--- a/Dokumentacija/OPP_2015_Mihajlo_v1_0.docx
+++ b/Dokumentacija/OPP_2015_Mihajlo_v1_0.docx
@@ -1,53 +1,53 @@
 
 <file path=word/document.xml><?xml version="1.0" encoding="utf-8"?>
-<w:document xmlns:ve="http://schemas.openxmlformats.org/markup-compatibility/2006" xmlns:o="urn:schemas-microsoft-com:office:office" xmlns:r="http://schemas.openxmlformats.org/officeDocument/2006/relationships" xmlns:m="http://schemas.openxmlformats.org/officeDocument/2006/math" xmlns:v="urn:schemas-microsoft-com:vml" xmlns:wp="http://schemas.openxmlformats.org/drawingml/2006/wordprocessingDrawing" xmlns:w10="urn:schemas-microsoft-com:office:word" xmlns:w="http://schemas.openxmlformats.org/wordprocessingml/2006/main" xmlns:wne="http://schemas.microsoft.com/office/word/2006/wordml">
+<w:document xmlns:wpc="http://schemas.microsoft.com/office/word/2010/wordprocessingCanvas" xmlns:mc="http://schemas.openxmlformats.org/markup-compatibility/2006" xmlns:o="urn:schemas-microsoft-com:office:office" xmlns:r="http://schemas.openxmlformats.org/officeDocument/2006/relationships" xmlns:m="http://schemas.openxmlformats.org/officeDocument/2006/math" xmlns:v="urn:schemas-microsoft-com:vml" xmlns:wp14="http://schemas.microsoft.com/office/word/2010/wordprocessingDrawing" xmlns:wp="http://schemas.openxmlformats.org/drawingml/2006/wordprocessingDrawing" xmlns:w10="urn:schemas-microsoft-com:office:word" xmlns:w="http://schemas.openxmlformats.org/wordprocessingml/2006/main" xmlns:w14="http://schemas.microsoft.com/office/word/2010/wordml" xmlns:w15="http://schemas.microsoft.com/office/word/2012/wordml" xmlns:wpg="http://schemas.microsoft.com/office/word/2010/wordprocessingGroup" xmlns:wpi="http://schemas.microsoft.com/office/word/2010/wordprocessingInk" xmlns:wne="http://schemas.microsoft.com/office/word/2006/wordml" xmlns:wps="http://schemas.microsoft.com/office/word/2010/wordprocessingShape" mc:Ignorable="w14 w15 wp14">
   <w:background w:color="FFFFFF"/>
   <w:body>
     <w:p>
       <w:pPr>
-        <w:pStyle w:val="normal0"/>
+        <w:pStyle w:val="Normal1"/>
         <w:jc w:val="center"/>
       </w:pPr>
     </w:p>
     <w:p>
       <w:pPr>
-        <w:pStyle w:val="normal0"/>
+        <w:pStyle w:val="Normal1"/>
         <w:jc w:val="center"/>
       </w:pPr>
     </w:p>
     <w:p>
       <w:pPr>
-        <w:pStyle w:val="normal0"/>
+        <w:pStyle w:val="Normal1"/>
         <w:jc w:val="center"/>
       </w:pPr>
     </w:p>
     <w:p>
       <w:pPr>
-        <w:pStyle w:val="normal0"/>
+        <w:pStyle w:val="Normal1"/>
         <w:jc w:val="center"/>
       </w:pPr>
     </w:p>
     <w:p>
       <w:pPr>
-        <w:pStyle w:val="normal0"/>
+        <w:pStyle w:val="Normal1"/>
         <w:jc w:val="center"/>
       </w:pPr>
     </w:p>
     <w:p>
       <w:pPr>
-        <w:pStyle w:val="normal0"/>
+        <w:pStyle w:val="Normal1"/>
         <w:jc w:val="center"/>
       </w:pPr>
     </w:p>
     <w:p>
       <w:pPr>
-        <w:pStyle w:val="normal0"/>
+        <w:pStyle w:val="Normal1"/>
         <w:jc w:val="center"/>
       </w:pPr>
     </w:p>
     <w:p>
       <w:pPr>
-        <w:pStyle w:val="normal0"/>
+        <w:pStyle w:val="Normal1"/>
         <w:jc w:val="center"/>
       </w:pPr>
       <w:r>
@@ -60,7 +60,7 @@
     </w:p>
     <w:p>
       <w:pPr>
-        <w:pStyle w:val="normal0"/>
+        <w:pStyle w:val="Normal1"/>
         <w:jc w:val="center"/>
       </w:pPr>
       <w:r>
@@ -80,13 +80,13 @@
     </w:p>
     <w:p>
       <w:pPr>
-        <w:pStyle w:val="normal0"/>
+        <w:pStyle w:val="Normal1"/>
         <w:jc w:val="center"/>
       </w:pPr>
     </w:p>
     <w:p>
       <w:pPr>
-        <w:pStyle w:val="normal0"/>
+        <w:pStyle w:val="Normal1"/>
         <w:jc w:val="center"/>
       </w:pPr>
       <w:r>
@@ -116,7 +116,7 @@
     </w:p>
     <w:p>
       <w:pPr>
-        <w:pStyle w:val="normal0"/>
+        <w:pStyle w:val="Normal1"/>
         <w:jc w:val="center"/>
       </w:pPr>
       <w:r>
@@ -137,43 +137,43 @@
     </w:p>
     <w:p>
       <w:pPr>
-        <w:pStyle w:val="normal0"/>
+        <w:pStyle w:val="Normal1"/>
         <w:jc w:val="center"/>
       </w:pPr>
     </w:p>
     <w:p>
       <w:pPr>
-        <w:pStyle w:val="normal0"/>
+        <w:pStyle w:val="Normal1"/>
         <w:jc w:val="center"/>
       </w:pPr>
     </w:p>
     <w:p>
       <w:pPr>
-        <w:pStyle w:val="normal0"/>
+        <w:pStyle w:val="Normal1"/>
         <w:jc w:val="center"/>
       </w:pPr>
     </w:p>
     <w:p>
       <w:pPr>
-        <w:pStyle w:val="normal0"/>
+        <w:pStyle w:val="Normal1"/>
         <w:jc w:val="center"/>
       </w:pPr>
     </w:p>
     <w:p>
       <w:pPr>
-        <w:pStyle w:val="normal0"/>
+        <w:pStyle w:val="Normal1"/>
         <w:jc w:val="center"/>
       </w:pPr>
     </w:p>
     <w:p>
       <w:pPr>
-        <w:pStyle w:val="normal0"/>
+        <w:pStyle w:val="Normal1"/>
         <w:jc w:val="center"/>
       </w:pPr>
     </w:p>
     <w:p>
       <w:pPr>
-        <w:pStyle w:val="normal0"/>
+        <w:pStyle w:val="Normal1"/>
         <w:jc w:val="center"/>
       </w:pPr>
       <w:r>
@@ -192,7 +192,7 @@
     </w:p>
     <w:p>
       <w:pPr>
-        <w:pStyle w:val="normal0"/>
+        <w:pStyle w:val="Normal1"/>
         <w:jc w:val="center"/>
       </w:pPr>
       <w:r>
@@ -211,13 +211,13 @@
     </w:p>
     <w:p>
       <w:pPr>
-        <w:pStyle w:val="normal0"/>
+        <w:pStyle w:val="Normal1"/>
         <w:jc w:val="center"/>
       </w:pPr>
     </w:p>
     <w:p>
       <w:pPr>
-        <w:pStyle w:val="normal0"/>
+        <w:pStyle w:val="Normal1"/>
         <w:jc w:val="center"/>
       </w:pPr>
       <w:r>
@@ -236,37 +236,37 @@
     </w:p>
     <w:p>
       <w:pPr>
-        <w:pStyle w:val="normal0"/>
+        <w:pStyle w:val="Normal1"/>
         <w:jc w:val="center"/>
       </w:pPr>
     </w:p>
     <w:p>
       <w:pPr>
-        <w:pStyle w:val="normal0"/>
+        <w:pStyle w:val="Normal1"/>
         <w:jc w:val="center"/>
       </w:pPr>
     </w:p>
     <w:p>
       <w:pPr>
-        <w:pStyle w:val="normal0"/>
+        <w:pStyle w:val="Normal1"/>
         <w:jc w:val="center"/>
       </w:pPr>
     </w:p>
     <w:p>
       <w:pPr>
-        <w:pStyle w:val="normal0"/>
+        <w:pStyle w:val="Normal1"/>
         <w:jc w:val="center"/>
       </w:pPr>
     </w:p>
     <w:p>
       <w:pPr>
-        <w:pStyle w:val="normal0"/>
+        <w:pStyle w:val="Normal1"/>
         <w:jc w:val="center"/>
       </w:pPr>
     </w:p>
     <w:p>
       <w:pPr>
-        <w:pStyle w:val="normal0"/>
+        <w:pStyle w:val="Normal1"/>
         <w:jc w:val="center"/>
       </w:pPr>
       <w:r>
@@ -285,7 +285,7 @@
     </w:p>
     <w:p>
       <w:pPr>
-        <w:pStyle w:val="normal0"/>
+        <w:pStyle w:val="Normal1"/>
       </w:pPr>
       <w:r>
         <w:br w:type="page"/>
@@ -293,7 +293,7 @@
     </w:p>
     <w:p>
       <w:pPr>
-        <w:pStyle w:val="normal0"/>
+        <w:pStyle w:val="Normal1"/>
         <w:keepNext/>
         <w:spacing w:before="240" w:after="120"/>
         <w:rPr>
@@ -2594,7 +2594,7 @@
     </w:p>
     <w:p>
       <w:pPr>
-        <w:pStyle w:val="normal0"/>
+        <w:pStyle w:val="Normal1"/>
       </w:pPr>
       <w:r>
         <w:rPr>
@@ -2607,12 +2607,12 @@
     </w:p>
     <w:p>
       <w:pPr>
-        <w:pStyle w:val="normal0"/>
-      </w:pPr>
-    </w:p>
-    <w:p>
-      <w:pPr>
-        <w:pStyle w:val="normal0"/>
+        <w:pStyle w:val="Normal1"/>
+      </w:pPr>
+    </w:p>
+    <w:p>
+      <w:pPr>
+        <w:pStyle w:val="Normal1"/>
       </w:pPr>
       <w:r>
         <w:br w:type="page"/>
@@ -2640,7 +2640,7 @@
     </w:p>
     <w:p>
       <w:pPr>
-        <w:pStyle w:val="normal0"/>
+        <w:pStyle w:val="Normal1"/>
       </w:pPr>
     </w:p>
     <w:tbl>
@@ -2651,7 +2651,7 @@
           <w:right w:val="single" w:sz="6" w:space="0" w:color="000000"/>
         </w:tblBorders>
         <w:tblLayout w:type="fixed"/>
-        <w:tblLook w:val="0000"/>
+        <w:tblLook w:val="0000" w:firstRow="0" w:lastRow="0" w:firstColumn="0" w:lastColumn="0" w:noHBand="0" w:noVBand="0"/>
       </w:tblPr>
       <w:tblGrid>
         <w:gridCol w:w="723"/>
@@ -2672,7 +2672,7 @@
           </w:tcPr>
           <w:p>
             <w:pPr>
-              <w:pStyle w:val="normal0"/>
+              <w:pStyle w:val="Normal1"/>
             </w:pPr>
             <w:r>
               <w:rPr>
@@ -2695,7 +2695,7 @@
           </w:tcPr>
           <w:p>
             <w:pPr>
-              <w:pStyle w:val="normal0"/>
+              <w:pStyle w:val="Normal1"/>
             </w:pPr>
             <w:r>
               <w:rPr>
@@ -2718,7 +2718,7 @@
           </w:tcPr>
           <w:p>
             <w:pPr>
-              <w:pStyle w:val="normal0"/>
+              <w:pStyle w:val="Normal1"/>
             </w:pPr>
             <w:r>
               <w:rPr>
@@ -2741,7 +2741,7 @@
           </w:tcPr>
           <w:p>
             <w:pPr>
-              <w:pStyle w:val="normal0"/>
+              <w:pStyle w:val="Normal1"/>
             </w:pPr>
             <w:r>
               <w:rPr>
@@ -2767,7 +2767,7 @@
           </w:tcPr>
           <w:p>
             <w:pPr>
-              <w:pStyle w:val="normal0"/>
+              <w:pStyle w:val="Normal1"/>
             </w:pPr>
             <w:r>
               <w:rPr>
@@ -2790,7 +2790,7 @@
           </w:tcPr>
           <w:p>
             <w:pPr>
-              <w:pStyle w:val="normal0"/>
+              <w:pStyle w:val="Normal1"/>
             </w:pPr>
             <w:r>
               <w:rPr>
@@ -2813,7 +2813,7 @@
           </w:tcPr>
           <w:p>
             <w:pPr>
-              <w:pStyle w:val="normal0"/>
+              <w:pStyle w:val="Normal1"/>
             </w:pPr>
             <w:r>
               <w:rPr>
@@ -2836,7 +2836,7 @@
           </w:tcPr>
           <w:p>
             <w:pPr>
-              <w:pStyle w:val="normal0"/>
+              <w:pStyle w:val="Normal1"/>
             </w:pPr>
             <w:r>
               <w:rPr>
@@ -2885,7 +2885,7 @@
           </w:tcPr>
           <w:p>
             <w:pPr>
-              <w:pStyle w:val="normal0"/>
+              <w:pStyle w:val="Normal1"/>
             </w:pPr>
             <w:r>
               <w:rPr>
@@ -2914,7 +2914,7 @@
           </w:tcPr>
           <w:p>
             <w:pPr>
-              <w:pStyle w:val="normal0"/>
+              <w:pStyle w:val="Normal1"/>
             </w:pPr>
             <w:r>
               <w:rPr>
@@ -2937,7 +2937,7 @@
           </w:tcPr>
           <w:p>
             <w:pPr>
-              <w:pStyle w:val="normal0"/>
+              <w:pStyle w:val="Normal1"/>
             </w:pPr>
             <w:r>
               <w:rPr>
@@ -2960,7 +2960,7 @@
           </w:tcPr>
           <w:p>
             <w:pPr>
-              <w:pStyle w:val="normal0"/>
+              <w:pStyle w:val="Normal1"/>
             </w:pPr>
             <w:r>
               <w:rPr>
@@ -3015,7 +3015,7 @@
           </w:tcPr>
           <w:p>
             <w:pPr>
-              <w:pStyle w:val="normal0"/>
+              <w:pStyle w:val="Normal1"/>
             </w:pPr>
             <w:r>
               <w:rPr>
@@ -3044,7 +3044,7 @@
           </w:tcPr>
           <w:p>
             <w:pPr>
-              <w:pStyle w:val="normal0"/>
+              <w:pStyle w:val="Normal1"/>
             </w:pPr>
             <w:r>
               <w:rPr>
@@ -3067,7 +3067,7 @@
           </w:tcPr>
           <w:p>
             <w:pPr>
-              <w:pStyle w:val="normal0"/>
+              <w:pStyle w:val="Normal1"/>
             </w:pPr>
             <w:r>
               <w:rPr>
@@ -3090,7 +3090,7 @@
           </w:tcPr>
           <w:p>
             <w:pPr>
-              <w:pStyle w:val="normal0"/>
+              <w:pStyle w:val="Normal1"/>
             </w:pPr>
             <w:r>
               <w:rPr>
@@ -3145,7 +3145,7 @@
           </w:tcPr>
           <w:p>
             <w:pPr>
-              <w:pStyle w:val="normal0"/>
+              <w:pStyle w:val="Normal1"/>
             </w:pPr>
             <w:r>
               <w:rPr>
@@ -3174,7 +3174,7 @@
           </w:tcPr>
           <w:p>
             <w:pPr>
-              <w:pStyle w:val="normal0"/>
+              <w:pStyle w:val="Normal1"/>
               <w:rPr>
                 <w:rFonts w:ascii="Arial" w:eastAsia="Arial" w:hAnsi="Arial" w:cs="Arial"/>
               </w:rPr>
@@ -3230,7 +3230,7 @@
           </w:tcPr>
           <w:p>
             <w:pPr>
-              <w:pStyle w:val="normal0"/>
+              <w:pStyle w:val="Normal1"/>
             </w:pPr>
             <w:r>
               <w:rPr>
@@ -3253,7 +3253,7 @@
           </w:tcPr>
           <w:p>
             <w:pPr>
-              <w:pStyle w:val="normal0"/>
+              <w:pStyle w:val="Normal1"/>
             </w:pPr>
             <w:r>
               <w:rPr>
@@ -3308,7 +3308,7 @@
           </w:tcPr>
           <w:p>
             <w:pPr>
-              <w:pStyle w:val="normal0"/>
+              <w:pStyle w:val="Normal1"/>
             </w:pPr>
             <w:r>
               <w:rPr>
@@ -3337,7 +3337,7 @@
           </w:tcPr>
           <w:p>
             <w:pPr>
-              <w:pStyle w:val="normal0"/>
+              <w:pStyle w:val="Normal1"/>
               <w:rPr>
                 <w:rFonts w:ascii="Arial" w:eastAsia="Arial" w:hAnsi="Arial" w:cs="Arial"/>
               </w:rPr>
@@ -3363,7 +3363,7 @@
           </w:tcPr>
           <w:p>
             <w:pPr>
-              <w:pStyle w:val="normal0"/>
+              <w:pStyle w:val="Normal1"/>
             </w:pPr>
             <w:r>
               <w:rPr>
@@ -3386,7 +3386,7 @@
           </w:tcPr>
           <w:p>
             <w:pPr>
-              <w:pStyle w:val="normal0"/>
+              <w:pStyle w:val="Normal1"/>
             </w:pPr>
             <w:r>
               <w:rPr>
@@ -3417,7 +3417,7 @@
           </w:tcPr>
           <w:p>
             <w:pPr>
-              <w:pStyle w:val="normal0"/>
+              <w:pStyle w:val="Normal1"/>
             </w:pPr>
             <w:r>
               <w:rPr>
@@ -3446,7 +3446,7 @@
           </w:tcPr>
           <w:p>
             <w:pPr>
-              <w:pStyle w:val="normal0"/>
+              <w:pStyle w:val="Normal1"/>
               <w:rPr>
                 <w:rFonts w:ascii="Arial" w:eastAsia="Arial" w:hAnsi="Arial" w:cs="Arial"/>
               </w:rPr>
@@ -3472,7 +3472,7 @@
           </w:tcPr>
           <w:p>
             <w:pPr>
-              <w:pStyle w:val="normal0"/>
+              <w:pStyle w:val="Normal1"/>
             </w:pPr>
             <w:r>
               <w:rPr>
@@ -3495,7 +3495,7 @@
           </w:tcPr>
           <w:p>
             <w:pPr>
-              <w:pStyle w:val="normal0"/>
+              <w:pStyle w:val="Normal1"/>
             </w:pPr>
             <w:r>
               <w:rPr>
@@ -3550,7 +3550,7 @@
           </w:tcPr>
           <w:p>
             <w:pPr>
-              <w:pStyle w:val="normal0"/>
+              <w:pStyle w:val="Normal1"/>
             </w:pPr>
             <w:r>
               <w:rPr>
@@ -3579,7 +3579,7 @@
           </w:tcPr>
           <w:p>
             <w:pPr>
-              <w:pStyle w:val="normal0"/>
+              <w:pStyle w:val="Normal1"/>
               <w:rPr>
                 <w:rFonts w:ascii="Arial" w:eastAsia="Arial" w:hAnsi="Arial" w:cs="Arial"/>
               </w:rPr>
@@ -3605,7 +3605,7 @@
           </w:tcPr>
           <w:p>
             <w:pPr>
-              <w:pStyle w:val="normal0"/>
+              <w:pStyle w:val="Normal1"/>
             </w:pPr>
             <w:r>
               <w:rPr>
@@ -3628,7 +3628,7 @@
           </w:tcPr>
           <w:p>
             <w:pPr>
-              <w:pStyle w:val="normal0"/>
+              <w:pStyle w:val="Normal1"/>
             </w:pPr>
             <w:r>
               <w:rPr>
@@ -3683,7 +3683,7 @@
           </w:tcPr>
           <w:p>
             <w:pPr>
-              <w:pStyle w:val="normal0"/>
+              <w:pStyle w:val="Normal1"/>
             </w:pPr>
             <w:r>
               <w:rPr>
@@ -3712,7 +3712,7 @@
           </w:tcPr>
           <w:p>
             <w:pPr>
-              <w:pStyle w:val="normal0"/>
+              <w:pStyle w:val="Normal1"/>
               <w:rPr>
                 <w:rFonts w:ascii="Arial" w:eastAsia="Arial" w:hAnsi="Arial" w:cs="Arial"/>
               </w:rPr>
@@ -3738,7 +3738,7 @@
           </w:tcPr>
           <w:p>
             <w:pPr>
-              <w:pStyle w:val="normal0"/>
+              <w:pStyle w:val="Normal1"/>
             </w:pPr>
             <w:r>
               <w:rPr>
@@ -3761,7 +3761,7 @@
           </w:tcPr>
           <w:p>
             <w:pPr>
-              <w:pStyle w:val="normal0"/>
+              <w:pStyle w:val="Normal1"/>
             </w:pPr>
             <w:r>
               <w:rPr>
@@ -3816,7 +3816,7 @@
           </w:tcPr>
           <w:p>
             <w:pPr>
-              <w:pStyle w:val="normal0"/>
+              <w:pStyle w:val="Normal1"/>
             </w:pPr>
             <w:r>
               <w:rPr>
@@ -3845,7 +3845,7 @@
           </w:tcPr>
           <w:p>
             <w:pPr>
-              <w:pStyle w:val="normal0"/>
+              <w:pStyle w:val="Normal1"/>
               <w:rPr>
                 <w:rFonts w:ascii="Arial" w:eastAsia="Arial" w:hAnsi="Arial" w:cs="Arial"/>
               </w:rPr>
@@ -3871,7 +3871,7 @@
           </w:tcPr>
           <w:p>
             <w:pPr>
-              <w:pStyle w:val="normal0"/>
+              <w:pStyle w:val="Normal1"/>
             </w:pPr>
             <w:r>
               <w:rPr>
@@ -3894,7 +3894,7 @@
           </w:tcPr>
           <w:p>
             <w:pPr>
-              <w:pStyle w:val="normal0"/>
+              <w:pStyle w:val="Normal1"/>
             </w:pPr>
             <w:r>
               <w:rPr>
@@ -3949,7 +3949,7 @@
           </w:tcPr>
           <w:p>
             <w:pPr>
-              <w:pStyle w:val="normal0"/>
+              <w:pStyle w:val="Normal1"/>
             </w:pPr>
             <w:r>
               <w:rPr>
@@ -3972,7 +3972,7 @@
           </w:tcPr>
           <w:p>
             <w:pPr>
-              <w:pStyle w:val="normal0"/>
+              <w:pStyle w:val="Normal1"/>
               <w:rPr>
                 <w:rFonts w:ascii="Arial" w:eastAsia="Arial" w:hAnsi="Arial" w:cs="Arial"/>
               </w:rPr>
@@ -3998,7 +3998,7 @@
           </w:tcPr>
           <w:p>
             <w:pPr>
-              <w:pStyle w:val="normal0"/>
+              <w:pStyle w:val="Normal1"/>
             </w:pPr>
             <w:r>
               <w:rPr>
@@ -4021,7 +4021,7 @@
           </w:tcPr>
           <w:p>
             <w:pPr>
-              <w:pStyle w:val="normal0"/>
+              <w:pStyle w:val="Normal1"/>
               <w:rPr>
                 <w:rFonts w:ascii="Arial" w:eastAsia="Arial" w:hAnsi="Arial" w:cs="Arial"/>
               </w:rPr>
@@ -4079,7 +4079,7 @@
           </w:tcPr>
           <w:p>
             <w:pPr>
-              <w:pStyle w:val="normal0"/>
+              <w:pStyle w:val="Normal1"/>
               <w:rPr>
                 <w:rFonts w:ascii="Arial" w:eastAsia="Arial" w:hAnsi="Arial" w:cs="Arial"/>
               </w:rPr>
@@ -4105,7 +4105,7 @@
           </w:tcPr>
           <w:p>
             <w:pPr>
-              <w:pStyle w:val="normal0"/>
+              <w:pStyle w:val="Normal1"/>
               <w:rPr>
                 <w:rFonts w:ascii="Arial" w:eastAsia="Arial" w:hAnsi="Arial" w:cs="Arial"/>
               </w:rPr>
@@ -4137,7 +4137,7 @@
           </w:tcPr>
           <w:p>
             <w:pPr>
-              <w:pStyle w:val="normal0"/>
+              <w:pStyle w:val="Normal1"/>
               <w:rPr>
                 <w:rFonts w:ascii="Arial" w:eastAsia="Arial" w:hAnsi="Arial" w:cs="Arial"/>
               </w:rPr>
@@ -4163,7 +4163,7 @@
           </w:tcPr>
           <w:p>
             <w:pPr>
-              <w:pStyle w:val="normal0"/>
+              <w:pStyle w:val="Normal1"/>
               <w:rPr>
                 <w:rFonts w:ascii="Arial" w:eastAsia="Arial" w:hAnsi="Arial" w:cs="Arial"/>
               </w:rPr>
@@ -4191,7 +4191,7 @@
           </w:tcPr>
           <w:p>
             <w:pPr>
-              <w:pStyle w:val="normal0"/>
+              <w:pStyle w:val="Normal1"/>
               <w:rPr>
                 <w:b/>
               </w:rPr>
@@ -4218,7 +4218,7 @@
           </w:tcPr>
           <w:p>
             <w:pPr>
-              <w:pStyle w:val="normal0"/>
+              <w:pStyle w:val="Normal1"/>
               <w:rPr>
                 <w:b/>
               </w:rPr>
@@ -4245,7 +4245,7 @@
           </w:tcPr>
           <w:p>
             <w:pPr>
-              <w:pStyle w:val="normal0"/>
+              <w:pStyle w:val="Normal1"/>
               <w:rPr>
                 <w:b/>
               </w:rPr>
@@ -4272,7 +4272,7 @@
           </w:tcPr>
           <w:p>
             <w:pPr>
-              <w:pStyle w:val="normal0"/>
+              <w:pStyle w:val="Normal1"/>
               <w:rPr>
                 <w:b/>
               </w:rPr>
@@ -4325,15 +4325,15 @@
     </w:tbl>
     <w:p>
       <w:pPr>
-        <w:pStyle w:val="normal0"/>
-        <w:rPr>
-          <w:rFonts w:ascii="Arial" w:hAnsi="Arial" w:cs="Arial"/>
-        </w:rPr>
-      </w:pPr>
-    </w:p>
-    <w:p>
-      <w:pPr>
-        <w:pStyle w:val="normal0"/>
+        <w:pStyle w:val="Normal1"/>
+        <w:rPr>
+          <w:rFonts w:ascii="Arial" w:hAnsi="Arial" w:cs="Arial"/>
+        </w:rPr>
+      </w:pPr>
+    </w:p>
+    <w:p>
+      <w:pPr>
+        <w:pStyle w:val="Normal1"/>
       </w:pPr>
       <w:bookmarkStart w:id="2" w:name="h.30j0zll" w:colFirst="0" w:colLast="0"/>
       <w:bookmarkEnd w:id="2"/>
@@ -4358,16 +4358,17 @@
     </w:p>
     <w:p>
       <w:pPr>
-        <w:pStyle w:val="normal0"/>
-      </w:pPr>
-    </w:p>
-    <w:p>
-      <w:pPr>
-        <w:rPr>
-          <w:rFonts w:ascii="Arial" w:hAnsi="Arial" w:cs="Arial"/>
-          <w:szCs w:val="24"/>
-        </w:rPr>
-      </w:pPr>
+        <w:pStyle w:val="Normal1"/>
+      </w:pPr>
+    </w:p>
+    <w:p>
+      <w:pPr>
+        <w:rPr>
+          <w:rFonts w:ascii="Arial" w:hAnsi="Arial" w:cs="Arial"/>
+          <w:szCs w:val="24"/>
+        </w:rPr>
+      </w:pPr>
+      <w:proofErr w:type="spellStart"/>
       <w:r>
         <w:rPr>
           <w:rFonts w:ascii="Arial" w:hAnsi="Arial" w:cs="Arial"/>
@@ -4376,6 +4377,7 @@
         </w:rPr>
         <w:t>Cilj</w:t>
       </w:r>
+      <w:proofErr w:type="spellEnd"/>
       <w:r>
         <w:rPr>
           <w:rFonts w:ascii="Arial" w:hAnsi="Arial" w:cs="Arial"/>
@@ -4384,6 +4386,7 @@
         </w:rPr>
         <w:t xml:space="preserve"> </w:t>
       </w:r>
+      <w:proofErr w:type="spellStart"/>
       <w:r>
         <w:rPr>
           <w:rFonts w:ascii="Arial" w:hAnsi="Arial" w:cs="Arial"/>
@@ -4392,6 +4395,7 @@
         </w:rPr>
         <w:t>ovog</w:t>
       </w:r>
+      <w:proofErr w:type="spellEnd"/>
       <w:r>
         <w:rPr>
           <w:rFonts w:ascii="Arial" w:hAnsi="Arial" w:cs="Arial"/>
@@ -4400,22 +4404,43 @@
         </w:rPr>
         <w:t xml:space="preserve"> </w:t>
       </w:r>
+      <w:proofErr w:type="spellStart"/>
       <w:r>
         <w:rPr>
           <w:rFonts w:ascii="Arial" w:hAnsi="Arial" w:cs="Arial"/>
           <w:szCs w:val="24"/>
           <w:lang w:val="en-US"/>
         </w:rPr>
-        <w:t>projekta je implementacija</w:t>
-      </w:r>
+        <w:t>projekta</w:t>
+      </w:r>
+      <w:proofErr w:type="spellEnd"/>
       <w:r>
         <w:rPr>
           <w:rFonts w:ascii="Arial" w:hAnsi="Arial" w:cs="Arial"/>
           <w:szCs w:val="24"/>
           <w:lang w:val="en-US"/>
         </w:rPr>
+        <w:t xml:space="preserve"> je </w:t>
+      </w:r>
+      <w:proofErr w:type="spellStart"/>
+      <w:r>
+        <w:rPr>
+          <w:rFonts w:ascii="Arial" w:hAnsi="Arial" w:cs="Arial"/>
+          <w:szCs w:val="24"/>
+          <w:lang w:val="en-US"/>
+        </w:rPr>
+        <w:t>implementacija</w:t>
+      </w:r>
+      <w:proofErr w:type="spellEnd"/>
+      <w:r>
+        <w:rPr>
+          <w:rFonts w:ascii="Arial" w:hAnsi="Arial" w:cs="Arial"/>
+          <w:szCs w:val="24"/>
+          <w:lang w:val="en-US"/>
+        </w:rPr>
         <w:t xml:space="preserve"> </w:t>
       </w:r>
+      <w:proofErr w:type="spellStart"/>
       <w:r>
         <w:rPr>
           <w:rFonts w:ascii="Arial" w:hAnsi="Arial" w:cs="Arial"/>
@@ -4424,6 +4449,7 @@
         </w:rPr>
         <w:t>informacijskog</w:t>
       </w:r>
+      <w:proofErr w:type="spellEnd"/>
       <w:r>
         <w:rPr>
           <w:rFonts w:ascii="Arial" w:hAnsi="Arial" w:cs="Arial"/>
@@ -4432,6 +4458,7 @@
         </w:rPr>
         <w:t xml:space="preserve"> </w:t>
       </w:r>
+      <w:proofErr w:type="spellStart"/>
       <w:r>
         <w:rPr>
           <w:rFonts w:ascii="Arial" w:hAnsi="Arial" w:cs="Arial"/>
@@ -4440,6 +4467,7 @@
         </w:rPr>
         <w:t>sustava</w:t>
       </w:r>
+      <w:proofErr w:type="spellEnd"/>
       <w:r>
         <w:rPr>
           <w:rFonts w:ascii="Arial" w:hAnsi="Arial" w:cs="Arial"/>
@@ -4448,6 +4476,7 @@
         </w:rPr>
         <w:t xml:space="preserve"> </w:t>
       </w:r>
+      <w:proofErr w:type="spellStart"/>
       <w:r>
         <w:rPr>
           <w:rFonts w:ascii="Arial" w:hAnsi="Arial" w:cs="Arial"/>
@@ -4456,6 +4485,7 @@
         </w:rPr>
         <w:t>koji</w:t>
       </w:r>
+      <w:proofErr w:type="spellEnd"/>
       <w:r>
         <w:rPr>
           <w:rFonts w:ascii="Arial" w:hAnsi="Arial" w:cs="Arial"/>
@@ -4464,6 +4494,7 @@
         </w:rPr>
         <w:t xml:space="preserve"> </w:t>
       </w:r>
+      <w:proofErr w:type="spellStart"/>
       <w:r>
         <w:rPr>
           <w:rFonts w:ascii="Arial" w:hAnsi="Arial" w:cs="Arial"/>
@@ -4472,6 +4503,7 @@
         </w:rPr>
         <w:t>će</w:t>
       </w:r>
+      <w:proofErr w:type="spellEnd"/>
       <w:r>
         <w:rPr>
           <w:rFonts w:ascii="Arial" w:hAnsi="Arial" w:cs="Arial"/>
@@ -4480,6 +4512,7 @@
         </w:rPr>
         <w:t xml:space="preserve"> </w:t>
       </w:r>
+      <w:proofErr w:type="spellStart"/>
       <w:r>
         <w:rPr>
           <w:rFonts w:ascii="Arial" w:hAnsi="Arial" w:cs="Arial"/>
@@ -4488,6 +4521,7 @@
         </w:rPr>
         <w:t>biti</w:t>
       </w:r>
+      <w:proofErr w:type="spellEnd"/>
       <w:r>
         <w:rPr>
           <w:rFonts w:ascii="Arial" w:hAnsi="Arial" w:cs="Arial"/>
@@ -4496,6 +4530,7 @@
         </w:rPr>
         <w:t xml:space="preserve"> </w:t>
       </w:r>
+      <w:proofErr w:type="spellStart"/>
       <w:r>
         <w:rPr>
           <w:rFonts w:ascii="Arial" w:hAnsi="Arial" w:cs="Arial"/>
@@ -4504,6 +4539,7 @@
         </w:rPr>
         <w:t>dostupan</w:t>
       </w:r>
+      <w:proofErr w:type="spellEnd"/>
       <w:r>
         <w:rPr>
           <w:rFonts w:ascii="Arial" w:hAnsi="Arial" w:cs="Arial"/>
@@ -4512,22 +4548,43 @@
         </w:rPr>
         <w:t xml:space="preserve"> </w:t>
       </w:r>
+      <w:proofErr w:type="spellStart"/>
       <w:r>
         <w:rPr>
           <w:rFonts w:ascii="Arial" w:hAnsi="Arial" w:cs="Arial"/>
           <w:szCs w:val="24"/>
           <w:lang w:val="en-US"/>
         </w:rPr>
-        <w:t>na web stranici</w:t>
-      </w:r>
+        <w:t>na</w:t>
+      </w:r>
+      <w:proofErr w:type="spellEnd"/>
       <w:r>
         <w:rPr>
           <w:rFonts w:ascii="Arial" w:hAnsi="Arial" w:cs="Arial"/>
           <w:szCs w:val="24"/>
           <w:lang w:val="en-US"/>
         </w:rPr>
+        <w:t xml:space="preserve"> web </w:t>
+      </w:r>
+      <w:proofErr w:type="spellStart"/>
+      <w:r>
+        <w:rPr>
+          <w:rFonts w:ascii="Arial" w:hAnsi="Arial" w:cs="Arial"/>
+          <w:szCs w:val="24"/>
+          <w:lang w:val="en-US"/>
+        </w:rPr>
+        <w:t>stranici</w:t>
+      </w:r>
+      <w:proofErr w:type="spellEnd"/>
+      <w:r>
+        <w:rPr>
+          <w:rFonts w:ascii="Arial" w:hAnsi="Arial" w:cs="Arial"/>
+          <w:szCs w:val="24"/>
+          <w:lang w:val="en-US"/>
+        </w:rPr>
         <w:t xml:space="preserve"> </w:t>
       </w:r>
+      <w:proofErr w:type="spellStart"/>
       <w:r>
         <w:rPr>
           <w:rFonts w:ascii="Arial" w:hAnsi="Arial" w:cs="Arial"/>
@@ -4536,6 +4593,7 @@
         </w:rPr>
         <w:t>turističkog</w:t>
       </w:r>
+      <w:proofErr w:type="spellEnd"/>
       <w:r>
         <w:rPr>
           <w:rFonts w:ascii="Arial" w:hAnsi="Arial" w:cs="Arial"/>
@@ -4544,6 +4602,7 @@
         </w:rPr>
         <w:t xml:space="preserve"> </w:t>
       </w:r>
+      <w:proofErr w:type="spellStart"/>
       <w:r>
         <w:rPr>
           <w:rFonts w:ascii="Arial" w:hAnsi="Arial" w:cs="Arial"/>
@@ -4552,6 +4611,7 @@
         </w:rPr>
         <w:t>naselja</w:t>
       </w:r>
+      <w:proofErr w:type="spellEnd"/>
       <w:r>
         <w:rPr>
           <w:rFonts w:ascii="Arial" w:hAnsi="Arial" w:cs="Arial"/>
@@ -4566,32 +4626,81 @@
           <w:szCs w:val="24"/>
           <w:lang w:val="en-US"/>
         </w:rPr>
-        <w:t>“Kod</w:t>
-      </w:r>
+        <w:t>“</w:t>
+      </w:r>
+      <w:proofErr w:type="spellStart"/>
       <w:r>
         <w:rPr>
           <w:rFonts w:ascii="Arial" w:hAnsi="Arial" w:cs="Arial"/>
           <w:szCs w:val="24"/>
           <w:lang w:val="en-US"/>
         </w:rPr>
+        <w:t>Kod</w:t>
+      </w:r>
+      <w:proofErr w:type="spellEnd"/>
+      <w:r>
+        <w:rPr>
+          <w:rFonts w:ascii="Arial" w:hAnsi="Arial" w:cs="Arial"/>
+          <w:szCs w:val="24"/>
+          <w:lang w:val="en-US"/>
+        </w:rPr>
         <w:t xml:space="preserve"> </w:t>
       </w:r>
+      <w:proofErr w:type="spellStart"/>
       <w:r>
         <w:rPr>
           <w:rFonts w:ascii="Arial" w:hAnsi="Arial" w:cs="Arial"/>
           <w:szCs w:val="24"/>
           <w:lang w:val="en-US"/>
         </w:rPr>
-        <w:t>nas je najljepše”. Sustav</w:t>
-      </w:r>
+        <w:t>nas</w:t>
+      </w:r>
+      <w:proofErr w:type="spellEnd"/>
       <w:r>
         <w:rPr>
           <w:rFonts w:ascii="Arial" w:hAnsi="Arial" w:cs="Arial"/>
           <w:szCs w:val="24"/>
           <w:lang w:val="en-US"/>
         </w:rPr>
+        <w:t xml:space="preserve"> je </w:t>
+      </w:r>
+      <w:proofErr w:type="spellStart"/>
+      <w:r>
+        <w:rPr>
+          <w:rFonts w:ascii="Arial" w:hAnsi="Arial" w:cs="Arial"/>
+          <w:szCs w:val="24"/>
+          <w:lang w:val="en-US"/>
+        </w:rPr>
+        <w:t>najljepše</w:t>
+      </w:r>
+      <w:proofErr w:type="spellEnd"/>
+      <w:r>
+        <w:rPr>
+          <w:rFonts w:ascii="Arial" w:hAnsi="Arial" w:cs="Arial"/>
+          <w:szCs w:val="24"/>
+          <w:lang w:val="en-US"/>
+        </w:rPr>
+        <w:t xml:space="preserve">”. </w:t>
+      </w:r>
+      <w:proofErr w:type="spellStart"/>
+      <w:r>
+        <w:rPr>
+          <w:rFonts w:ascii="Arial" w:hAnsi="Arial" w:cs="Arial"/>
+          <w:szCs w:val="24"/>
+          <w:lang w:val="en-US"/>
+        </w:rPr>
+        <w:t>Sustav</w:t>
+      </w:r>
+      <w:proofErr w:type="spellEnd"/>
+      <w:r>
+        <w:rPr>
+          <w:rFonts w:ascii="Arial" w:hAnsi="Arial" w:cs="Arial"/>
+          <w:szCs w:val="24"/>
+          <w:lang w:val="en-US"/>
+        </w:rPr>
         <w:t xml:space="preserve"> </w:t>
       </w:r>
+      <w:proofErr w:type="spellStart"/>
       <w:r>
         <w:rPr>
           <w:rFonts w:ascii="Arial" w:hAnsi="Arial" w:cs="Arial"/>
@@ -4600,6 +4709,7 @@
         </w:rPr>
         <w:t>će</w:t>
       </w:r>
+      <w:proofErr w:type="spellEnd"/>
       <w:r>
         <w:rPr>
           <w:rFonts w:ascii="Arial" w:hAnsi="Arial" w:cs="Arial"/>
@@ -4608,6 +4718,7 @@
         </w:rPr>
         <w:t xml:space="preserve"> </w:t>
       </w:r>
+      <w:proofErr w:type="spellStart"/>
       <w:r>
         <w:rPr>
           <w:rFonts w:ascii="Arial" w:hAnsi="Arial" w:cs="Arial"/>
@@ -4616,6 +4727,7 @@
         </w:rPr>
         <w:t>pružati</w:t>
       </w:r>
+      <w:proofErr w:type="spellEnd"/>
       <w:r>
         <w:rPr>
           <w:rFonts w:ascii="Arial" w:hAnsi="Arial" w:cs="Arial"/>
@@ -5189,24 +5301,22 @@
         </w:rPr>
         <w:t>Za što kvalitetniji razvoj i oblikovanje sustav odabrali smo objektno usmjerenu arhitekturu čije su odlike jednostavnije održavanje sustava, stabilnost i pouzdanost. S obzirom na to, za implementaciju je korišten MVC (Model-View-Controller) oblikovni obrazac koji razdvaja slojeve aplikacije na podatkovni, logički te prezentacijski dio.</w:t>
       </w:r>
-      <w:bookmarkStart w:id="4" w:name="_GoBack"/>
+    </w:p>
+    <w:p>
+      <w:pPr>
+        <w:pStyle w:val="Normal1"/>
+      </w:pPr>
+    </w:p>
+    <w:p>
+      <w:pPr>
+        <w:pStyle w:val="Normal1"/>
+      </w:pPr>
+      <w:bookmarkStart w:id="4" w:name="h.1fob9te" w:colFirst="0" w:colLast="0"/>
       <w:bookmarkEnd w:id="4"/>
     </w:p>
     <w:p>
       <w:pPr>
-        <w:pStyle w:val="normal0"/>
-      </w:pPr>
-    </w:p>
-    <w:p>
-      <w:pPr>
-        <w:pStyle w:val="normal0"/>
-      </w:pPr>
-      <w:bookmarkStart w:id="5" w:name="h.1fob9te" w:colFirst="0" w:colLast="0"/>
-      <w:bookmarkEnd w:id="5"/>
-    </w:p>
-    <w:p>
-      <w:pPr>
-        <w:pStyle w:val="normal0"/>
+        <w:pStyle w:val="Normal1"/>
       </w:pPr>
       <w:r>
         <w:br w:type="page"/>
@@ -5223,21 +5333,87 @@
           <w:tab w:val="left" w:pos="360"/>
         </w:tabs>
       </w:pPr>
-      <w:bookmarkStart w:id="6" w:name="_Toc431806047"/>
+      <w:bookmarkStart w:id="5" w:name="_Toc431806047"/>
       <w:r>
         <w:lastRenderedPageBreak/>
         <w:t>Pojmovnik</w:t>
       </w:r>
+      <w:bookmarkEnd w:id="5"/>
+    </w:p>
+    <w:p>
+      <w:pPr>
+        <w:pStyle w:val="Normal1"/>
+      </w:pPr>
+    </w:p>
+    <w:p>
+      <w:pPr>
+        <w:pStyle w:val="Normal1"/>
+        <w:rPr>
+          <w:rFonts w:ascii="Arial" w:hAnsi="Arial" w:cs="Arial"/>
+          <w:szCs w:val="24"/>
+        </w:rPr>
+      </w:pPr>
+      <w:r>
+        <w:rPr>
+          <w:rFonts w:ascii="Arial" w:hAnsi="Arial" w:cs="Arial"/>
+          <w:b/>
+          <w:szCs w:val="24"/>
+        </w:rPr>
+        <w:t>MVC</w:t>
+      </w:r>
+      <w:r>
+        <w:rPr>
+          <w:rFonts w:ascii="Arial" w:hAnsi="Arial" w:cs="Arial"/>
+          <w:b/>
+          <w:szCs w:val="24"/>
+        </w:rPr>
+        <w:t xml:space="preserve"> (</w:t>
+      </w:r>
+      <w:r>
+        <w:rPr>
+          <w:rFonts w:ascii="Arial" w:hAnsi="Arial" w:cs="Arial"/>
+          <w:b/>
+          <w:szCs w:val="24"/>
+        </w:rPr>
+        <w:t>Model-View-Controller</w:t>
+      </w:r>
+      <w:r>
+        <w:rPr>
+          <w:rFonts w:ascii="Arial" w:hAnsi="Arial" w:cs="Arial"/>
+          <w:b/>
+          <w:szCs w:val="24"/>
+        </w:rPr>
+        <w:t>):</w:t>
+      </w:r>
+      <w:r>
+        <w:rPr>
+          <w:rFonts w:ascii="Arial" w:hAnsi="Arial" w:cs="Arial"/>
+          <w:szCs w:val="24"/>
+        </w:rPr>
+        <w:t xml:space="preserve"> </w:t>
+      </w:r>
+      <w:r>
+        <w:rPr>
+          <w:rFonts w:ascii="Arial" w:hAnsi="Arial" w:cs="Arial"/>
+          <w:szCs w:val="24"/>
+        </w:rPr>
+        <w:t>vrsta je arhitekture namijenjena izoliranju programske logike (engl. business logic) od ulaza (engl. input) i prezentacijskog djela, omogućava nezavisan razvoj, ispitivanje i održavanje odreñene aplikacije</w:t>
+      </w:r>
+    </w:p>
+    <w:p>
+      <w:pPr>
+        <w:pStyle w:val="Normal1"/>
+        <w:rPr>
+          <w:rFonts w:ascii="Arial" w:hAnsi="Arial" w:cs="Arial"/>
+          <w:szCs w:val="24"/>
+        </w:rPr>
+      </w:pPr>
+      <w:bookmarkStart w:id="6" w:name="h.3znysh7" w:colFirst="0" w:colLast="0"/>
       <w:bookmarkEnd w:id="6"/>
     </w:p>
     <w:p>
       <w:pPr>
-        <w:pStyle w:val="normal0"/>
-      </w:pPr>
-    </w:p>
-    <w:p>
-      <w:pPr>
-        <w:pStyle w:val="normal0"/>
+        <w:pStyle w:val="Normal1"/>
         <w:rPr>
           <w:rFonts w:ascii="Arial" w:hAnsi="Arial" w:cs="Arial"/>
           <w:szCs w:val="24"/>
@@ -5249,138 +5425,72 @@
           <w:b/>
           <w:szCs w:val="24"/>
         </w:rPr>
-        <w:t>MVC</w:t>
-      </w:r>
+        <w:t>SQL:</w:t>
+      </w:r>
+      <w:r>
+        <w:rPr>
+          <w:rFonts w:ascii="Arial" w:hAnsi="Arial" w:cs="Arial"/>
+          <w:szCs w:val="24"/>
+        </w:rPr>
+        <w:t xml:space="preserve"> Strukturirani upitni jezik za upravljanje bazom podataka. Omogućava modificiranje podataka, aritmetičke operacije s podacima i postavljanje različitih upita. SQL je standardiziran preko standarda ANSI i ISO. </w:t>
+      </w:r>
+    </w:p>
+    <w:p>
+      <w:pPr>
+        <w:pStyle w:val="Normal1"/>
+        <w:rPr>
+          <w:rFonts w:ascii="Arial" w:hAnsi="Arial" w:cs="Arial"/>
+          <w:szCs w:val="24"/>
+        </w:rPr>
+      </w:pPr>
+    </w:p>
+    <w:p>
+      <w:pPr>
+        <w:pStyle w:val="Normal1"/>
+        <w:rPr>
+          <w:rFonts w:ascii="Arial" w:hAnsi="Arial" w:cs="Arial"/>
+          <w:szCs w:val="24"/>
+        </w:rPr>
+      </w:pPr>
       <w:r>
         <w:rPr>
           <w:rFonts w:ascii="Arial" w:hAnsi="Arial" w:cs="Arial"/>
           <w:b/>
           <w:szCs w:val="24"/>
         </w:rPr>
-        <w:t xml:space="preserve"> (</w:t>
-      </w:r>
+        <w:t>Java:</w:t>
+      </w:r>
+      <w:r>
+        <w:rPr>
+          <w:rFonts w:ascii="Arial" w:hAnsi="Arial" w:cs="Arial"/>
+          <w:szCs w:val="24"/>
+        </w:rPr>
+        <w:t xml:space="preserve"> Objektno orijentirani programski jezik, koji se može iskoristiti za izradu web aplikacija. </w:t>
+      </w:r>
+    </w:p>
+    <w:p>
+      <w:pPr>
+        <w:pStyle w:val="Normal1"/>
+        <w:rPr>
+          <w:rFonts w:ascii="Arial" w:hAnsi="Arial" w:cs="Arial"/>
+          <w:szCs w:val="24"/>
+        </w:rPr>
+      </w:pPr>
+    </w:p>
+    <w:p>
+      <w:pPr>
+        <w:pStyle w:val="Normal1"/>
+        <w:rPr>
+          <w:rFonts w:ascii="Arial" w:hAnsi="Arial" w:cs="Arial"/>
+          <w:szCs w:val="24"/>
+        </w:rPr>
+      </w:pPr>
       <w:r>
         <w:rPr>
           <w:rFonts w:ascii="Arial" w:hAnsi="Arial" w:cs="Arial"/>
           <w:b/>
           <w:szCs w:val="24"/>
         </w:rPr>
-        <w:t>Model-View-Controller</w:t>
-      </w:r>
-      <w:r>
-        <w:rPr>
-          <w:rFonts w:ascii="Arial" w:hAnsi="Arial" w:cs="Arial"/>
-          <w:b/>
-          <w:szCs w:val="24"/>
-        </w:rPr>
-        <w:t>):</w:t>
-      </w:r>
-      <w:r>
-        <w:rPr>
-          <w:rFonts w:ascii="Arial" w:hAnsi="Arial" w:cs="Arial"/>
-          <w:szCs w:val="24"/>
-        </w:rPr>
-        <w:t xml:space="preserve"> </w:t>
-      </w:r>
-      <w:r>
-        <w:rPr>
-          <w:rFonts w:ascii="Arial" w:hAnsi="Arial" w:cs="Arial"/>
-          <w:szCs w:val="24"/>
-        </w:rPr>
-        <w:t>vrsta je arhitekture namijenjena izoliranju programske logike (engl. business logic) od ulaza (engl. input) i prezentacijskog djela, omogućava nezavisan razvoj, ispitivanje i održavanje odreñene aplikacije</w:t>
-      </w:r>
-    </w:p>
-    <w:p>
-      <w:pPr>
-        <w:pStyle w:val="normal0"/>
-        <w:rPr>
-          <w:rFonts w:ascii="Arial" w:hAnsi="Arial" w:cs="Arial"/>
-          <w:szCs w:val="24"/>
-        </w:rPr>
-      </w:pPr>
-      <w:bookmarkStart w:id="7" w:name="h.3znysh7" w:colFirst="0" w:colLast="0"/>
-      <w:bookmarkEnd w:id="7"/>
-    </w:p>
-    <w:p>
-      <w:pPr>
-        <w:pStyle w:val="normal0"/>
-        <w:rPr>
-          <w:rFonts w:ascii="Arial" w:hAnsi="Arial" w:cs="Arial"/>
-          <w:szCs w:val="24"/>
-        </w:rPr>
-      </w:pPr>
-      <w:r>
-        <w:rPr>
-          <w:rFonts w:ascii="Arial" w:hAnsi="Arial" w:cs="Arial"/>
-          <w:b/>
-          <w:szCs w:val="24"/>
-        </w:rPr>
-        <w:t>SQL:</w:t>
-      </w:r>
-      <w:r>
-        <w:rPr>
-          <w:rFonts w:ascii="Arial" w:hAnsi="Arial" w:cs="Arial"/>
-          <w:szCs w:val="24"/>
-        </w:rPr>
-        <w:t xml:space="preserve"> Strukturirani upitni jezik za upravljanje bazom podataka. Omogućava modificiranje podataka, aritmetičke operacije s podacima i postavljanje različitih upita. SQL je standardiziran preko standarda ANSI i ISO. </w:t>
-      </w:r>
-    </w:p>
-    <w:p>
-      <w:pPr>
-        <w:pStyle w:val="normal0"/>
-        <w:rPr>
-          <w:rFonts w:ascii="Arial" w:hAnsi="Arial" w:cs="Arial"/>
-          <w:szCs w:val="24"/>
-        </w:rPr>
-      </w:pPr>
-    </w:p>
-    <w:p>
-      <w:pPr>
-        <w:pStyle w:val="normal0"/>
-        <w:rPr>
-          <w:rFonts w:ascii="Arial" w:hAnsi="Arial" w:cs="Arial"/>
-          <w:szCs w:val="24"/>
-        </w:rPr>
-      </w:pPr>
-      <w:r>
-        <w:rPr>
-          <w:rFonts w:ascii="Arial" w:hAnsi="Arial" w:cs="Arial"/>
-          <w:b/>
-          <w:szCs w:val="24"/>
-        </w:rPr>
-        <w:t>Java:</w:t>
-      </w:r>
-      <w:r>
-        <w:rPr>
-          <w:rFonts w:ascii="Arial" w:hAnsi="Arial" w:cs="Arial"/>
-          <w:szCs w:val="24"/>
-        </w:rPr>
-        <w:t xml:space="preserve"> Objektno orijentirani programski jezik, koji se može iskoristiti za izradu web aplikacija. </w:t>
-      </w:r>
-    </w:p>
-    <w:p>
-      <w:pPr>
-        <w:pStyle w:val="normal0"/>
-        <w:rPr>
-          <w:rFonts w:ascii="Arial" w:hAnsi="Arial" w:cs="Arial"/>
-          <w:szCs w:val="24"/>
-        </w:rPr>
-      </w:pPr>
-    </w:p>
-    <w:p>
-      <w:pPr>
-        <w:pStyle w:val="normal0"/>
-        <w:rPr>
-          <w:rFonts w:ascii="Arial" w:hAnsi="Arial" w:cs="Arial"/>
-          <w:szCs w:val="24"/>
-        </w:rPr>
-      </w:pPr>
-      <w:r>
-        <w:rPr>
-          <w:rFonts w:ascii="Arial" w:hAnsi="Arial" w:cs="Arial"/>
-          <w:b/>
-          <w:szCs w:val="24"/>
-        </w:rPr>
         <w:t>UML (Unified/Universal Modeling Language):</w:t>
       </w:r>
       <w:r>
@@ -5393,16 +5503,16 @@
     </w:p>
     <w:p>
       <w:pPr>
-        <w:pStyle w:val="normal0"/>
-        <w:rPr>
-          <w:rFonts w:ascii="Arial" w:hAnsi="Arial" w:cs="Arial"/>
-          <w:szCs w:val="24"/>
-        </w:rPr>
-      </w:pPr>
-    </w:p>
-    <w:p>
-      <w:pPr>
-        <w:pStyle w:val="normal0"/>
+        <w:pStyle w:val="Normal1"/>
+        <w:rPr>
+          <w:rFonts w:ascii="Arial" w:hAnsi="Arial" w:cs="Arial"/>
+          <w:szCs w:val="24"/>
+        </w:rPr>
+      </w:pPr>
+    </w:p>
+    <w:p>
+      <w:pPr>
+        <w:pStyle w:val="Normal1"/>
         <w:rPr>
           <w:rFonts w:ascii="Arial" w:hAnsi="Arial" w:cs="Arial"/>
           <w:color w:val="252525"/>
@@ -5968,7 +6078,7 @@
     </w:p>
     <w:p>
       <w:pPr>
-        <w:pStyle w:val="normal0"/>
+        <w:pStyle w:val="Normal1"/>
         <w:rPr>
           <w:rFonts w:ascii="Arial" w:hAnsi="Arial" w:cs="Arial"/>
           <w:color w:val="252525"/>
@@ -5979,7 +6089,7 @@
     </w:p>
     <w:p>
       <w:pPr>
-        <w:pStyle w:val="normal0"/>
+        <w:pStyle w:val="Normal1"/>
         <w:rPr>
           <w:rFonts w:ascii="Arial" w:hAnsi="Arial" w:cs="Arial"/>
           <w:color w:val="252525"/>
@@ -6177,7 +6287,7 @@
     </w:p>
     <w:p>
       <w:pPr>
-        <w:pStyle w:val="normal0"/>
+        <w:pStyle w:val="Normal1"/>
         <w:rPr>
           <w:rFonts w:ascii="Arial" w:hAnsi="Arial" w:cs="Arial"/>
           <w:color w:val="252525"/>
@@ -6188,7 +6298,7 @@
     </w:p>
     <w:p>
       <w:pPr>
-        <w:pStyle w:val="normal0"/>
+        <w:pStyle w:val="Normal1"/>
       </w:pPr>
       <w:r>
         <w:rPr>
@@ -6223,12 +6333,12 @@
           <w:tab w:val="left" w:pos="360"/>
         </w:tabs>
       </w:pPr>
-      <w:bookmarkStart w:id="8" w:name="_Toc431806048"/>
+      <w:bookmarkStart w:id="7" w:name="_Toc431806048"/>
       <w:r>
         <w:lastRenderedPageBreak/>
         <w:t>Funkcionalni zahtjevi</w:t>
       </w:r>
-      <w:bookmarkEnd w:id="8"/>
+      <w:bookmarkEnd w:id="7"/>
     </w:p>
     <w:p>
       <w:pPr>
@@ -6249,7 +6359,7 @@
     </w:p>
     <w:p>
       <w:pPr>
-        <w:pStyle w:val="normal0"/>
+        <w:pStyle w:val="Normal1"/>
       </w:pPr>
     </w:p>
     <w:p>
@@ -6263,20 +6373,20 @@
           <w:tab w:val="left" w:pos="360"/>
         </w:tabs>
       </w:pPr>
-      <w:bookmarkStart w:id="9" w:name="_Toc431806049"/>
+      <w:bookmarkStart w:id="8" w:name="_Toc431806049"/>
       <w:r>
         <w:t>Ostali zahtjevi</w:t>
       </w:r>
-      <w:bookmarkEnd w:id="9"/>
-    </w:p>
-    <w:p>
-      <w:pPr>
-        <w:pStyle w:val="normal0"/>
-      </w:pPr>
-    </w:p>
-    <w:p>
-      <w:pPr>
-        <w:pStyle w:val="normal0"/>
+      <w:bookmarkEnd w:id="8"/>
+    </w:p>
+    <w:p>
+      <w:pPr>
+        <w:pStyle w:val="Normal1"/>
+      </w:pPr>
+    </w:p>
+    <w:p>
+      <w:pPr>
+        <w:pStyle w:val="Normal1"/>
         <w:numPr>
           <w:ilvl w:val="0"/>
           <w:numId w:val="32"/>
@@ -6294,7 +6404,7 @@
     </w:p>
     <w:p>
       <w:pPr>
-        <w:pStyle w:val="normal0"/>
+        <w:pStyle w:val="Normal1"/>
         <w:ind w:left="720"/>
         <w:rPr>
           <w:rFonts w:ascii="Arial" w:hAnsi="Arial" w:cs="Arial"/>
@@ -6303,7 +6413,7 @@
     </w:p>
     <w:p>
       <w:pPr>
-        <w:pStyle w:val="normal0"/>
+        <w:pStyle w:val="Normal1"/>
         <w:numPr>
           <w:ilvl w:val="0"/>
           <w:numId w:val="32"/>
@@ -6321,7 +6431,7 @@
     </w:p>
     <w:p>
       <w:pPr>
-        <w:pStyle w:val="normal0"/>
+        <w:pStyle w:val="Normal1"/>
         <w:ind w:left="720"/>
         <w:rPr>
           <w:rFonts w:ascii="Arial" w:hAnsi="Arial" w:cs="Arial"/>
@@ -6330,7 +6440,7 @@
     </w:p>
     <w:p>
       <w:pPr>
-        <w:pStyle w:val="normal0"/>
+        <w:pStyle w:val="Normal1"/>
         <w:numPr>
           <w:ilvl w:val="0"/>
           <w:numId w:val="32"/>
@@ -6348,7 +6458,7 @@
     </w:p>
     <w:p>
       <w:pPr>
-        <w:pStyle w:val="normal0"/>
+        <w:pStyle w:val="Normal1"/>
         <w:ind w:left="720"/>
         <w:rPr>
           <w:rFonts w:ascii="Arial" w:hAnsi="Arial" w:cs="Arial"/>
@@ -6357,7 +6467,7 @@
     </w:p>
     <w:p>
       <w:pPr>
-        <w:pStyle w:val="normal0"/>
+        <w:pStyle w:val="Normal1"/>
         <w:numPr>
           <w:ilvl w:val="0"/>
           <w:numId w:val="32"/>
@@ -6375,7 +6485,7 @@
     </w:p>
     <w:p>
       <w:pPr>
-        <w:pStyle w:val="normal0"/>
+        <w:pStyle w:val="Normal1"/>
         <w:ind w:left="720"/>
         <w:rPr>
           <w:rFonts w:ascii="Arial" w:hAnsi="Arial" w:cs="Arial"/>
@@ -6384,7 +6494,7 @@
     </w:p>
     <w:p>
       <w:pPr>
-        <w:pStyle w:val="normal0"/>
+        <w:pStyle w:val="Normal1"/>
         <w:numPr>
           <w:ilvl w:val="0"/>
           <w:numId w:val="32"/>
@@ -6402,7 +6512,7 @@
     </w:p>
     <w:p>
       <w:pPr>
-        <w:pStyle w:val="normal0"/>
+        <w:pStyle w:val="Normal1"/>
         <w:ind w:left="720"/>
         <w:rPr>
           <w:rFonts w:ascii="Arial" w:hAnsi="Arial" w:cs="Arial"/>
@@ -6411,7 +6521,7 @@
     </w:p>
     <w:p>
       <w:pPr>
-        <w:pStyle w:val="normal0"/>
+        <w:pStyle w:val="Normal1"/>
         <w:numPr>
           <w:ilvl w:val="0"/>
           <w:numId w:val="32"/>
@@ -6429,7 +6539,7 @@
     </w:p>
     <w:p>
       <w:pPr>
-        <w:pStyle w:val="normal0"/>
+        <w:pStyle w:val="Normal1"/>
         <w:ind w:left="720"/>
         <w:rPr>
           <w:rFonts w:ascii="Arial" w:hAnsi="Arial" w:cs="Arial"/>
@@ -6438,7 +6548,7 @@
     </w:p>
     <w:p>
       <w:pPr>
-        <w:pStyle w:val="normal0"/>
+        <w:pStyle w:val="Normal1"/>
         <w:numPr>
           <w:ilvl w:val="0"/>
           <w:numId w:val="32"/>
@@ -6456,7 +6566,7 @@
     </w:p>
     <w:p>
       <w:pPr>
-        <w:pStyle w:val="normal0"/>
+        <w:pStyle w:val="Normal1"/>
         <w:ind w:left="720"/>
         <w:rPr>
           <w:rFonts w:ascii="Arial" w:hAnsi="Arial" w:cs="Arial"/>
@@ -6465,7 +6575,7 @@
     </w:p>
     <w:p>
       <w:pPr>
-        <w:pStyle w:val="normal0"/>
+        <w:pStyle w:val="Normal1"/>
         <w:numPr>
           <w:ilvl w:val="0"/>
           <w:numId w:val="32"/>
@@ -6483,7 +6593,7 @@
     </w:p>
     <w:p>
       <w:pPr>
-        <w:pStyle w:val="normal0"/>
+        <w:pStyle w:val="Normal1"/>
         <w:ind w:left="720"/>
         <w:rPr>
           <w:rFonts w:ascii="Arial" w:hAnsi="Arial" w:cs="Arial"/>
@@ -6492,7 +6602,7 @@
     </w:p>
     <w:p>
       <w:pPr>
-        <w:pStyle w:val="normal0"/>
+        <w:pStyle w:val="Normal1"/>
         <w:numPr>
           <w:ilvl w:val="0"/>
           <w:numId w:val="32"/>
@@ -6510,15 +6620,15 @@
     </w:p>
     <w:p>
       <w:pPr>
-        <w:pStyle w:val="normal0"/>
-      </w:pPr>
-    </w:p>
-    <w:p>
-      <w:pPr>
-        <w:pStyle w:val="normal0"/>
-      </w:pPr>
-      <w:bookmarkStart w:id="10" w:name="h.tyjcwt" w:colFirst="0" w:colLast="0"/>
-      <w:bookmarkEnd w:id="10"/>
+        <w:pStyle w:val="Normal1"/>
+      </w:pPr>
+    </w:p>
+    <w:p>
+      <w:pPr>
+        <w:pStyle w:val="Normal1"/>
+      </w:pPr>
+      <w:bookmarkStart w:id="9" w:name="h.tyjcwt" w:colFirst="0" w:colLast="0"/>
+      <w:bookmarkEnd w:id="9"/>
       <w:r>
         <w:br w:type="page"/>
       </w:r>
@@ -6531,23 +6641,23 @@
           <w:numId w:val="3"/>
         </w:numPr>
       </w:pPr>
-      <w:bookmarkStart w:id="11" w:name="_Toc431806050"/>
+      <w:bookmarkStart w:id="10" w:name="_Toc431806050"/>
       <w:r>
         <w:lastRenderedPageBreak/>
         <w:t>Arhitektura i dizajn sustava</w:t>
       </w:r>
-      <w:bookmarkStart w:id="12" w:name="h.3dy6vkm" w:colFirst="0" w:colLast="0"/>
+      <w:bookmarkStart w:id="11" w:name="h.3dy6vkm" w:colFirst="0" w:colLast="0"/>
+      <w:bookmarkEnd w:id="10"/>
       <w:bookmarkEnd w:id="11"/>
-      <w:bookmarkEnd w:id="12"/>
-    </w:p>
-    <w:p>
-      <w:pPr>
-        <w:pStyle w:val="normal0"/>
-      </w:pPr>
-    </w:p>
-    <w:p>
-      <w:pPr>
-        <w:pStyle w:val="normal0"/>
+    </w:p>
+    <w:p>
+      <w:pPr>
+        <w:pStyle w:val="Normal1"/>
+      </w:pPr>
+    </w:p>
+    <w:p>
+      <w:pPr>
+        <w:pStyle w:val="Normal1"/>
       </w:pPr>
     </w:p>
     <w:p>
@@ -6558,15 +6668,15 @@
           <w:numId w:val="3"/>
         </w:numPr>
       </w:pPr>
-      <w:bookmarkStart w:id="13" w:name="_Toc431806051"/>
+      <w:bookmarkStart w:id="12" w:name="_Toc431806051"/>
       <w:r>
         <w:t>Svrha, opći prioriteti i skica sustava</w:t>
       </w:r>
-      <w:bookmarkEnd w:id="13"/>
-    </w:p>
-    <w:p>
-      <w:pPr>
-        <w:pStyle w:val="normal0"/>
+      <w:bookmarkEnd w:id="12"/>
+    </w:p>
+    <w:p>
+      <w:pPr>
+        <w:pStyle w:val="Normal1"/>
         <w:tabs>
           <w:tab w:val="left" w:pos="916"/>
           <w:tab w:val="left" w:pos="1832"/>
@@ -6598,8 +6708,8 @@
           <w:szCs w:val="24"/>
         </w:rPr>
       </w:pPr>
-      <w:bookmarkStart w:id="14" w:name="h.1t3h5sf" w:colFirst="0" w:colLast="0"/>
-      <w:bookmarkEnd w:id="14"/>
+      <w:bookmarkStart w:id="13" w:name="h.1t3h5sf" w:colFirst="0" w:colLast="0"/>
+      <w:bookmarkEnd w:id="13"/>
       <w:r>
         <w:rPr>
           <w:rFonts w:ascii="Arial" w:hAnsi="Arial" w:cs="Arial"/>
@@ -7638,7 +7748,7 @@
         </w:rPr>
         <w:pict>
           <v:rect id="Rectangle 1" o:spid="_x0000_s1027" style="position:absolute;left:0;text-align:left;margin-left:-.05pt;margin-top:-.05pt;width:164.7pt;height:73.2pt;z-index:251654144;visibility:visible;mso-position-horizontal-relative:margin;mso-width-relative:margin;mso-height-relative:margin;v-text-anchor:middle" o:gfxdata="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">
-            <v:textbox>
+            <v:textbox style="mso-next-textbox:#Rectangle 1">
               <w:txbxContent>
                 <w:p>
                   <w:pPr>
@@ -7842,7 +7952,7 @@
         </w:rPr>
         <w:pict>
           <v:rect id="Rectangle 2" o:spid="_x0000_s1028" style="position:absolute;left:0;text-align:left;margin-left:-.05pt;margin-top:13.7pt;width:168.75pt;height:114pt;z-index:251655168;visibility:visible;mso-position-horizontal-relative:margin;mso-width-relative:margin;mso-height-relative:margin;v-text-anchor:middle" o:gfxdata="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">
-            <v:textbox>
+            <v:textbox style="mso-next-textbox:#Rectangle 2">
               <w:txbxContent>
                 <w:p>
                   <w:pPr>
@@ -8104,7 +8214,7 @@
         </w:rPr>
         <w:pict>
           <v:rect id="Rectangle 3" o:spid="_x0000_s1029" style="position:absolute;left:0;text-align:left;margin-left:-.05pt;margin-top:20.4pt;width:156pt;height:149.4pt;z-index:251656192;visibility:visible;mso-position-horizontal-relative:margin;mso-width-relative:margin;mso-height-relative:margin;v-text-anchor:middle" o:gfxdata="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" fillcolor="window" strokecolor="windowText">
-            <v:textbox>
+            <v:textbox style="mso-next-textbox:#Rectangle 3">
               <w:txbxContent>
                 <w:p>
                   <w:pPr>
@@ -8411,7 +8521,7 @@
         <w:lastRenderedPageBreak/>
         <w:pict>
           <v:rect id="Rectangle 4" o:spid="_x0000_s1030" style="position:absolute;left:0;text-align:left;margin-left:-9.8pt;margin-top:10.6pt;width:156pt;height:89.4pt;z-index:251657216;visibility:visible;mso-position-horizontal-relative:margin;mso-width-relative:margin;mso-height-relative:margin;v-text-anchor:middle" o:gfxdata="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" fillcolor="window" strokecolor="windowText">
-            <v:textbox>
+            <v:textbox style="mso-next-textbox:#Rectangle 4">
               <w:txbxContent>
                 <w:p>
                   <w:pPr>
@@ -8632,7 +8742,7 @@
         </w:rPr>
         <w:pict>
           <v:rect id="Rectangle 5" o:spid="_x0000_s1031" style="position:absolute;left:0;text-align:left;margin-left:-.05pt;margin-top:-.05pt;width:156pt;height:194.55pt;z-index:251658240;visibility:visible;mso-position-horizontal-relative:margin;mso-width-relative:margin;mso-height-relative:margin;v-text-anchor:middle" o:gfxdata="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" fillcolor="window" strokecolor="windowText">
-            <v:textbox>
+            <v:textbox style="mso-next-textbox:#Rectangle 5">
               <w:txbxContent>
                 <w:p>
                   <w:pPr>
@@ -9007,7 +9117,7 @@
         </w:rPr>
         <w:pict>
           <v:rect id="Rectangle 6" o:spid="_x0000_s1032" style="position:absolute;left:0;text-align:left;margin-left:-.05pt;margin-top:20.4pt;width:156pt;height:88.2pt;z-index:251659264;visibility:visible;mso-position-horizontal-relative:margin;mso-width-relative:margin;mso-height-relative:margin;v-text-anchor:middle" o:gfxdata="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" fillcolor="window" strokecolor="windowText">
-            <v:textbox>
+            <v:textbox style="mso-next-textbox:#Rectangle 6">
               <w:txbxContent>
                 <w:p>
                   <w:pPr>
@@ -9190,7 +9300,7 @@
         <w:lastRenderedPageBreak/>
         <w:pict>
           <v:rect id="Rectangle 7" o:spid="_x0000_s1033" style="position:absolute;left:0;text-align:left;margin-left:-.05pt;margin-top:20.35pt;width:156pt;height:105pt;z-index:251660288;visibility:visible;mso-position-horizontal-relative:margin;mso-width-relative:margin;mso-height-relative:margin;v-text-anchor:middle" o:gfxdata="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" fillcolor="window" strokecolor="windowText">
-            <v:textbox>
+            <v:textbox style="mso-next-textbox:#Rectangle 7">
               <w:txbxContent>
                 <w:p>
                   <w:pPr>
@@ -9415,7 +9525,7 @@
         </w:rPr>
         <w:pict>
           <v:rect id="Rectangle 8" o:spid="_x0000_s1034" style="position:absolute;left:0;text-align:left;margin-left:-.05pt;margin-top:20.25pt;width:156pt;height:59.4pt;z-index:251661312;visibility:visible;mso-position-horizontal-relative:margin;mso-width-relative:margin;mso-height-relative:margin;v-text-anchor:middle" o:gfxdata="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" fillcolor="window" strokecolor="windowText">
-            <v:textbox>
+            <v:textbox style="mso-next-textbox:#Rectangle 8">
               <w:txbxContent>
                 <w:p>
                   <w:pPr>
@@ -9604,7 +9714,7 @@
         </w:rPr>
         <w:pict>
           <v:rect id="Rectangle 9" o:spid="_x0000_s1035" style="position:absolute;left:0;text-align:left;margin-left:-.05pt;margin-top:-.05pt;width:175.2pt;height:171.15pt;z-index:251662336;visibility:visible;mso-position-horizontal-relative:margin;mso-width-relative:margin;mso-height-relative:margin;v-text-anchor:middle" o:gfxdata="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" fillcolor="window" strokecolor="windowText">
-            <v:textbox>
+            <v:textbox style="mso-next-textbox:#Rectangle 9">
               <w:txbxContent>
                 <w:p>
                   <w:pPr>
@@ -9928,7 +10038,7 @@
     </w:p>
     <w:p>
       <w:pPr>
-        <w:pStyle w:val="normal0"/>
+        <w:pStyle w:val="Normal1"/>
       </w:pPr>
       <w:r>
         <w:br w:type="page"/>
@@ -9942,21 +10052,21 @@
           <w:numId w:val="3"/>
         </w:numPr>
       </w:pPr>
-      <w:bookmarkStart w:id="15" w:name="_Toc431806052"/>
+      <w:bookmarkStart w:id="14" w:name="_Toc431806052"/>
       <w:r>
         <w:lastRenderedPageBreak/>
         <w:t>Dijagram razreda s opisom</w:t>
       </w:r>
-      <w:bookmarkEnd w:id="15"/>
-    </w:p>
-    <w:p>
-      <w:pPr>
-        <w:pStyle w:val="normal0"/>
-      </w:pPr>
-    </w:p>
-    <w:p>
-      <w:pPr>
-        <w:pStyle w:val="normal0"/>
+      <w:bookmarkEnd w:id="14"/>
+    </w:p>
+    <w:p>
+      <w:pPr>
+        <w:pStyle w:val="Normal1"/>
+      </w:pPr>
+    </w:p>
+    <w:p>
+      <w:pPr>
+        <w:pStyle w:val="Normal1"/>
       </w:pPr>
       <w:r>
         <w:rPr>
@@ -9969,7 +10079,7 @@
     </w:p>
     <w:p>
       <w:pPr>
-        <w:pStyle w:val="normal0"/>
+        <w:pStyle w:val="Normal1"/>
       </w:pPr>
       <w:r>
         <w:rPr>
@@ -9982,7 +10092,7 @@
     </w:p>
     <w:p>
       <w:pPr>
-        <w:pStyle w:val="normal0"/>
+        <w:pStyle w:val="Normal1"/>
       </w:pPr>
       <w:r>
         <w:rPr>
@@ -9995,15 +10105,15 @@
     </w:p>
     <w:p>
       <w:pPr>
-        <w:pStyle w:val="normal0"/>
-      </w:pPr>
-    </w:p>
-    <w:p>
-      <w:pPr>
-        <w:pStyle w:val="normal0"/>
-      </w:pPr>
-      <w:bookmarkStart w:id="16" w:name="h.4d34og8" w:colFirst="0" w:colLast="0"/>
-      <w:bookmarkEnd w:id="16"/>
+        <w:pStyle w:val="Normal1"/>
+      </w:pPr>
+    </w:p>
+    <w:p>
+      <w:pPr>
+        <w:pStyle w:val="Normal1"/>
+      </w:pPr>
+      <w:bookmarkStart w:id="15" w:name="h.4d34og8" w:colFirst="0" w:colLast="0"/>
+      <w:bookmarkEnd w:id="15"/>
       <w:r>
         <w:br w:type="page"/>
       </w:r>
@@ -10016,24 +10126,24 @@
           <w:numId w:val="3"/>
         </w:numPr>
       </w:pPr>
-      <w:bookmarkStart w:id="17" w:name="_Toc431806053"/>
+      <w:bookmarkStart w:id="16" w:name="_Toc431806053"/>
       <w:r>
         <w:lastRenderedPageBreak/>
         <w:t>Dijagram objekata</w:t>
       </w:r>
+      <w:bookmarkEnd w:id="16"/>
+    </w:p>
+    <w:p>
+      <w:pPr>
+        <w:pStyle w:val="Normal1"/>
+      </w:pPr>
+    </w:p>
+    <w:p>
+      <w:pPr>
+        <w:pStyle w:val="Normal1"/>
+      </w:pPr>
+      <w:bookmarkStart w:id="17" w:name="h.2s8eyo1" w:colFirst="0" w:colLast="0"/>
       <w:bookmarkEnd w:id="17"/>
-    </w:p>
-    <w:p>
-      <w:pPr>
-        <w:pStyle w:val="normal0"/>
-      </w:pPr>
-    </w:p>
-    <w:p>
-      <w:pPr>
-        <w:pStyle w:val="normal0"/>
-      </w:pPr>
-      <w:bookmarkStart w:id="18" w:name="h.2s8eyo1" w:colFirst="0" w:colLast="0"/>
-      <w:bookmarkEnd w:id="18"/>
       <w:r>
         <w:rPr>
           <w:rFonts w:ascii="Arial" w:eastAsia="Arial" w:hAnsi="Arial" w:cs="Arial"/>
@@ -10045,7 +10155,7 @@
     </w:p>
     <w:p>
       <w:pPr>
-        <w:pStyle w:val="normal0"/>
+        <w:pStyle w:val="Normal1"/>
       </w:pPr>
       <w:r>
         <w:br w:type="page"/>
@@ -10059,21 +10169,21 @@
           <w:numId w:val="3"/>
         </w:numPr>
       </w:pPr>
-      <w:bookmarkStart w:id="19" w:name="_Toc431806054"/>
+      <w:bookmarkStart w:id="18" w:name="_Toc431806054"/>
       <w:r>
         <w:lastRenderedPageBreak/>
         <w:t>Ostali UML dijagrami</w:t>
       </w:r>
-      <w:bookmarkEnd w:id="19"/>
-    </w:p>
-    <w:p>
-      <w:pPr>
-        <w:pStyle w:val="normal0"/>
-      </w:pPr>
-    </w:p>
-    <w:p>
-      <w:pPr>
-        <w:pStyle w:val="normal0"/>
+      <w:bookmarkEnd w:id="18"/>
+    </w:p>
+    <w:p>
+      <w:pPr>
+        <w:pStyle w:val="Normal1"/>
+      </w:pPr>
+    </w:p>
+    <w:p>
+      <w:pPr>
+        <w:pStyle w:val="Normal1"/>
       </w:pPr>
       <w:r>
         <w:rPr>
@@ -10086,7 +10196,7 @@
     </w:p>
     <w:p>
       <w:pPr>
-        <w:pStyle w:val="normal0"/>
+        <w:pStyle w:val="Normal1"/>
       </w:pPr>
       <w:r>
         <w:rPr>
@@ -10099,31 +10209,31 @@
     </w:p>
     <w:p>
       <w:pPr>
-        <w:pStyle w:val="normal0"/>
-      </w:pPr>
-    </w:p>
-    <w:p>
-      <w:pPr>
-        <w:pStyle w:val="normal0"/>
+        <w:pStyle w:val="Normal1"/>
+      </w:pPr>
+    </w:p>
+    <w:p>
+      <w:pPr>
+        <w:pStyle w:val="Normal1"/>
         <w:jc w:val="center"/>
       </w:pPr>
     </w:p>
     <w:p>
       <w:pPr>
-        <w:pStyle w:val="normal0"/>
+        <w:pStyle w:val="Normal1"/>
         <w:ind w:firstLine="284"/>
       </w:pPr>
     </w:p>
     <w:p>
       <w:pPr>
-        <w:pStyle w:val="normal0"/>
-      </w:pPr>
-      <w:bookmarkStart w:id="20" w:name="h.17dp8vu" w:colFirst="0" w:colLast="0"/>
-      <w:bookmarkEnd w:id="20"/>
-    </w:p>
-    <w:p>
-      <w:pPr>
-        <w:pStyle w:val="normal0"/>
+        <w:pStyle w:val="Normal1"/>
+      </w:pPr>
+      <w:bookmarkStart w:id="19" w:name="h.17dp8vu" w:colFirst="0" w:colLast="0"/>
+      <w:bookmarkEnd w:id="19"/>
+    </w:p>
+    <w:p>
+      <w:pPr>
+        <w:pStyle w:val="Normal1"/>
       </w:pPr>
       <w:r>
         <w:br w:type="page"/>
@@ -10137,21 +10247,21 @@
           <w:numId w:val="3"/>
         </w:numPr>
       </w:pPr>
-      <w:bookmarkStart w:id="21" w:name="_Toc431806055"/>
+      <w:bookmarkStart w:id="20" w:name="_Toc431806055"/>
       <w:r>
         <w:lastRenderedPageBreak/>
         <w:t>Implementacija i korisničko sučelje</w:t>
       </w:r>
-      <w:bookmarkEnd w:id="21"/>
-    </w:p>
-    <w:p>
-      <w:pPr>
-        <w:pStyle w:val="normal0"/>
-      </w:pPr>
-    </w:p>
-    <w:p>
-      <w:pPr>
-        <w:pStyle w:val="normal0"/>
+      <w:bookmarkEnd w:id="20"/>
+    </w:p>
+    <w:p>
+      <w:pPr>
+        <w:pStyle w:val="Normal1"/>
+      </w:pPr>
+    </w:p>
+    <w:p>
+      <w:pPr>
+        <w:pStyle w:val="Normal1"/>
       </w:pPr>
       <w:r>
         <w:rPr>
@@ -10164,7 +10274,7 @@
     </w:p>
     <w:p>
       <w:pPr>
-        <w:pStyle w:val="normal0"/>
+        <w:pStyle w:val="Normal1"/>
         <w:ind w:left="284" w:firstLine="284"/>
       </w:pPr>
       <w:r>
@@ -10178,7 +10288,7 @@
     </w:p>
     <w:p>
       <w:pPr>
-        <w:pStyle w:val="normal0"/>
+        <w:pStyle w:val="Normal1"/>
         <w:ind w:left="284" w:firstLine="284"/>
       </w:pPr>
       <w:r>
@@ -10192,7 +10302,7 @@
     </w:p>
     <w:p>
       <w:pPr>
-        <w:pStyle w:val="normal0"/>
+        <w:pStyle w:val="Normal1"/>
         <w:ind w:left="284" w:firstLine="284"/>
       </w:pPr>
       <w:r>
@@ -10206,7 +10316,7 @@
     </w:p>
     <w:p>
       <w:pPr>
-        <w:pStyle w:val="normal0"/>
+        <w:pStyle w:val="Normal1"/>
         <w:ind w:left="284" w:firstLine="284"/>
       </w:pPr>
       <w:r>
@@ -10220,7 +10330,7 @@
     </w:p>
     <w:p>
       <w:pPr>
-        <w:pStyle w:val="normal0"/>
+        <w:pStyle w:val="Normal1"/>
         <w:ind w:left="284" w:firstLine="284"/>
       </w:pPr>
       <w:r>
@@ -10234,7 +10344,7 @@
     </w:p>
     <w:p>
       <w:pPr>
-        <w:pStyle w:val="normal0"/>
+        <w:pStyle w:val="Normal1"/>
         <w:ind w:left="284" w:firstLine="284"/>
       </w:pPr>
       <w:r>
@@ -10248,10 +10358,10 @@
     </w:p>
     <w:p>
       <w:pPr>
-        <w:pStyle w:val="normal0"/>
-      </w:pPr>
-      <w:bookmarkStart w:id="22" w:name="h.3rdcrjn" w:colFirst="0" w:colLast="0"/>
-      <w:bookmarkEnd w:id="22"/>
+        <w:pStyle w:val="Normal1"/>
+      </w:pPr>
+      <w:bookmarkStart w:id="21" w:name="h.3rdcrjn" w:colFirst="0" w:colLast="0"/>
+      <w:bookmarkEnd w:id="21"/>
     </w:p>
     <w:p>
       <w:pPr>
@@ -10261,20 +10371,20 @@
           <w:numId w:val="3"/>
         </w:numPr>
       </w:pPr>
-      <w:bookmarkStart w:id="23" w:name="_Toc431806056"/>
+      <w:bookmarkStart w:id="22" w:name="_Toc431806056"/>
       <w:r>
         <w:t>Dijagram razmještaja</w:t>
       </w:r>
-      <w:bookmarkEnd w:id="23"/>
-    </w:p>
-    <w:p>
-      <w:pPr>
-        <w:pStyle w:val="normal0"/>
-      </w:pPr>
-    </w:p>
-    <w:p>
-      <w:pPr>
-        <w:pStyle w:val="normal0"/>
+      <w:bookmarkEnd w:id="22"/>
+    </w:p>
+    <w:p>
+      <w:pPr>
+        <w:pStyle w:val="Normal1"/>
+      </w:pPr>
+    </w:p>
+    <w:p>
+      <w:pPr>
+        <w:pStyle w:val="Normal1"/>
       </w:pPr>
       <w:r>
         <w:rPr>
@@ -10287,14 +10397,14 @@
     </w:p>
     <w:p>
       <w:pPr>
-        <w:pStyle w:val="normal0"/>
-      </w:pPr>
-      <w:bookmarkStart w:id="24" w:name="h.26in1rg" w:colFirst="0" w:colLast="0"/>
-      <w:bookmarkEnd w:id="24"/>
-    </w:p>
-    <w:p>
-      <w:pPr>
-        <w:pStyle w:val="normal0"/>
+        <w:pStyle w:val="Normal1"/>
+      </w:pPr>
+      <w:bookmarkStart w:id="23" w:name="h.26in1rg" w:colFirst="0" w:colLast="0"/>
+      <w:bookmarkEnd w:id="23"/>
+    </w:p>
+    <w:p>
+      <w:pPr>
+        <w:pStyle w:val="Normal1"/>
       </w:pPr>
       <w:r>
         <w:br w:type="page"/>
@@ -10308,21 +10418,21 @@
           <w:numId w:val="3"/>
         </w:numPr>
       </w:pPr>
-      <w:bookmarkStart w:id="25" w:name="_Toc431806057"/>
+      <w:bookmarkStart w:id="24" w:name="_Toc431806057"/>
       <w:r>
         <w:lastRenderedPageBreak/>
         <w:t>Korištene tehnologije i alati</w:t>
       </w:r>
-      <w:bookmarkEnd w:id="25"/>
-    </w:p>
-    <w:p>
-      <w:pPr>
-        <w:pStyle w:val="normal0"/>
-      </w:pPr>
-    </w:p>
-    <w:p>
-      <w:pPr>
-        <w:pStyle w:val="normal0"/>
+      <w:bookmarkEnd w:id="24"/>
+    </w:p>
+    <w:p>
+      <w:pPr>
+        <w:pStyle w:val="Normal1"/>
+      </w:pPr>
+    </w:p>
+    <w:p>
+      <w:pPr>
+        <w:pStyle w:val="Normal1"/>
       </w:pPr>
       <w:r>
         <w:rPr>
@@ -10335,7 +10445,7 @@
     </w:p>
     <w:p>
       <w:pPr>
-        <w:pStyle w:val="normal0"/>
+        <w:pStyle w:val="Normal1"/>
       </w:pPr>
       <w:r>
         <w:br w:type="page"/>
@@ -10349,23 +10459,23 @@
           <w:numId w:val="3"/>
         </w:numPr>
       </w:pPr>
-      <w:bookmarkStart w:id="26" w:name="h.lnxbz9" w:colFirst="0" w:colLast="0"/>
-      <w:bookmarkStart w:id="27" w:name="_Toc431806058"/>
-      <w:bookmarkEnd w:id="26"/>
+      <w:bookmarkStart w:id="25" w:name="h.lnxbz9" w:colFirst="0" w:colLast="0"/>
+      <w:bookmarkStart w:id="26" w:name="_Toc431806058"/>
+      <w:bookmarkEnd w:id="25"/>
       <w:r>
         <w:lastRenderedPageBreak/>
         <w:t>Isječak programskog koda vezan za temeljnu funkcionalnost sustava</w:t>
       </w:r>
-      <w:bookmarkEnd w:id="27"/>
-    </w:p>
-    <w:p>
-      <w:pPr>
-        <w:pStyle w:val="normal0"/>
-      </w:pPr>
-    </w:p>
-    <w:p>
-      <w:pPr>
-        <w:pStyle w:val="normal0"/>
+      <w:bookmarkEnd w:id="26"/>
+    </w:p>
+    <w:p>
+      <w:pPr>
+        <w:pStyle w:val="Normal1"/>
+      </w:pPr>
+    </w:p>
+    <w:p>
+      <w:pPr>
+        <w:pStyle w:val="Normal1"/>
       </w:pPr>
       <w:r>
         <w:rPr>
@@ -10378,12 +10488,12 @@
     </w:p>
     <w:p>
       <w:pPr>
-        <w:pStyle w:val="normal0"/>
-      </w:pPr>
-    </w:p>
-    <w:p>
-      <w:pPr>
-        <w:pStyle w:val="normal0"/>
+        <w:pStyle w:val="Normal1"/>
+      </w:pPr>
+    </w:p>
+    <w:p>
+      <w:pPr>
+        <w:pStyle w:val="Normal1"/>
       </w:pPr>
       <w:r>
         <w:br w:type="page"/>
@@ -10397,23 +10507,23 @@
           <w:numId w:val="3"/>
         </w:numPr>
       </w:pPr>
-      <w:bookmarkStart w:id="28" w:name="h.35nkun2" w:colFirst="0" w:colLast="0"/>
-      <w:bookmarkStart w:id="29" w:name="_Toc431806059"/>
-      <w:bookmarkEnd w:id="28"/>
+      <w:bookmarkStart w:id="27" w:name="h.35nkun2" w:colFirst="0" w:colLast="0"/>
+      <w:bookmarkStart w:id="28" w:name="_Toc431806059"/>
+      <w:bookmarkEnd w:id="27"/>
       <w:r>
         <w:lastRenderedPageBreak/>
         <w:t>Ispitivanje programskog rješenja</w:t>
       </w:r>
-      <w:bookmarkEnd w:id="29"/>
-    </w:p>
-    <w:p>
-      <w:pPr>
-        <w:pStyle w:val="normal0"/>
-      </w:pPr>
-    </w:p>
-    <w:p>
-      <w:pPr>
-        <w:pStyle w:val="normal0"/>
+      <w:bookmarkEnd w:id="28"/>
+    </w:p>
+    <w:p>
+      <w:pPr>
+        <w:pStyle w:val="Normal1"/>
+      </w:pPr>
+    </w:p>
+    <w:p>
+      <w:pPr>
+        <w:pStyle w:val="Normal1"/>
       </w:pPr>
       <w:r>
         <w:rPr>
@@ -10426,7 +10536,7 @@
     </w:p>
     <w:p>
       <w:pPr>
-        <w:pStyle w:val="normal0"/>
+        <w:pStyle w:val="Normal1"/>
       </w:pPr>
       <w:r>
         <w:rPr>
@@ -10455,7 +10565,7 @@
     </w:p>
     <w:p>
       <w:pPr>
-        <w:pStyle w:val="normal0"/>
+        <w:pStyle w:val="Normal1"/>
       </w:pPr>
       <w:r>
         <w:rPr>
@@ -10468,17 +10578,17 @@
     </w:p>
     <w:p>
       <w:pPr>
-        <w:pStyle w:val="normal0"/>
-      </w:pPr>
-    </w:p>
-    <w:p>
-      <w:pPr>
-        <w:pStyle w:val="normal0"/>
-      </w:pPr>
-    </w:p>
-    <w:p>
-      <w:pPr>
-        <w:pStyle w:val="normal0"/>
+        <w:pStyle w:val="Normal1"/>
+      </w:pPr>
+    </w:p>
+    <w:p>
+      <w:pPr>
+        <w:pStyle w:val="Normal1"/>
+      </w:pPr>
+    </w:p>
+    <w:p>
+      <w:pPr>
+        <w:pStyle w:val="Normal1"/>
       </w:pPr>
       <w:r>
         <w:br w:type="page"/>
@@ -10492,23 +10602,23 @@
           <w:numId w:val="3"/>
         </w:numPr>
       </w:pPr>
-      <w:bookmarkStart w:id="30" w:name="h.1ksv4uv" w:colFirst="0" w:colLast="0"/>
-      <w:bookmarkStart w:id="31" w:name="_Toc431806060"/>
-      <w:bookmarkEnd w:id="30"/>
+      <w:bookmarkStart w:id="29" w:name="h.1ksv4uv" w:colFirst="0" w:colLast="0"/>
+      <w:bookmarkStart w:id="30" w:name="_Toc431806060"/>
+      <w:bookmarkEnd w:id="29"/>
       <w:r>
         <w:lastRenderedPageBreak/>
         <w:t>Upute za instalaciju</w:t>
       </w:r>
-      <w:bookmarkEnd w:id="31"/>
-    </w:p>
-    <w:p>
-      <w:pPr>
-        <w:pStyle w:val="normal0"/>
-      </w:pPr>
-    </w:p>
-    <w:p>
-      <w:pPr>
-        <w:pStyle w:val="normal0"/>
+      <w:bookmarkEnd w:id="30"/>
+    </w:p>
+    <w:p>
+      <w:pPr>
+        <w:pStyle w:val="Normal1"/>
+      </w:pPr>
+    </w:p>
+    <w:p>
+      <w:pPr>
+        <w:pStyle w:val="Normal1"/>
       </w:pPr>
       <w:r>
         <w:rPr>
@@ -10521,7 +10631,7 @@
     </w:p>
     <w:p>
       <w:pPr>
-        <w:pStyle w:val="normal0"/>
+        <w:pStyle w:val="Normal1"/>
       </w:pPr>
       <w:r>
         <w:br w:type="page"/>
@@ -10535,23 +10645,23 @@
           <w:numId w:val="3"/>
         </w:numPr>
       </w:pPr>
-      <w:bookmarkStart w:id="32" w:name="h.44sinio" w:colFirst="0" w:colLast="0"/>
-      <w:bookmarkStart w:id="33" w:name="_Toc431806061"/>
-      <w:bookmarkEnd w:id="32"/>
+      <w:bookmarkStart w:id="31" w:name="h.44sinio" w:colFirst="0" w:colLast="0"/>
+      <w:bookmarkStart w:id="32" w:name="_Toc431806061"/>
+      <w:bookmarkEnd w:id="31"/>
       <w:r>
         <w:lastRenderedPageBreak/>
         <w:t>Korisničke upute</w:t>
       </w:r>
-      <w:bookmarkEnd w:id="33"/>
-    </w:p>
-    <w:p>
-      <w:pPr>
-        <w:pStyle w:val="normal0"/>
-      </w:pPr>
-    </w:p>
-    <w:p>
-      <w:pPr>
-        <w:pStyle w:val="normal0"/>
+      <w:bookmarkEnd w:id="32"/>
+    </w:p>
+    <w:p>
+      <w:pPr>
+        <w:pStyle w:val="Normal1"/>
+      </w:pPr>
+    </w:p>
+    <w:p>
+      <w:pPr>
+        <w:pStyle w:val="Normal1"/>
       </w:pPr>
       <w:r>
         <w:rPr>
@@ -10588,14 +10698,14 @@
     </w:p>
     <w:p>
       <w:pPr>
-        <w:pStyle w:val="normal0"/>
-      </w:pPr>
-      <w:bookmarkStart w:id="34" w:name="h.2jxsxqh" w:colFirst="0" w:colLast="0"/>
-      <w:bookmarkEnd w:id="34"/>
-    </w:p>
-    <w:p>
-      <w:pPr>
-        <w:pStyle w:val="normal0"/>
+        <w:pStyle w:val="Normal1"/>
+      </w:pPr>
+      <w:bookmarkStart w:id="33" w:name="h.2jxsxqh" w:colFirst="0" w:colLast="0"/>
+      <w:bookmarkEnd w:id="33"/>
+    </w:p>
+    <w:p>
+      <w:pPr>
+        <w:pStyle w:val="Normal1"/>
       </w:pPr>
       <w:r>
         <w:br w:type="page"/>
@@ -10609,7 +10719,7 @@
           <w:numId w:val="3"/>
         </w:numPr>
       </w:pPr>
-      <w:bookmarkStart w:id="35" w:name="_Toc431806062"/>
+      <w:bookmarkStart w:id="34" w:name="_Toc431806062"/>
       <w:r>
         <w:lastRenderedPageBreak/>
         <w:t>Zaključak</w:t>
@@ -10617,11 +10727,11 @@
       <w:r>
         <w:t xml:space="preserve"> i budući rad</w:t>
       </w:r>
-      <w:bookmarkEnd w:id="35"/>
-    </w:p>
-    <w:p>
-      <w:pPr>
-        <w:pStyle w:val="normal0"/>
+      <w:bookmarkEnd w:id="34"/>
+    </w:p>
+    <w:p>
+      <w:pPr>
+        <w:pStyle w:val="Normal1"/>
         <w:ind w:firstLine="720"/>
         <w:rPr>
           <w:rFonts w:ascii="Arial" w:eastAsia="Arial" w:hAnsi="Arial" w:cs="Arial"/>
@@ -10632,7 +10742,7 @@
     </w:p>
     <w:p>
       <w:pPr>
-        <w:pStyle w:val="normal0"/>
+        <w:pStyle w:val="Normal1"/>
         <w:ind w:firstLine="720"/>
         <w:rPr>
           <w:szCs w:val="24"/>
@@ -10653,7 +10763,7 @@
     </w:p>
     <w:p>
       <w:pPr>
-        <w:pStyle w:val="normal0"/>
+        <w:pStyle w:val="Normal1"/>
         <w:ind w:firstLine="720"/>
         <w:rPr>
           <w:szCs w:val="24"/>
@@ -10662,7 +10772,7 @@
     </w:p>
     <w:p>
       <w:pPr>
-        <w:pStyle w:val="normal0"/>
+        <w:pStyle w:val="Normal1"/>
         <w:ind w:firstLine="720"/>
       </w:pPr>
       <w:r>
@@ -10674,13 +10784,13 @@
     </w:p>
     <w:p>
       <w:pPr>
-        <w:pStyle w:val="normal0"/>
+        <w:pStyle w:val="Normal1"/>
         <w:ind w:firstLine="720"/>
       </w:pPr>
     </w:p>
     <w:p>
       <w:pPr>
-        <w:pStyle w:val="normal0"/>
+        <w:pStyle w:val="Normal1"/>
         <w:ind w:firstLine="720"/>
       </w:pPr>
       <w:r>
@@ -10692,13 +10802,13 @@
     </w:p>
     <w:p>
       <w:pPr>
-        <w:pStyle w:val="normal0"/>
+        <w:pStyle w:val="Normal1"/>
         <w:ind w:firstLine="720"/>
       </w:pPr>
     </w:p>
     <w:p>
       <w:pPr>
-        <w:pStyle w:val="normal0"/>
+        <w:pStyle w:val="Normal1"/>
         <w:ind w:firstLine="720"/>
         <w:rPr>
           <w:szCs w:val="24"/>
@@ -10710,22 +10820,22 @@
     </w:p>
     <w:p>
       <w:pPr>
-        <w:pStyle w:val="normal0"/>
-        <w:rPr>
-          <w:szCs w:val="24"/>
-        </w:rPr>
-      </w:pPr>
-    </w:p>
-    <w:p>
-      <w:pPr>
-        <w:pStyle w:val="normal0"/>
-      </w:pPr>
-      <w:bookmarkStart w:id="36" w:name="h.z337ya" w:colFirst="0" w:colLast="0"/>
-      <w:bookmarkEnd w:id="36"/>
-    </w:p>
-    <w:p>
-      <w:pPr>
-        <w:pStyle w:val="normal0"/>
+        <w:pStyle w:val="Normal1"/>
+        <w:rPr>
+          <w:szCs w:val="24"/>
+        </w:rPr>
+      </w:pPr>
+    </w:p>
+    <w:p>
+      <w:pPr>
+        <w:pStyle w:val="Normal1"/>
+      </w:pPr>
+      <w:bookmarkStart w:id="35" w:name="h.z337ya" w:colFirst="0" w:colLast="0"/>
+      <w:bookmarkEnd w:id="35"/>
+    </w:p>
+    <w:p>
+      <w:pPr>
+        <w:pStyle w:val="Normal1"/>
       </w:pPr>
       <w:r>
         <w:br w:type="page"/>
@@ -10739,22 +10849,22 @@
           <w:numId w:val="3"/>
         </w:numPr>
       </w:pPr>
-      <w:bookmarkStart w:id="37" w:name="_Toc431806063"/>
+      <w:bookmarkStart w:id="36" w:name="_Toc431806063"/>
       <w:r>
         <w:lastRenderedPageBreak/>
         <w:t>Popis literature</w:t>
       </w:r>
-      <w:bookmarkEnd w:id="37"/>
-    </w:p>
-    <w:p>
-      <w:pPr>
-        <w:pStyle w:val="normal0"/>
+      <w:bookmarkEnd w:id="36"/>
+    </w:p>
+    <w:p>
+      <w:pPr>
+        <w:pStyle w:val="Normal1"/>
         <w:jc w:val="left"/>
       </w:pPr>
     </w:p>
     <w:p>
       <w:pPr>
-        <w:pStyle w:val="normal0"/>
+        <w:pStyle w:val="Normal1"/>
         <w:numPr>
           <w:ilvl w:val="0"/>
           <w:numId w:val="1"/>
@@ -10782,7 +10892,7 @@
     </w:p>
     <w:p>
       <w:pPr>
-        <w:pStyle w:val="normal0"/>
+        <w:pStyle w:val="Normal1"/>
         <w:numPr>
           <w:ilvl w:val="0"/>
           <w:numId w:val="1"/>
@@ -10810,7 +10920,7 @@
     </w:p>
     <w:p>
       <w:pPr>
-        <w:pStyle w:val="normal0"/>
+        <w:pStyle w:val="Normal1"/>
         <w:numPr>
           <w:ilvl w:val="0"/>
           <w:numId w:val="1"/>
@@ -10827,7 +10937,7 @@
     </w:p>
     <w:p>
       <w:pPr>
-        <w:pStyle w:val="normal0"/>
+        <w:pStyle w:val="Normal1"/>
         <w:numPr>
           <w:ilvl w:val="0"/>
           <w:numId w:val="1"/>
@@ -10844,7 +10954,7 @@
     </w:p>
     <w:p>
       <w:pPr>
-        <w:pStyle w:val="normal0"/>
+        <w:pStyle w:val="Normal1"/>
         <w:numPr>
           <w:ilvl w:val="0"/>
           <w:numId w:val="1"/>
@@ -10872,7 +10982,7 @@
     </w:p>
     <w:p>
       <w:pPr>
-        <w:pStyle w:val="normal0"/>
+        <w:pStyle w:val="Normal1"/>
         <w:numPr>
           <w:ilvl w:val="0"/>
           <w:numId w:val="1"/>
@@ -10900,7 +11010,7 @@
     </w:p>
     <w:p>
       <w:pPr>
-        <w:pStyle w:val="normal0"/>
+        <w:pStyle w:val="Normal1"/>
         <w:numPr>
           <w:ilvl w:val="0"/>
           <w:numId w:val="1"/>
@@ -10928,7 +11038,7 @@
     </w:p>
     <w:p>
       <w:pPr>
-        <w:pStyle w:val="normal0"/>
+        <w:pStyle w:val="Normal1"/>
         <w:numPr>
           <w:ilvl w:val="0"/>
           <w:numId w:val="1"/>
@@ -10956,7 +11066,7 @@
     </w:p>
     <w:p>
       <w:pPr>
-        <w:pStyle w:val="normal0"/>
+        <w:pStyle w:val="Normal1"/>
         <w:numPr>
           <w:ilvl w:val="0"/>
           <w:numId w:val="1"/>
@@ -10984,7 +11094,7 @@
     </w:p>
     <w:p>
       <w:pPr>
-        <w:pStyle w:val="normal0"/>
+        <w:pStyle w:val="Normal1"/>
         <w:numPr>
           <w:ilvl w:val="0"/>
           <w:numId w:val="1"/>
@@ -10992,8 +11102,8 @@
         <w:ind w:hanging="360"/>
         <w:jc w:val="left"/>
       </w:pPr>
-      <w:bookmarkStart w:id="38" w:name="h.3j2qqm3" w:colFirst="0" w:colLast="0"/>
-      <w:bookmarkEnd w:id="38"/>
+      <w:bookmarkStart w:id="37" w:name="h.3j2qqm3" w:colFirst="0" w:colLast="0"/>
+      <w:bookmarkEnd w:id="37"/>
       <w:r>
         <w:rPr>
           <w:rFonts w:ascii="Arial" w:eastAsia="Arial" w:hAnsi="Arial" w:cs="Arial"/>
@@ -11028,7 +11138,7 @@
       <w:r>
         <w:br w:type="page"/>
       </w:r>
-      <w:bookmarkStart w:id="39" w:name="_Toc431806064"/>
+      <w:bookmarkStart w:id="38" w:name="_Toc431806064"/>
       <w:r>
         <w:lastRenderedPageBreak/>
         <w:t xml:space="preserve">Dodatak A: </w:t>
@@ -11045,11 +11155,11 @@
       <w:r>
         <w:t>)</w:t>
       </w:r>
-      <w:bookmarkEnd w:id="39"/>
-    </w:p>
-    <w:p>
-      <w:pPr>
-        <w:pStyle w:val="normal0"/>
+      <w:bookmarkEnd w:id="38"/>
+    </w:p>
+    <w:p>
+      <w:pPr>
+        <w:pStyle w:val="Normal1"/>
         <w:rPr>
           <w:rFonts w:ascii="Arial" w:eastAsia="Arial" w:hAnsi="Arial" w:cs="Arial"/>
           <w:sz w:val="20"/>
@@ -11090,7 +11200,7 @@
     </w:p>
     <w:p>
       <w:pPr>
-        <w:pStyle w:val="normal0"/>
+        <w:pStyle w:val="Normal1"/>
         <w:rPr>
           <w:rFonts w:ascii="Arial" w:eastAsia="Arial" w:hAnsi="Arial" w:cs="Arial"/>
           <w:sz w:val="20"/>
@@ -11112,287 +11222,365 @@
         </w:tabs>
         <w:ind w:left="360" w:firstLine="0"/>
       </w:pPr>
-      <w:bookmarkStart w:id="40" w:name="_Toc431806065"/>
+      <w:bookmarkStart w:id="39" w:name="_Toc431806065"/>
       <w:r>
         <w:lastRenderedPageBreak/>
         <w:t>Dodatak B: Dnevnik sastajanja</w:t>
       </w:r>
+      <w:bookmarkEnd w:id="39"/>
+    </w:p>
+    <w:p>
+      <w:pPr>
+        <w:pStyle w:val="Normal1"/>
+        <w:rPr>
+          <w:rFonts w:eastAsia="Arial"/>
+        </w:rPr>
+      </w:pPr>
+    </w:p>
+    <w:p>
+      <w:pPr>
+        <w:pStyle w:val="Normal1"/>
+        <w:rPr>
+          <w:rFonts w:ascii="Arial" w:hAnsi="Arial" w:cs="Arial"/>
+          <w:b/>
+          <w:szCs w:val="24"/>
+        </w:rPr>
+      </w:pPr>
+      <w:r>
+        <w:rPr>
+          <w:rFonts w:ascii="Arial" w:hAnsi="Arial" w:cs="Arial"/>
+          <w:b/>
+          <w:szCs w:val="24"/>
+        </w:rPr>
+        <w:t xml:space="preserve">Ponedjeljak, </w:t>
+      </w:r>
+      <w:r>
+        <w:rPr>
+          <w:rFonts w:ascii="Arial" w:hAnsi="Arial" w:cs="Arial"/>
+          <w:b/>
+          <w:szCs w:val="24"/>
+        </w:rPr>
+        <w:t>19</w:t>
+      </w:r>
+      <w:r>
+        <w:rPr>
+          <w:rFonts w:ascii="Arial" w:hAnsi="Arial" w:cs="Arial"/>
+          <w:b/>
+          <w:szCs w:val="24"/>
+        </w:rPr>
+        <w:t>.10.2015., 18:00-20:00</w:t>
+      </w:r>
+    </w:p>
+    <w:p>
+      <w:pPr>
+        <w:pStyle w:val="Normal1"/>
+        <w:rPr>
+          <w:rFonts w:ascii="Arial" w:hAnsi="Arial" w:cs="Arial"/>
+          <w:b/>
+          <w:szCs w:val="24"/>
+        </w:rPr>
+      </w:pPr>
+    </w:p>
+    <w:p>
+      <w:pPr>
+        <w:pStyle w:val="Normal1"/>
+        <w:rPr>
+          <w:rFonts w:ascii="Arial" w:hAnsi="Arial" w:cs="Arial"/>
+          <w:szCs w:val="24"/>
+        </w:rPr>
+      </w:pPr>
+      <w:r>
+        <w:rPr>
+          <w:rFonts w:ascii="Arial" w:hAnsi="Arial" w:cs="Arial"/>
+          <w:szCs w:val="24"/>
+          <w:u w:val="single"/>
+        </w:rPr>
+        <w:t>Prisutni</w:t>
+      </w:r>
+      <w:r>
+        <w:rPr>
+          <w:rFonts w:ascii="Arial" w:hAnsi="Arial" w:cs="Arial"/>
+          <w:szCs w:val="24"/>
+        </w:rPr>
+        <w:t>: Juraj Šušnjara, Ivan Ćirić, Ivan Grubišič, Marin Smoljanić, Marko Franjić, Marko Raguž, Damjan Miko</w:t>
+      </w:r>
+    </w:p>
+    <w:p>
+      <w:pPr>
+        <w:pStyle w:val="Normal1"/>
+        <w:rPr>
+          <w:rFonts w:ascii="Arial" w:hAnsi="Arial" w:cs="Arial"/>
+          <w:szCs w:val="24"/>
+        </w:rPr>
+      </w:pPr>
+    </w:p>
+    <w:p>
+      <w:pPr>
+        <w:pStyle w:val="Normal1"/>
+        <w:rPr>
+          <w:rFonts w:ascii="Arial" w:hAnsi="Arial" w:cs="Arial"/>
+          <w:szCs w:val="24"/>
+          <w:u w:val="single"/>
+        </w:rPr>
+      </w:pPr>
+      <w:r>
+        <w:rPr>
+          <w:rFonts w:ascii="Arial" w:hAnsi="Arial" w:cs="Arial"/>
+          <w:szCs w:val="24"/>
+          <w:u w:val="single"/>
+        </w:rPr>
+        <w:t>Sadržaj sastanka:</w:t>
+      </w:r>
+    </w:p>
+    <w:p>
+      <w:pPr>
+        <w:pStyle w:val="Normal1"/>
+        <w:rPr>
+          <w:rFonts w:ascii="Arial" w:hAnsi="Arial" w:cs="Arial"/>
+          <w:szCs w:val="24"/>
+        </w:rPr>
+      </w:pPr>
+      <w:r>
+        <w:rPr>
+          <w:rFonts w:ascii="Arial" w:hAnsi="Arial" w:cs="Arial"/>
+          <w:szCs w:val="24"/>
+        </w:rPr>
+        <w:t>Našli smo se da popričamo o zadatku, raspravljali kako smo ga shvatili, dogovorili se oko programskog jezika u kojem budemo kasnije implementirali zadatak, odabrali smo javu. Također smo se dogovorili kome najviše odgovara koji dio dokumentacije</w:t>
+      </w:r>
+      <w:r>
+        <w:rPr>
+          <w:rFonts w:ascii="Arial" w:hAnsi="Arial" w:cs="Arial"/>
+          <w:szCs w:val="24"/>
+        </w:rPr>
+        <w:t xml:space="preserve"> za pisanje.</w:t>
+      </w:r>
+    </w:p>
+    <w:p>
+      <w:pPr>
+        <w:pStyle w:val="Normal1"/>
+        <w:rPr>
+          <w:rFonts w:ascii="Arial" w:hAnsi="Arial" w:cs="Arial"/>
+          <w:szCs w:val="24"/>
+        </w:rPr>
+      </w:pPr>
+    </w:p>
+    <w:p>
+      <w:pPr>
+        <w:pStyle w:val="Normal1"/>
+        <w:rPr>
+          <w:szCs w:val="24"/>
+        </w:rPr>
+      </w:pPr>
+    </w:p>
+    <w:p>
+      <w:pPr>
+        <w:pStyle w:val="Normal1"/>
+        <w:rPr>
+          <w:szCs w:val="24"/>
+        </w:rPr>
+      </w:pPr>
+    </w:p>
+    <w:p>
+      <w:pPr>
+        <w:pStyle w:val="Normal1"/>
+        <w:rPr>
+          <w:rFonts w:ascii="Arial" w:hAnsi="Arial" w:cs="Arial"/>
+          <w:b/>
+          <w:szCs w:val="24"/>
+        </w:rPr>
+      </w:pPr>
+      <w:r>
+        <w:rPr>
+          <w:rFonts w:ascii="Arial" w:hAnsi="Arial" w:cs="Arial"/>
+          <w:b/>
+          <w:szCs w:val="24"/>
+        </w:rPr>
+        <w:t xml:space="preserve">Srijeda, </w:t>
+      </w:r>
+      <w:r>
+        <w:rPr>
+          <w:rFonts w:ascii="Arial" w:hAnsi="Arial" w:cs="Arial"/>
+          <w:b/>
+          <w:szCs w:val="24"/>
+        </w:rPr>
+        <w:t>28.10</w:t>
+      </w:r>
+      <w:r>
+        <w:rPr>
+          <w:rFonts w:ascii="Arial" w:hAnsi="Arial" w:cs="Arial"/>
+          <w:b/>
+          <w:szCs w:val="24"/>
+        </w:rPr>
+        <w:t>.2015., 16:00-17:00</w:t>
+      </w:r>
+    </w:p>
+    <w:p>
+      <w:pPr>
+        <w:pStyle w:val="Normal1"/>
+        <w:rPr>
+          <w:rFonts w:ascii="Arial" w:hAnsi="Arial" w:cs="Arial"/>
+          <w:b/>
+          <w:szCs w:val="24"/>
+        </w:rPr>
+      </w:pPr>
+    </w:p>
+    <w:p>
+      <w:pPr>
+        <w:pStyle w:val="Normal1"/>
+        <w:rPr>
+          <w:rFonts w:ascii="Arial" w:hAnsi="Arial" w:cs="Arial"/>
+          <w:szCs w:val="24"/>
+        </w:rPr>
+      </w:pPr>
+      <w:r>
+        <w:rPr>
+          <w:rFonts w:ascii="Arial" w:hAnsi="Arial" w:cs="Arial"/>
+          <w:szCs w:val="24"/>
+          <w:u w:val="single"/>
+        </w:rPr>
+        <w:t>Prisutni</w:t>
+      </w:r>
+      <w:r>
+        <w:rPr>
+          <w:rFonts w:ascii="Arial" w:hAnsi="Arial" w:cs="Arial"/>
+          <w:szCs w:val="24"/>
+        </w:rPr>
+        <w:t>: Juraj Šušnjara, Ivan Ćirić, Ivan Grubiši</w:t>
+      </w:r>
+      <w:r>
+        <w:rPr>
+          <w:rFonts w:ascii="Arial" w:hAnsi="Arial" w:cs="Arial"/>
+          <w:szCs w:val="24"/>
+        </w:rPr>
+        <w:t>ć</w:t>
+      </w:r>
+      <w:r>
+        <w:rPr>
+          <w:rFonts w:ascii="Arial" w:hAnsi="Arial" w:cs="Arial"/>
+          <w:szCs w:val="24"/>
+        </w:rPr>
+        <w:t>, Marin Smoljanić, Marko Franjić, Marko Raguž, Damjan Miko</w:t>
+      </w:r>
+    </w:p>
+    <w:p>
+      <w:pPr>
+        <w:pStyle w:val="Normal1"/>
+        <w:rPr>
+          <w:rFonts w:ascii="Arial" w:hAnsi="Arial" w:cs="Arial"/>
+          <w:szCs w:val="24"/>
+        </w:rPr>
+      </w:pPr>
+    </w:p>
+    <w:p>
+      <w:pPr>
+        <w:pStyle w:val="Normal1"/>
+        <w:rPr>
+          <w:rFonts w:ascii="Arial" w:hAnsi="Arial" w:cs="Arial"/>
+          <w:szCs w:val="24"/>
+          <w:u w:val="single"/>
+        </w:rPr>
+      </w:pPr>
+      <w:r>
+        <w:rPr>
+          <w:rFonts w:ascii="Arial" w:hAnsi="Arial" w:cs="Arial"/>
+          <w:szCs w:val="24"/>
+          <w:u w:val="single"/>
+        </w:rPr>
+        <w:t>Sadržaj sastanka:</w:t>
+      </w:r>
+    </w:p>
+    <w:p>
+      <w:pPr>
+        <w:pStyle w:val="Normal1"/>
+        <w:rPr>
+          <w:rFonts w:ascii="Arial" w:hAnsi="Arial" w:cs="Arial"/>
+          <w:szCs w:val="24"/>
+        </w:rPr>
+      </w:pPr>
+      <w:r>
+        <w:rPr>
+          <w:rFonts w:ascii="Arial" w:hAnsi="Arial" w:cs="Arial"/>
+          <w:szCs w:val="24"/>
+        </w:rPr>
+        <w:t>D</w:t>
+      </w:r>
+      <w:r>
+        <w:rPr>
+          <w:rFonts w:ascii="Arial" w:hAnsi="Arial" w:cs="Arial"/>
+          <w:szCs w:val="24"/>
+        </w:rPr>
+        <w:t>ogovorili smo se oko detalja</w:t>
+      </w:r>
+      <w:r>
+        <w:rPr>
+          <w:rFonts w:ascii="Arial" w:hAnsi="Arial" w:cs="Arial"/>
+          <w:szCs w:val="24"/>
+        </w:rPr>
+        <w:t xml:space="preserve"> tko će realizirati koji dio zadatk</w:t>
+      </w:r>
+      <w:r>
+        <w:rPr>
+          <w:rFonts w:ascii="Arial" w:hAnsi="Arial" w:cs="Arial"/>
+          <w:szCs w:val="24"/>
+        </w:rPr>
+        <w:t>a. Podijeljeni poslovi na članov</w:t>
+      </w:r>
+      <w:r>
+        <w:rPr>
+          <w:rFonts w:ascii="Arial" w:hAnsi="Arial" w:cs="Arial"/>
+          <w:szCs w:val="24"/>
+        </w:rPr>
+        <w:t>e tima su:</w:t>
+      </w:r>
+    </w:p>
+    <w:p>
+      <w:pPr>
+        <w:pStyle w:val="Normal1"/>
+        <w:rPr>
+          <w:rFonts w:ascii="Arial" w:hAnsi="Arial" w:cs="Arial"/>
+          <w:szCs w:val="24"/>
+        </w:rPr>
+      </w:pPr>
+    </w:p>
+    <w:p>
+      <w:pPr>
+        <w:pStyle w:val="Normal1"/>
+        <w:ind w:left="720"/>
+        <w:rPr>
+          <w:rFonts w:ascii="Arial" w:hAnsi="Arial" w:cs="Arial"/>
+          <w:szCs w:val="24"/>
+        </w:rPr>
+      </w:pPr>
+      <w:r>
+        <w:rPr>
+          <w:rFonts w:ascii="Arial" w:hAnsi="Arial" w:cs="Arial"/>
+          <w:szCs w:val="24"/>
+        </w:rPr>
+        <w:t>Juraj Šušnjara - osmislit će bazu za projektni zadatak</w:t>
+      </w:r>
+    </w:p>
+    <w:p>
+      <w:pPr>
+        <w:pStyle w:val="Normal1"/>
+        <w:ind w:left="720"/>
+        <w:rPr>
+          <w:rFonts w:ascii="Arial" w:hAnsi="Arial" w:cs="Arial"/>
+          <w:szCs w:val="24"/>
+        </w:rPr>
+      </w:pPr>
+      <w:r>
+        <w:rPr>
+          <w:rFonts w:ascii="Arial" w:hAnsi="Arial" w:cs="Arial"/>
+          <w:szCs w:val="24"/>
+        </w:rPr>
+        <w:t>Ivan Ćirić - opisat će projektni zadatak</w:t>
+      </w:r>
+      <w:bookmarkStart w:id="40" w:name="_GoBack"/>
       <w:bookmarkEnd w:id="40"/>
     </w:p>
     <w:p>
       <w:pPr>
-        <w:pStyle w:val="normal0"/>
-        <w:rPr>
-          <w:rFonts w:eastAsia="Arial"/>
-        </w:rPr>
-      </w:pPr>
-    </w:p>
-    <w:p>
-      <w:pPr>
-        <w:pStyle w:val="normal0"/>
-        <w:rPr>
-          <w:rFonts w:ascii="Arial" w:hAnsi="Arial" w:cs="Arial"/>
-          <w:b/>
-          <w:szCs w:val="24"/>
-        </w:rPr>
-      </w:pPr>
-      <w:r>
-        <w:rPr>
-          <w:rFonts w:ascii="Arial" w:hAnsi="Arial" w:cs="Arial"/>
-          <w:b/>
-          <w:szCs w:val="24"/>
-        </w:rPr>
-        <w:t xml:space="preserve">Ponedjeljak, </w:t>
-      </w:r>
-      <w:r>
-        <w:rPr>
-          <w:rFonts w:ascii="Arial" w:hAnsi="Arial" w:cs="Arial"/>
-          <w:b/>
-          <w:szCs w:val="24"/>
-        </w:rPr>
-        <w:t>19</w:t>
-      </w:r>
-      <w:r>
-        <w:rPr>
-          <w:rFonts w:ascii="Arial" w:hAnsi="Arial" w:cs="Arial"/>
-          <w:b/>
-          <w:szCs w:val="24"/>
-        </w:rPr>
-        <w:t>.10.2015., 18:00-20:00</w:t>
-      </w:r>
-    </w:p>
-    <w:p>
-      <w:pPr>
-        <w:pStyle w:val="normal0"/>
-        <w:rPr>
-          <w:rFonts w:ascii="Arial" w:hAnsi="Arial" w:cs="Arial"/>
-          <w:b/>
-          <w:szCs w:val="24"/>
-        </w:rPr>
-      </w:pPr>
-    </w:p>
-    <w:p>
-      <w:pPr>
-        <w:pStyle w:val="normal0"/>
-        <w:rPr>
-          <w:rFonts w:ascii="Arial" w:hAnsi="Arial" w:cs="Arial"/>
-          <w:szCs w:val="24"/>
-        </w:rPr>
-      </w:pPr>
-      <w:r>
-        <w:rPr>
-          <w:rFonts w:ascii="Arial" w:hAnsi="Arial" w:cs="Arial"/>
-          <w:szCs w:val="24"/>
-          <w:u w:val="single"/>
-        </w:rPr>
-        <w:t>Prisutni</w:t>
-      </w:r>
-      <w:r>
-        <w:rPr>
-          <w:rFonts w:ascii="Arial" w:hAnsi="Arial" w:cs="Arial"/>
-          <w:szCs w:val="24"/>
-        </w:rPr>
-        <w:t>: Juraj Šušnjara, Ivan Ćirić, Ivan Grubišič, Marin Smoljanić, Marko Franjić, Marko Raguž, Damjan Miko</w:t>
-      </w:r>
-    </w:p>
-    <w:p>
-      <w:pPr>
-        <w:pStyle w:val="normal0"/>
-        <w:rPr>
-          <w:rFonts w:ascii="Arial" w:hAnsi="Arial" w:cs="Arial"/>
-          <w:szCs w:val="24"/>
-        </w:rPr>
-      </w:pPr>
-    </w:p>
-    <w:p>
-      <w:pPr>
-        <w:pStyle w:val="normal0"/>
-        <w:rPr>
-          <w:rFonts w:ascii="Arial" w:hAnsi="Arial" w:cs="Arial"/>
-          <w:szCs w:val="24"/>
-          <w:u w:val="single"/>
-        </w:rPr>
-      </w:pPr>
-      <w:r>
-        <w:rPr>
-          <w:rFonts w:ascii="Arial" w:hAnsi="Arial" w:cs="Arial"/>
-          <w:szCs w:val="24"/>
-          <w:u w:val="single"/>
-        </w:rPr>
-        <w:t>Sadržaj sastanka:</w:t>
-      </w:r>
-    </w:p>
-    <w:p>
-      <w:pPr>
-        <w:pStyle w:val="normal0"/>
-        <w:rPr>
-          <w:rFonts w:ascii="Arial" w:hAnsi="Arial" w:cs="Arial"/>
-          <w:szCs w:val="24"/>
-        </w:rPr>
-      </w:pPr>
-      <w:r>
-        <w:rPr>
-          <w:rFonts w:ascii="Arial" w:hAnsi="Arial" w:cs="Arial"/>
-          <w:szCs w:val="24"/>
-        </w:rPr>
-        <w:t>Našli smo se da popričamo o zadatku, raspravljali kako smo ga shvatili, dogovorili se oko programskog jezika u kojem budemo kasnije implementirali zadatak, odabrali smo javu. Također smo se dogovorili kome najviše odgovara koji dio dokumentacije</w:t>
-      </w:r>
-      <w:r>
-        <w:rPr>
-          <w:rFonts w:ascii="Arial" w:hAnsi="Arial" w:cs="Arial"/>
-          <w:szCs w:val="24"/>
-        </w:rPr>
-        <w:t xml:space="preserve"> za pisanje.</w:t>
-      </w:r>
-    </w:p>
-    <w:p>
-      <w:pPr>
-        <w:pStyle w:val="normal0"/>
-        <w:rPr>
-          <w:rFonts w:ascii="Arial" w:hAnsi="Arial" w:cs="Arial"/>
-          <w:szCs w:val="24"/>
-        </w:rPr>
-      </w:pPr>
-    </w:p>
-    <w:p>
-      <w:pPr>
-        <w:pStyle w:val="normal0"/>
-        <w:rPr>
-          <w:szCs w:val="24"/>
-        </w:rPr>
-      </w:pPr>
-    </w:p>
-    <w:p>
-      <w:pPr>
-        <w:pStyle w:val="normal0"/>
-        <w:rPr>
-          <w:szCs w:val="24"/>
-        </w:rPr>
-      </w:pPr>
-    </w:p>
-    <w:p>
-      <w:pPr>
-        <w:pStyle w:val="normal0"/>
-        <w:rPr>
-          <w:rFonts w:ascii="Arial" w:hAnsi="Arial" w:cs="Arial"/>
-          <w:b/>
-          <w:szCs w:val="24"/>
-        </w:rPr>
-      </w:pPr>
-      <w:r>
-        <w:rPr>
-          <w:rFonts w:ascii="Arial" w:hAnsi="Arial" w:cs="Arial"/>
-          <w:b/>
-          <w:szCs w:val="24"/>
-        </w:rPr>
-        <w:t xml:space="preserve">Srijeda, </w:t>
-      </w:r>
-      <w:r>
-        <w:rPr>
-          <w:rFonts w:ascii="Arial" w:hAnsi="Arial" w:cs="Arial"/>
-          <w:b/>
-          <w:szCs w:val="24"/>
-        </w:rPr>
-        <w:t>28.10</w:t>
-      </w:r>
-      <w:r>
-        <w:rPr>
-          <w:rFonts w:ascii="Arial" w:hAnsi="Arial" w:cs="Arial"/>
-          <w:b/>
-          <w:szCs w:val="24"/>
-        </w:rPr>
-        <w:t>.2015., 16:00-17:00</w:t>
-      </w:r>
-    </w:p>
-    <w:p>
-      <w:pPr>
-        <w:pStyle w:val="normal0"/>
-        <w:rPr>
-          <w:rFonts w:ascii="Arial" w:hAnsi="Arial" w:cs="Arial"/>
-          <w:b/>
-          <w:szCs w:val="24"/>
-        </w:rPr>
-      </w:pPr>
-    </w:p>
-    <w:p>
-      <w:pPr>
-        <w:pStyle w:val="normal0"/>
-        <w:rPr>
-          <w:rFonts w:ascii="Arial" w:hAnsi="Arial" w:cs="Arial"/>
-          <w:szCs w:val="24"/>
-        </w:rPr>
-      </w:pPr>
-      <w:r>
-        <w:rPr>
-          <w:rFonts w:ascii="Arial" w:hAnsi="Arial" w:cs="Arial"/>
-          <w:szCs w:val="24"/>
-          <w:u w:val="single"/>
-        </w:rPr>
-        <w:t>Prisutni</w:t>
-      </w:r>
-      <w:r>
-        <w:rPr>
-          <w:rFonts w:ascii="Arial" w:hAnsi="Arial" w:cs="Arial"/>
-          <w:szCs w:val="24"/>
-        </w:rPr>
-        <w:t>: Juraj Šušnjara, Ivan Ćirić, Ivan Grubišič, Marin Smoljanić, Marko Franjić, Marko Raguž, Damjan Miko</w:t>
-      </w:r>
-    </w:p>
-    <w:p>
-      <w:pPr>
-        <w:pStyle w:val="normal0"/>
-        <w:rPr>
-          <w:rFonts w:ascii="Arial" w:hAnsi="Arial" w:cs="Arial"/>
-          <w:szCs w:val="24"/>
-        </w:rPr>
-      </w:pPr>
-    </w:p>
-    <w:p>
-      <w:pPr>
-        <w:pStyle w:val="normal0"/>
-        <w:rPr>
-          <w:rFonts w:ascii="Arial" w:hAnsi="Arial" w:cs="Arial"/>
-          <w:szCs w:val="24"/>
-          <w:u w:val="single"/>
-        </w:rPr>
-      </w:pPr>
-      <w:r>
-        <w:rPr>
-          <w:rFonts w:ascii="Arial" w:hAnsi="Arial" w:cs="Arial"/>
-          <w:szCs w:val="24"/>
-          <w:u w:val="single"/>
-        </w:rPr>
-        <w:t>Sadržaj sastanka:</w:t>
-      </w:r>
-    </w:p>
-    <w:p>
-      <w:pPr>
-        <w:pStyle w:val="normal0"/>
-        <w:rPr>
-          <w:rFonts w:ascii="Arial" w:hAnsi="Arial" w:cs="Arial"/>
-          <w:szCs w:val="24"/>
-        </w:rPr>
-      </w:pPr>
-      <w:r>
-        <w:rPr>
-          <w:rFonts w:ascii="Arial" w:hAnsi="Arial" w:cs="Arial"/>
-          <w:szCs w:val="24"/>
-        </w:rPr>
-        <w:t>Dogovorili smo se oko detalje tko će realizirati koji dio zadatka. Podijeljeni poslovi na članoce tima su:</w:t>
-      </w:r>
-    </w:p>
-    <w:p>
-      <w:pPr>
-        <w:pStyle w:val="normal0"/>
-        <w:rPr>
-          <w:rFonts w:ascii="Arial" w:hAnsi="Arial" w:cs="Arial"/>
-          <w:szCs w:val="24"/>
-        </w:rPr>
-      </w:pPr>
-    </w:p>
-    <w:p>
-      <w:pPr>
-        <w:pStyle w:val="normal0"/>
+        <w:pStyle w:val="Normal1"/>
         <w:ind w:left="720"/>
         <w:rPr>
           <w:rFonts w:ascii="Arial" w:hAnsi="Arial" w:cs="Arial"/>
@@ -11404,12 +11592,40 @@
           <w:rFonts w:ascii="Arial" w:hAnsi="Arial" w:cs="Arial"/>
           <w:szCs w:val="24"/>
         </w:rPr>
-        <w:t>Juraj Šušnjara - osmislit će bazu za projektni zadatak</w:t>
-      </w:r>
-    </w:p>
-    <w:p>
-      <w:pPr>
-        <w:pStyle w:val="normal0"/>
+        <w:t>Ivan Grubišić - nacrtat će sve potrebne d</w:t>
+      </w:r>
+      <w:r>
+        <w:rPr>
+          <w:rFonts w:ascii="Arial" w:hAnsi="Arial" w:cs="Arial"/>
+          <w:szCs w:val="24"/>
+        </w:rPr>
+        <w:t>i</w:t>
+      </w:r>
+      <w:r>
+        <w:rPr>
+          <w:rFonts w:ascii="Arial" w:hAnsi="Arial" w:cs="Arial"/>
+          <w:szCs w:val="24"/>
+        </w:rPr>
+        <w:t xml:space="preserve">jagrame </w:t>
+      </w:r>
+      <w:r>
+        <w:rPr>
+          <w:rFonts w:ascii="Arial" w:hAnsi="Arial" w:cs="Arial"/>
+          <w:szCs w:val="24"/>
+        </w:rPr>
+        <w:t xml:space="preserve">obrazaca </w:t>
+      </w:r>
+      <w:r>
+        <w:rPr>
+          <w:rFonts w:ascii="Arial" w:hAnsi="Arial" w:cs="Arial"/>
+          <w:szCs w:val="24"/>
+        </w:rPr>
+        <w:t>uporabe i sekvencijske dijagrame</w:t>
+      </w:r>
+    </w:p>
+    <w:p>
+      <w:pPr>
+        <w:pStyle w:val="Normal1"/>
         <w:ind w:left="720"/>
         <w:rPr>
           <w:rFonts w:ascii="Arial" w:hAnsi="Arial" w:cs="Arial"/>
@@ -11421,12 +11637,12 @@
           <w:rFonts w:ascii="Arial" w:hAnsi="Arial" w:cs="Arial"/>
           <w:szCs w:val="24"/>
         </w:rPr>
-        <w:t>Ivan Ćirić - opisat će projektni zadatak</w:t>
-      </w:r>
-    </w:p>
-    <w:p>
-      <w:pPr>
-        <w:pStyle w:val="normal0"/>
+        <w:t>Marin Smoljanić - opisat će sve nefunkcionalne zahtjeve</w:t>
+      </w:r>
+    </w:p>
+    <w:p>
+      <w:pPr>
+        <w:pStyle w:val="Normal1"/>
         <w:ind w:left="720"/>
         <w:rPr>
           <w:rFonts w:ascii="Arial" w:hAnsi="Arial" w:cs="Arial"/>
@@ -11438,12 +11654,12 @@
           <w:rFonts w:ascii="Arial" w:hAnsi="Arial" w:cs="Arial"/>
           <w:szCs w:val="24"/>
         </w:rPr>
-        <w:t>Ivan Grubišić - nacrtat će sve potrebne djagrame uporabe i sekvencijske dijagrame</w:t>
-      </w:r>
-    </w:p>
-    <w:p>
-      <w:pPr>
-        <w:pStyle w:val="normal0"/>
+        <w:t>Marko Franjić - opisat će sve obrasce uporabe</w:t>
+      </w:r>
+    </w:p>
+    <w:p>
+      <w:pPr>
+        <w:pStyle w:val="Normal1"/>
         <w:ind w:left="720"/>
         <w:rPr>
           <w:rFonts w:ascii="Arial" w:hAnsi="Arial" w:cs="Arial"/>
@@ -11455,12 +11671,19 @@
           <w:rFonts w:ascii="Arial" w:hAnsi="Arial" w:cs="Arial"/>
           <w:szCs w:val="24"/>
         </w:rPr>
-        <w:t>Marin Smoljanić - opisat će sve nefunkcionalne zahtjeve</w:t>
-      </w:r>
-    </w:p>
-    <w:p>
-      <w:pPr>
-        <w:pStyle w:val="normal0"/>
+        <w:t xml:space="preserve">Marko Raguž - </w:t>
+      </w:r>
+      <w:r>
+        <w:rPr>
+          <w:rFonts w:ascii="Arial" w:hAnsi="Arial" w:cs="Arial"/>
+          <w:szCs w:val="24"/>
+        </w:rPr>
+        <w:t>izradit će dijagram razreda s opisom i dijagram objekta</w:t>
+      </w:r>
+    </w:p>
+    <w:p>
+      <w:pPr>
+        <w:pStyle w:val="Normal1"/>
         <w:ind w:left="720"/>
         <w:rPr>
           <w:rFonts w:ascii="Arial" w:hAnsi="Arial" w:cs="Arial"/>
@@ -11472,48 +11695,14 @@
           <w:rFonts w:ascii="Arial" w:hAnsi="Arial" w:cs="Arial"/>
           <w:szCs w:val="24"/>
         </w:rPr>
-        <w:t>Marko Franjić - opisat će sve obrasce uporabe</w:t>
-      </w:r>
-    </w:p>
-    <w:p>
-      <w:pPr>
-        <w:pStyle w:val="normal0"/>
-        <w:ind w:left="720"/>
-        <w:rPr>
-          <w:rFonts w:ascii="Arial" w:hAnsi="Arial" w:cs="Arial"/>
-          <w:szCs w:val="24"/>
-        </w:rPr>
-      </w:pPr>
-      <w:r>
-        <w:rPr>
-          <w:rFonts w:ascii="Arial" w:hAnsi="Arial" w:cs="Arial"/>
-          <w:szCs w:val="24"/>
-        </w:rPr>
-        <w:t xml:space="preserve">Marko Raguž - </w:t>
-      </w:r>
-      <w:r>
-        <w:rPr>
-          <w:rFonts w:ascii="Arial" w:hAnsi="Arial" w:cs="Arial"/>
-          <w:szCs w:val="24"/>
-        </w:rPr>
-        <w:t>izradit će dijagram razreda s opisom i dijagram objekta</w:t>
-      </w:r>
-    </w:p>
-    <w:p>
-      <w:pPr>
-        <w:pStyle w:val="normal0"/>
-        <w:ind w:left="720"/>
-        <w:rPr>
-          <w:rFonts w:ascii="Arial" w:hAnsi="Arial" w:cs="Arial"/>
-          <w:szCs w:val="24"/>
-        </w:rPr>
-      </w:pPr>
-      <w:r>
-        <w:rPr>
-          <w:rFonts w:ascii="Arial" w:hAnsi="Arial" w:cs="Arial"/>
-          <w:szCs w:val="24"/>
-        </w:rPr>
-        <w:t>Damjan Miko - opisat če MVC arhitekturu i napisat riječnik pojmova</w:t>
+        <w:t>Damjan Miko - opisat će MVC arhitekturu i napisat r</w:t>
+      </w:r>
+      <w:r>
+        <w:rPr>
+          <w:rFonts w:ascii="Arial" w:hAnsi="Arial" w:cs="Arial"/>
+          <w:szCs w:val="24"/>
+        </w:rPr>
+        <w:t>ječnik pojmova</w:t>
       </w:r>
       <w:r>
         <w:rPr>
@@ -11525,15 +11714,15 @@
     </w:p>
     <w:p>
       <w:pPr>
-        <w:pStyle w:val="normal0"/>
-        <w:rPr>
-          <w:szCs w:val="24"/>
-        </w:rPr>
-      </w:pPr>
-    </w:p>
-    <w:p>
-      <w:pPr>
-        <w:pStyle w:val="normal0"/>
+        <w:pStyle w:val="Normal1"/>
+        <w:rPr>
+          <w:szCs w:val="24"/>
+        </w:rPr>
+      </w:pPr>
+    </w:p>
+    <w:p>
+      <w:pPr>
+        <w:pStyle w:val="Normal1"/>
         <w:rPr>
           <w:rFonts w:ascii="Arial" w:hAnsi="Arial" w:cs="Arial"/>
           <w:b/>
@@ -11608,7 +11797,7 @@
     </w:p>
     <w:p>
       <w:pPr>
-        <w:pStyle w:val="normal0"/>
+        <w:pStyle w:val="Normal1"/>
         <w:rPr>
           <w:rFonts w:ascii="Arial" w:hAnsi="Arial" w:cs="Arial"/>
           <w:b/>
@@ -11618,7 +11807,7 @@
     </w:p>
     <w:p>
       <w:pPr>
-        <w:pStyle w:val="normal0"/>
+        <w:pStyle w:val="Normal1"/>
         <w:rPr>
           <w:rFonts w:ascii="Arial" w:hAnsi="Arial" w:cs="Arial"/>
           <w:szCs w:val="24"/>
@@ -11637,21 +11826,35 @@
           <w:rFonts w:ascii="Arial" w:hAnsi="Arial" w:cs="Arial"/>
           <w:szCs w:val="24"/>
         </w:rPr>
-        <w:t>: Juraj Šušnjara, Ivan Ćirić, Ivan Grubišič, Marin Smoljanić, Marko Franjić, Marko Raguž, Damjan Miko</w:t>
-      </w:r>
-    </w:p>
-    <w:p>
-      <w:pPr>
-        <w:pStyle w:val="normal0"/>
-        <w:rPr>
-          <w:rFonts w:ascii="Arial" w:hAnsi="Arial" w:cs="Arial"/>
-          <w:szCs w:val="24"/>
-        </w:rPr>
-      </w:pPr>
-    </w:p>
-    <w:p>
-      <w:pPr>
-        <w:pStyle w:val="normal0"/>
+        <w:t>: Juraj Šušnjara, Ivan Ćirić, Ivan Grubiši</w:t>
+      </w:r>
+      <w:r>
+        <w:rPr>
+          <w:rFonts w:ascii="Arial" w:hAnsi="Arial" w:cs="Arial"/>
+          <w:szCs w:val="24"/>
+        </w:rPr>
+        <w:t>ć</w:t>
+      </w:r>
+      <w:r>
+        <w:rPr>
+          <w:rFonts w:ascii="Arial" w:hAnsi="Arial" w:cs="Arial"/>
+          <w:szCs w:val="24"/>
+        </w:rPr>
+        <w:t>, Marin Smoljanić, Marko Franjić, Marko Raguž, Damjan Miko</w:t>
+      </w:r>
+    </w:p>
+    <w:p>
+      <w:pPr>
+        <w:pStyle w:val="Normal1"/>
+        <w:rPr>
+          <w:rFonts w:ascii="Arial" w:hAnsi="Arial" w:cs="Arial"/>
+          <w:szCs w:val="24"/>
+        </w:rPr>
+      </w:pPr>
+    </w:p>
+    <w:p>
+      <w:pPr>
+        <w:pStyle w:val="Normal1"/>
         <w:rPr>
           <w:rFonts w:ascii="Arial" w:hAnsi="Arial" w:cs="Arial"/>
           <w:szCs w:val="24"/>
@@ -11669,7 +11872,7 @@
     </w:p>
     <w:p>
       <w:pPr>
-        <w:pStyle w:val="normal0"/>
+        <w:pStyle w:val="Normal1"/>
         <w:rPr>
           <w:rFonts w:ascii="Arial" w:hAnsi="Arial" w:cs="Arial"/>
           <w:szCs w:val="24"/>
@@ -11692,16 +11895,16 @@
     </w:p>
     <w:p>
       <w:pPr>
-        <w:pStyle w:val="normal0"/>
-        <w:rPr>
-          <w:rFonts w:ascii="Arial" w:hAnsi="Arial" w:cs="Arial"/>
-          <w:szCs w:val="24"/>
-        </w:rPr>
-      </w:pPr>
-    </w:p>
-    <w:p>
-      <w:pPr>
-        <w:pStyle w:val="normal0"/>
+        <w:pStyle w:val="Normal1"/>
+        <w:rPr>
+          <w:rFonts w:ascii="Arial" w:hAnsi="Arial" w:cs="Arial"/>
+          <w:szCs w:val="24"/>
+        </w:rPr>
+      </w:pPr>
+    </w:p>
+    <w:p>
+      <w:pPr>
+        <w:pStyle w:val="Normal1"/>
         <w:ind w:left="720"/>
         <w:rPr>
           <w:rFonts w:ascii="Arial" w:hAnsi="Arial" w:cs="Arial"/>
@@ -11720,12 +11923,19 @@
           <w:rFonts w:ascii="Arial" w:hAnsi="Arial" w:cs="Arial"/>
           <w:szCs w:val="24"/>
         </w:rPr>
-        <w:t>promijanit će nekve stvari u bazi podataka</w:t>
-      </w:r>
-    </w:p>
-    <w:p>
-      <w:pPr>
-        <w:pStyle w:val="normal0"/>
+        <w:t>promije</w:t>
+      </w:r>
+      <w:r>
+        <w:rPr>
+          <w:rFonts w:ascii="Arial" w:hAnsi="Arial" w:cs="Arial"/>
+          <w:szCs w:val="24"/>
+        </w:rPr>
+        <w:t>nit će nekve stvari u bazi podataka</w:t>
+      </w:r>
+    </w:p>
+    <w:p>
+      <w:pPr>
+        <w:pStyle w:val="Normal1"/>
         <w:ind w:left="720"/>
         <w:rPr>
           <w:rFonts w:ascii="Arial" w:hAnsi="Arial" w:cs="Arial"/>
@@ -11749,7 +11959,7 @@
     </w:p>
     <w:p>
       <w:pPr>
-        <w:pStyle w:val="normal0"/>
+        <w:pStyle w:val="Normal1"/>
         <w:ind w:left="720"/>
         <w:rPr>
           <w:rFonts w:ascii="Arial" w:hAnsi="Arial" w:cs="Arial"/>
@@ -11761,19 +11971,40 @@
           <w:rFonts w:ascii="Arial" w:hAnsi="Arial" w:cs="Arial"/>
           <w:szCs w:val="24"/>
         </w:rPr>
-        <w:t xml:space="preserve">Ivan Grubišić - </w:t>
-      </w:r>
-      <w:r>
-        <w:rPr>
-          <w:rFonts w:ascii="Arial" w:hAnsi="Arial" w:cs="Arial"/>
-          <w:szCs w:val="24"/>
-        </w:rPr>
-        <w:t>dovršiti sekvencijske dijagrame</w:t>
-      </w:r>
-    </w:p>
-    <w:p>
-      <w:pPr>
-        <w:pStyle w:val="normal0"/>
+        <w:t xml:space="preserve">Ivan Grubišić </w:t>
+      </w:r>
+      <w:r>
+        <w:rPr>
+          <w:rFonts w:ascii="Arial" w:hAnsi="Arial" w:cs="Arial"/>
+          <w:szCs w:val="24"/>
+        </w:rPr>
+        <w:t>–</w:t>
+      </w:r>
+      <w:r>
+        <w:rPr>
+          <w:rFonts w:ascii="Arial" w:hAnsi="Arial" w:cs="Arial"/>
+          <w:szCs w:val="24"/>
+        </w:rPr>
+        <w:t xml:space="preserve"> </w:t>
+      </w:r>
+      <w:r>
+        <w:rPr>
+          <w:rFonts w:ascii="Arial" w:hAnsi="Arial" w:cs="Arial"/>
+          <w:szCs w:val="24"/>
+        </w:rPr>
+        <w:t>dovršit će</w:t>
+      </w:r>
+      <w:r>
+        <w:rPr>
+          <w:rFonts w:ascii="Arial" w:hAnsi="Arial" w:cs="Arial"/>
+          <w:szCs w:val="24"/>
+        </w:rPr>
+        <w:t xml:space="preserve"> sekvencijske dijagrame</w:t>
+      </w:r>
+    </w:p>
+    <w:p>
+      <w:pPr>
+        <w:pStyle w:val="Normal1"/>
         <w:ind w:left="720"/>
         <w:rPr>
           <w:rFonts w:ascii="Arial" w:hAnsi="Arial" w:cs="Arial"/>
@@ -11797,7 +12028,7 @@
     </w:p>
     <w:p>
       <w:pPr>
-        <w:pStyle w:val="normal0"/>
+        <w:pStyle w:val="Normal1"/>
         <w:ind w:left="720"/>
         <w:rPr>
           <w:rFonts w:ascii="Arial" w:hAnsi="Arial" w:cs="Arial"/>
@@ -11821,7 +12052,7 @@
     </w:p>
     <w:p>
       <w:pPr>
-        <w:pStyle w:val="normal0"/>
+        <w:pStyle w:val="Normal1"/>
         <w:ind w:left="720"/>
         <w:rPr>
           <w:rFonts w:ascii="Arial" w:hAnsi="Arial" w:cs="Arial"/>
@@ -11840,12 +12071,26 @@
           <w:rFonts w:ascii="Arial" w:hAnsi="Arial" w:cs="Arial"/>
           <w:szCs w:val="24"/>
         </w:rPr>
-        <w:t>doradit će započene dijagrame</w:t>
-      </w:r>
-    </w:p>
-    <w:p>
-      <w:pPr>
-        <w:pStyle w:val="normal0"/>
+        <w:t>doradit će započe</w:t>
+      </w:r>
+      <w:r>
+        <w:rPr>
+          <w:rFonts w:ascii="Arial" w:hAnsi="Arial" w:cs="Arial"/>
+          <w:szCs w:val="24"/>
+        </w:rPr>
+        <w:t>t</w:t>
+      </w:r>
+      <w:r>
+        <w:rPr>
+          <w:rFonts w:ascii="Arial" w:hAnsi="Arial" w:cs="Arial"/>
+          <w:szCs w:val="24"/>
+        </w:rPr>
+        <w:t>e dijagrame</w:t>
+      </w:r>
+    </w:p>
+    <w:p>
+      <w:pPr>
+        <w:pStyle w:val="Normal1"/>
         <w:ind w:left="720"/>
         <w:rPr>
           <w:rFonts w:ascii="Arial" w:hAnsi="Arial" w:cs="Arial"/>
@@ -11876,7 +12121,7 @@
     </w:p>
     <w:p>
       <w:pPr>
-        <w:pStyle w:val="normal0"/>
+        <w:pStyle w:val="Normal1"/>
         <w:rPr>
           <w:szCs w:val="24"/>
         </w:rPr>
@@ -11905,7 +12150,7 @@
     </w:p>
     <w:p>
       <w:pPr>
-        <w:pStyle w:val="normal0"/>
+        <w:pStyle w:val="Normal1"/>
         <w:rPr>
           <w:rFonts w:ascii="Arial" w:eastAsia="Arial" w:hAnsi="Arial" w:cs="Arial"/>
           <w:i/>
@@ -11931,7 +12176,7 @@
     </w:p>
     <w:p>
       <w:pPr>
-        <w:pStyle w:val="normal0"/>
+        <w:pStyle w:val="Normal1"/>
         <w:numPr>
           <w:ilvl w:val="0"/>
           <w:numId w:val="6"/>
@@ -11977,7 +12222,7 @@
     </w:p>
     <w:p>
       <w:pPr>
-        <w:pStyle w:val="normal0"/>
+        <w:pStyle w:val="Normal1"/>
         <w:numPr>
           <w:ilvl w:val="0"/>
           <w:numId w:val="6"/>
@@ -12090,7 +12335,7 @@
     </w:p>
     <w:p>
       <w:pPr>
-        <w:pStyle w:val="normal0"/>
+        <w:pStyle w:val="Normal1"/>
       </w:pPr>
     </w:p>
     <w:tbl>
@@ -12102,7 +12347,7 @@
           <w:insideH w:val="single" w:sz="2" w:space="0" w:color="C9C9C9"/>
           <w:insideV w:val="single" w:sz="2" w:space="0" w:color="C9C9C9"/>
         </w:tblBorders>
-        <w:tblLook w:val="04A0"/>
+        <w:tblLook w:val="04A0" w:firstRow="1" w:lastRow="0" w:firstColumn="1" w:lastColumn="0" w:noHBand="0" w:noVBand="1"/>
       </w:tblPr>
       <w:tblGrid>
         <w:gridCol w:w="1663"/>
@@ -12129,7 +12374,7 @@
           </w:tcPr>
           <w:p>
             <w:pPr>
-              <w:pStyle w:val="normal0"/>
+              <w:pStyle w:val="Normal1"/>
               <w:spacing w:after="120"/>
               <w:jc w:val="center"/>
               <w:rPr>
@@ -12163,7 +12408,7 @@
           </w:tcPr>
           <w:p>
             <w:pPr>
-              <w:pStyle w:val="normal0"/>
+              <w:pStyle w:val="Normal1"/>
               <w:spacing w:after="120"/>
               <w:jc w:val="center"/>
               <w:rPr>
@@ -12202,7 +12447,7 @@
           </w:tcPr>
           <w:p>
             <w:pPr>
-              <w:pStyle w:val="normal0"/>
+              <w:pStyle w:val="Normal1"/>
               <w:spacing w:after="120"/>
               <w:rPr>
                 <w:rFonts w:ascii="Arial" w:hAnsi="Arial" w:cs="Arial"/>
@@ -12220,7 +12465,7 @@
           </w:tcPr>
           <w:p>
             <w:pPr>
-              <w:pStyle w:val="normal0"/>
+              <w:pStyle w:val="Normal1"/>
               <w:spacing w:after="120"/>
               <w:rPr>
                 <w:rFonts w:ascii="Arial" w:hAnsi="Arial" w:cs="Arial"/>
@@ -12230,7 +12475,7 @@
           </w:p>
           <w:p>
             <w:pPr>
-              <w:pStyle w:val="normal0"/>
+              <w:pStyle w:val="Normal1"/>
               <w:spacing w:after="120"/>
               <w:rPr>
                 <w:rFonts w:ascii="Arial" w:hAnsi="Arial" w:cs="Arial"/>
@@ -12253,7 +12498,7 @@
           </w:tcPr>
           <w:p>
             <w:pPr>
-              <w:pStyle w:val="normal0"/>
+              <w:pStyle w:val="Normal1"/>
               <w:spacing w:after="120"/>
               <w:rPr>
                 <w:rFonts w:ascii="Arial" w:hAnsi="Arial" w:cs="Arial"/>
@@ -12263,7 +12508,7 @@
           </w:p>
           <w:p>
             <w:pPr>
-              <w:pStyle w:val="normal0"/>
+              <w:pStyle w:val="Normal1"/>
               <w:spacing w:after="120"/>
               <w:rPr>
                 <w:rFonts w:ascii="Arial" w:hAnsi="Arial" w:cs="Arial"/>
@@ -12293,7 +12538,7 @@
           </w:tcPr>
           <w:p>
             <w:pPr>
-              <w:pStyle w:val="normal0"/>
+              <w:pStyle w:val="Normal1"/>
               <w:spacing w:after="120"/>
               <w:rPr>
                 <w:rFonts w:ascii="Arial" w:hAnsi="Arial" w:cs="Arial"/>
@@ -12303,7 +12548,7 @@
           </w:p>
           <w:p>
             <w:pPr>
-              <w:pStyle w:val="normal0"/>
+              <w:pStyle w:val="Normal1"/>
               <w:spacing w:after="120"/>
               <w:rPr>
                 <w:rFonts w:ascii="Arial" w:hAnsi="Arial" w:cs="Arial"/>
@@ -12326,7 +12571,7 @@
           </w:tcPr>
           <w:p>
             <w:pPr>
-              <w:pStyle w:val="normal0"/>
+              <w:pStyle w:val="Normal1"/>
               <w:spacing w:after="120"/>
               <w:rPr>
                 <w:rFonts w:ascii="Arial" w:hAnsi="Arial" w:cs="Arial"/>
@@ -12336,7 +12581,7 @@
           </w:p>
           <w:p>
             <w:pPr>
-              <w:pStyle w:val="normal0"/>
+              <w:pStyle w:val="Normal1"/>
               <w:spacing w:after="120"/>
               <w:rPr>
                 <w:rFonts w:ascii="Arial" w:hAnsi="Arial" w:cs="Arial"/>
@@ -12359,7 +12604,7 @@
           </w:tcPr>
           <w:p>
             <w:pPr>
-              <w:pStyle w:val="normal0"/>
+              <w:pStyle w:val="Normal1"/>
               <w:spacing w:after="120"/>
               <w:rPr>
                 <w:rFonts w:ascii="Arial" w:hAnsi="Arial" w:cs="Arial"/>
@@ -12369,7 +12614,7 @@
           </w:p>
           <w:p>
             <w:pPr>
-              <w:pStyle w:val="normal0"/>
+              <w:pStyle w:val="Normal1"/>
               <w:spacing w:after="120"/>
               <w:rPr>
                 <w:rFonts w:ascii="Arial" w:hAnsi="Arial" w:cs="Arial"/>
@@ -12392,7 +12637,7 @@
           </w:tcPr>
           <w:p>
             <w:pPr>
-              <w:pStyle w:val="normal0"/>
+              <w:pStyle w:val="Normal1"/>
               <w:spacing w:after="120"/>
               <w:rPr>
                 <w:rFonts w:ascii="Arial" w:hAnsi="Arial" w:cs="Arial"/>
@@ -12402,7 +12647,7 @@
           </w:p>
           <w:p>
             <w:pPr>
-              <w:pStyle w:val="normal0"/>
+              <w:pStyle w:val="Normal1"/>
               <w:spacing w:after="120"/>
               <w:rPr>
                 <w:rFonts w:ascii="Arial" w:hAnsi="Arial" w:cs="Arial"/>
@@ -12425,7 +12670,7 @@
           </w:tcPr>
           <w:p>
             <w:pPr>
-              <w:pStyle w:val="normal0"/>
+              <w:pStyle w:val="Normal1"/>
               <w:spacing w:after="120"/>
               <w:rPr>
                 <w:rFonts w:ascii="Arial" w:hAnsi="Arial" w:cs="Arial"/>
@@ -12435,7 +12680,7 @@
           </w:p>
           <w:p>
             <w:pPr>
-              <w:pStyle w:val="normal0"/>
+              <w:pStyle w:val="Normal1"/>
               <w:spacing w:after="120"/>
               <w:rPr>
                 <w:rFonts w:ascii="Arial" w:hAnsi="Arial" w:cs="Arial"/>
@@ -12460,7 +12705,7 @@
           </w:tcPr>
           <w:p>
             <w:pPr>
-              <w:pStyle w:val="normal0"/>
+              <w:pStyle w:val="Normal1"/>
               <w:spacing w:after="120"/>
               <w:rPr>
                 <w:rFonts w:ascii="Arial" w:hAnsi="Arial" w:cs="Arial"/>
@@ -12487,7 +12732,7 @@
           </w:tcPr>
           <w:p>
             <w:pPr>
-              <w:pStyle w:val="normal0"/>
+              <w:pStyle w:val="Normal1"/>
               <w:spacing w:after="120"/>
               <w:jc w:val="center"/>
               <w:rPr>
@@ -12504,7 +12749,7 @@
           </w:tcPr>
           <w:p>
             <w:pPr>
-              <w:pStyle w:val="normal0"/>
+              <w:pStyle w:val="Normal1"/>
               <w:spacing w:after="120"/>
               <w:jc w:val="center"/>
               <w:rPr>
@@ -12521,7 +12766,7 @@
           </w:tcPr>
           <w:p>
             <w:pPr>
-              <w:pStyle w:val="normal0"/>
+              <w:pStyle w:val="Normal1"/>
               <w:spacing w:after="120"/>
               <w:jc w:val="center"/>
               <w:rPr>
@@ -12538,7 +12783,7 @@
           </w:tcPr>
           <w:p>
             <w:pPr>
-              <w:pStyle w:val="normal0"/>
+              <w:pStyle w:val="Normal1"/>
               <w:spacing w:after="120"/>
               <w:jc w:val="center"/>
               <w:rPr>
@@ -12555,7 +12800,7 @@
           </w:tcPr>
           <w:p>
             <w:pPr>
-              <w:pStyle w:val="normal0"/>
+              <w:pStyle w:val="Normal1"/>
               <w:spacing w:after="120"/>
               <w:jc w:val="center"/>
               <w:rPr>
@@ -12572,7 +12817,7 @@
           </w:tcPr>
           <w:p>
             <w:pPr>
-              <w:pStyle w:val="normal0"/>
+              <w:pStyle w:val="Normal1"/>
               <w:spacing w:after="120"/>
               <w:jc w:val="center"/>
               <w:rPr>
@@ -12589,7 +12834,7 @@
           </w:tcPr>
           <w:p>
             <w:pPr>
-              <w:pStyle w:val="normal0"/>
+              <w:pStyle w:val="Normal1"/>
               <w:spacing w:after="120"/>
               <w:jc w:val="center"/>
               <w:rPr>
@@ -12608,7 +12853,7 @@
           </w:tcPr>
           <w:p>
             <w:pPr>
-              <w:pStyle w:val="normal0"/>
+              <w:pStyle w:val="Normal1"/>
               <w:spacing w:after="120"/>
               <w:rPr>
                 <w:rFonts w:ascii="Arial" w:hAnsi="Arial" w:cs="Arial"/>
@@ -12635,7 +12880,7 @@
           </w:tcPr>
           <w:p>
             <w:pPr>
-              <w:pStyle w:val="normal0"/>
+              <w:pStyle w:val="Normal1"/>
               <w:spacing w:after="120"/>
               <w:jc w:val="center"/>
               <w:rPr>
@@ -12652,7 +12897,7 @@
           </w:tcPr>
           <w:p>
             <w:pPr>
-              <w:pStyle w:val="normal0"/>
+              <w:pStyle w:val="Normal1"/>
               <w:spacing w:after="120"/>
               <w:jc w:val="center"/>
               <w:rPr>
@@ -12663,7 +12908,7 @@
           </w:p>
           <w:p>
             <w:pPr>
-              <w:pStyle w:val="normal0"/>
+              <w:pStyle w:val="Normal1"/>
               <w:spacing w:after="120"/>
               <w:jc w:val="center"/>
               <w:rPr>
@@ -12687,7 +12932,7 @@
           </w:tcPr>
           <w:p>
             <w:pPr>
-              <w:pStyle w:val="normal0"/>
+              <w:pStyle w:val="Normal1"/>
               <w:spacing w:after="120"/>
               <w:jc w:val="center"/>
               <w:rPr>
@@ -12704,7 +12949,7 @@
           </w:tcPr>
           <w:p>
             <w:pPr>
-              <w:pStyle w:val="normal0"/>
+              <w:pStyle w:val="Normal1"/>
               <w:spacing w:after="120"/>
               <w:jc w:val="center"/>
               <w:rPr>
@@ -12721,7 +12966,7 @@
           </w:tcPr>
           <w:p>
             <w:pPr>
-              <w:pStyle w:val="normal0"/>
+              <w:pStyle w:val="Normal1"/>
               <w:spacing w:after="120"/>
               <w:jc w:val="center"/>
               <w:rPr>
@@ -12738,7 +12983,7 @@
           </w:tcPr>
           <w:p>
             <w:pPr>
-              <w:pStyle w:val="normal0"/>
+              <w:pStyle w:val="Normal1"/>
               <w:spacing w:after="120"/>
               <w:jc w:val="center"/>
               <w:rPr>
@@ -12755,7 +13000,7 @@
           </w:tcPr>
           <w:p>
             <w:pPr>
-              <w:pStyle w:val="normal0"/>
+              <w:pStyle w:val="Normal1"/>
               <w:spacing w:after="120"/>
               <w:jc w:val="center"/>
               <w:rPr>
@@ -12774,7 +13019,7 @@
           </w:tcPr>
           <w:p>
             <w:pPr>
-              <w:pStyle w:val="normal0"/>
+              <w:pStyle w:val="Normal1"/>
               <w:spacing w:after="120"/>
               <w:rPr>
                 <w:rFonts w:ascii="Arial" w:hAnsi="Arial" w:cs="Arial"/>
@@ -12801,7 +13046,7 @@
           </w:tcPr>
           <w:p>
             <w:pPr>
-              <w:pStyle w:val="normal0"/>
+              <w:pStyle w:val="Normal1"/>
               <w:spacing w:after="120"/>
               <w:jc w:val="center"/>
               <w:rPr>
@@ -12812,7 +13057,7 @@
           </w:p>
           <w:p>
             <w:pPr>
-              <w:pStyle w:val="normal0"/>
+              <w:pStyle w:val="Normal1"/>
               <w:spacing w:after="120"/>
               <w:jc w:val="center"/>
               <w:rPr>
@@ -12836,7 +13081,7 @@
           </w:tcPr>
           <w:p>
             <w:pPr>
-              <w:pStyle w:val="normal0"/>
+              <w:pStyle w:val="Normal1"/>
               <w:spacing w:after="120"/>
               <w:jc w:val="center"/>
               <w:rPr>
@@ -12853,7 +13098,7 @@
           </w:tcPr>
           <w:p>
             <w:pPr>
-              <w:pStyle w:val="normal0"/>
+              <w:pStyle w:val="Normal1"/>
               <w:spacing w:after="120"/>
               <w:jc w:val="center"/>
               <w:rPr>
@@ -12870,7 +13115,7 @@
           </w:tcPr>
           <w:p>
             <w:pPr>
-              <w:pStyle w:val="normal0"/>
+              <w:pStyle w:val="Normal1"/>
               <w:spacing w:after="120"/>
               <w:jc w:val="center"/>
               <w:rPr>
@@ -12887,7 +13132,7 @@
           </w:tcPr>
           <w:p>
             <w:pPr>
-              <w:pStyle w:val="normal0"/>
+              <w:pStyle w:val="Normal1"/>
               <w:spacing w:after="120"/>
               <w:jc w:val="center"/>
               <w:rPr>
@@ -12904,7 +13149,7 @@
           </w:tcPr>
           <w:p>
             <w:pPr>
-              <w:pStyle w:val="normal0"/>
+              <w:pStyle w:val="Normal1"/>
               <w:spacing w:after="120"/>
               <w:jc w:val="center"/>
               <w:rPr>
@@ -12921,7 +13166,7 @@
           </w:tcPr>
           <w:p>
             <w:pPr>
-              <w:pStyle w:val="normal0"/>
+              <w:pStyle w:val="Normal1"/>
               <w:spacing w:after="120"/>
               <w:jc w:val="center"/>
               <w:rPr>
@@ -12940,7 +13185,7 @@
           </w:tcPr>
           <w:p>
             <w:pPr>
-              <w:pStyle w:val="normal0"/>
+              <w:pStyle w:val="Normal1"/>
               <w:spacing w:after="120"/>
               <w:rPr>
                 <w:rFonts w:ascii="Arial" w:hAnsi="Arial" w:cs="Arial"/>
@@ -12967,7 +13212,7 @@
           </w:tcPr>
           <w:p>
             <w:pPr>
-              <w:pStyle w:val="normal0"/>
+              <w:pStyle w:val="Normal1"/>
               <w:spacing w:after="120"/>
               <w:jc w:val="center"/>
               <w:rPr>
@@ -12984,7 +13229,7 @@
           </w:tcPr>
           <w:p>
             <w:pPr>
-              <w:pStyle w:val="normal0"/>
+              <w:pStyle w:val="Normal1"/>
               <w:spacing w:after="120"/>
               <w:jc w:val="center"/>
               <w:rPr>
@@ -13001,7 +13246,7 @@
           </w:tcPr>
           <w:p>
             <w:pPr>
-              <w:pStyle w:val="normal0"/>
+              <w:pStyle w:val="Normal1"/>
               <w:spacing w:after="120"/>
               <w:jc w:val="center"/>
               <w:rPr>
@@ -13012,7 +13257,7 @@
           </w:p>
           <w:p>
             <w:pPr>
-              <w:pStyle w:val="normal0"/>
+              <w:pStyle w:val="Normal1"/>
               <w:spacing w:after="120"/>
               <w:jc w:val="center"/>
               <w:rPr>
@@ -13036,7 +13281,7 @@
           </w:tcPr>
           <w:p>
             <w:pPr>
-              <w:pStyle w:val="normal0"/>
+              <w:pStyle w:val="Normal1"/>
               <w:spacing w:after="120"/>
               <w:jc w:val="center"/>
               <w:rPr>
@@ -13053,7 +13298,7 @@
           </w:tcPr>
           <w:p>
             <w:pPr>
-              <w:pStyle w:val="normal0"/>
+              <w:pStyle w:val="Normal1"/>
               <w:spacing w:after="120"/>
               <w:jc w:val="center"/>
               <w:rPr>
@@ -13070,7 +13315,7 @@
           </w:tcPr>
           <w:p>
             <w:pPr>
-              <w:pStyle w:val="normal0"/>
+              <w:pStyle w:val="Normal1"/>
               <w:spacing w:after="120"/>
               <w:jc w:val="center"/>
               <w:rPr>
@@ -13081,7 +13326,7 @@
           </w:p>
           <w:p>
             <w:pPr>
-              <w:pStyle w:val="normal0"/>
+              <w:pStyle w:val="Normal1"/>
               <w:spacing w:after="120"/>
               <w:jc w:val="center"/>
               <w:rPr>
@@ -13105,7 +13350,7 @@
           </w:tcPr>
           <w:p>
             <w:pPr>
-              <w:pStyle w:val="normal0"/>
+              <w:pStyle w:val="Normal1"/>
               <w:spacing w:after="120"/>
               <w:jc w:val="center"/>
               <w:rPr>
@@ -13124,7 +13369,7 @@
           </w:tcPr>
           <w:p>
             <w:pPr>
-              <w:pStyle w:val="normal0"/>
+              <w:pStyle w:val="Normal1"/>
               <w:spacing w:after="120"/>
               <w:rPr>
                 <w:rFonts w:ascii="Arial" w:hAnsi="Arial" w:cs="Arial"/>
@@ -13151,7 +13396,7 @@
           </w:tcPr>
           <w:p>
             <w:pPr>
-              <w:pStyle w:val="normal0"/>
+              <w:pStyle w:val="Normal1"/>
               <w:spacing w:after="120"/>
               <w:jc w:val="center"/>
               <w:rPr>
@@ -13168,7 +13413,7 @@
           </w:tcPr>
           <w:p>
             <w:pPr>
-              <w:pStyle w:val="normal0"/>
+              <w:pStyle w:val="Normal1"/>
               <w:spacing w:after="120"/>
               <w:jc w:val="center"/>
               <w:rPr>
@@ -13185,7 +13430,7 @@
           </w:tcPr>
           <w:p>
             <w:pPr>
-              <w:pStyle w:val="normal0"/>
+              <w:pStyle w:val="Normal1"/>
               <w:spacing w:after="120"/>
               <w:jc w:val="center"/>
               <w:rPr>
@@ -13196,7 +13441,7 @@
           </w:p>
           <w:p>
             <w:pPr>
-              <w:pStyle w:val="normal0"/>
+              <w:pStyle w:val="Normal1"/>
               <w:spacing w:after="120"/>
               <w:jc w:val="center"/>
               <w:rPr>
@@ -13220,7 +13465,7 @@
           </w:tcPr>
           <w:p>
             <w:pPr>
-              <w:pStyle w:val="normal0"/>
+              <w:pStyle w:val="Normal1"/>
               <w:spacing w:after="120"/>
               <w:jc w:val="center"/>
               <w:rPr>
@@ -13237,7 +13482,7 @@
           </w:tcPr>
           <w:p>
             <w:pPr>
-              <w:pStyle w:val="normal0"/>
+              <w:pStyle w:val="Normal1"/>
               <w:spacing w:after="120"/>
               <w:jc w:val="center"/>
               <w:rPr>
@@ -13248,7 +13493,7 @@
           </w:p>
           <w:p>
             <w:pPr>
-              <w:pStyle w:val="normal0"/>
+              <w:pStyle w:val="Normal1"/>
               <w:spacing w:after="120"/>
               <w:jc w:val="center"/>
               <w:rPr>
@@ -13272,7 +13517,7 @@
           </w:tcPr>
           <w:p>
             <w:pPr>
-              <w:pStyle w:val="normal0"/>
+              <w:pStyle w:val="Normal1"/>
               <w:spacing w:after="120"/>
               <w:jc w:val="center"/>
               <w:rPr>
@@ -13289,7 +13534,7 @@
           </w:tcPr>
           <w:p>
             <w:pPr>
-              <w:pStyle w:val="normal0"/>
+              <w:pStyle w:val="Normal1"/>
               <w:spacing w:after="120"/>
               <w:jc w:val="center"/>
               <w:rPr>
@@ -13308,7 +13553,7 @@
           </w:tcPr>
           <w:p>
             <w:pPr>
-              <w:pStyle w:val="normal0"/>
+              <w:pStyle w:val="Normal1"/>
               <w:spacing w:after="120"/>
               <w:rPr>
                 <w:rFonts w:ascii="Arial" w:hAnsi="Arial" w:cs="Arial"/>
@@ -13336,7 +13581,7 @@
           </w:tcPr>
           <w:p>
             <w:pPr>
-              <w:pStyle w:val="normal0"/>
+              <w:pStyle w:val="Normal1"/>
               <w:spacing w:after="120"/>
               <w:jc w:val="center"/>
               <w:rPr>
@@ -13355,7 +13600,7 @@
           </w:tcPr>
           <w:p>
             <w:pPr>
-              <w:pStyle w:val="normal0"/>
+              <w:pStyle w:val="Normal1"/>
               <w:spacing w:after="120"/>
               <w:rPr>
                 <w:rFonts w:ascii="Arial" w:hAnsi="Arial" w:cs="Arial"/>
@@ -13380,7 +13625,7 @@
           </w:tcPr>
           <w:p>
             <w:pPr>
-              <w:pStyle w:val="normal0"/>
+              <w:pStyle w:val="Normal1"/>
               <w:spacing w:after="120"/>
               <w:jc w:val="center"/>
               <w:rPr>
@@ -13391,7 +13636,7 @@
           </w:p>
           <w:p>
             <w:pPr>
-              <w:pStyle w:val="normal0"/>
+              <w:pStyle w:val="Normal1"/>
               <w:spacing w:after="120"/>
               <w:jc w:val="center"/>
               <w:rPr>
@@ -13415,7 +13660,7 @@
           </w:tcPr>
           <w:p>
             <w:pPr>
-              <w:pStyle w:val="normal0"/>
+              <w:pStyle w:val="Normal1"/>
               <w:spacing w:after="120"/>
               <w:jc w:val="center"/>
               <w:rPr>
@@ -13432,7 +13677,7 @@
           </w:tcPr>
           <w:p>
             <w:pPr>
-              <w:pStyle w:val="normal0"/>
+              <w:pStyle w:val="Normal1"/>
               <w:spacing w:after="120"/>
               <w:jc w:val="center"/>
               <w:rPr>
@@ -13449,7 +13694,7 @@
           </w:tcPr>
           <w:p>
             <w:pPr>
-              <w:pStyle w:val="normal0"/>
+              <w:pStyle w:val="Normal1"/>
               <w:spacing w:after="120"/>
               <w:jc w:val="center"/>
               <w:rPr>
@@ -13460,7 +13705,7 @@
           </w:p>
           <w:p>
             <w:pPr>
-              <w:pStyle w:val="normal0"/>
+              <w:pStyle w:val="Normal1"/>
               <w:spacing w:after="120"/>
               <w:jc w:val="center"/>
               <w:rPr>
@@ -13484,7 +13729,7 @@
           </w:tcPr>
           <w:p>
             <w:pPr>
-              <w:pStyle w:val="normal0"/>
+              <w:pStyle w:val="Normal1"/>
               <w:spacing w:after="120"/>
               <w:jc w:val="center"/>
               <w:rPr>
@@ -13501,7 +13746,7 @@
           </w:tcPr>
           <w:p>
             <w:pPr>
-              <w:pStyle w:val="normal0"/>
+              <w:pStyle w:val="Normal1"/>
               <w:spacing w:after="120"/>
               <w:jc w:val="center"/>
               <w:rPr>
@@ -13518,7 +13763,7 @@
           </w:tcPr>
           <w:p>
             <w:pPr>
-              <w:pStyle w:val="normal0"/>
+              <w:pStyle w:val="Normal1"/>
               <w:spacing w:after="120"/>
               <w:jc w:val="center"/>
               <w:rPr>
@@ -13537,7 +13782,7 @@
           </w:tcPr>
           <w:p>
             <w:pPr>
-              <w:pStyle w:val="normal0"/>
+              <w:pStyle w:val="Normal1"/>
               <w:spacing w:after="120"/>
               <w:rPr>
                 <w:rFonts w:ascii="Arial" w:hAnsi="Arial" w:cs="Arial"/>
@@ -13563,7 +13808,7 @@
           </w:tcPr>
           <w:p>
             <w:pPr>
-              <w:pStyle w:val="normal0"/>
+              <w:pStyle w:val="Normal1"/>
               <w:spacing w:after="120"/>
               <w:jc w:val="center"/>
               <w:rPr>
@@ -13582,7 +13827,7 @@
           </w:tcPr>
           <w:p>
             <w:pPr>
-              <w:pStyle w:val="normal0"/>
+              <w:pStyle w:val="Normal1"/>
               <w:spacing w:after="120"/>
               <w:rPr>
                 <w:rFonts w:ascii="Arial" w:hAnsi="Arial" w:cs="Arial"/>
@@ -13608,7 +13853,7 @@
           </w:tcPr>
           <w:p>
             <w:pPr>
-              <w:pStyle w:val="normal0"/>
+              <w:pStyle w:val="Normal1"/>
               <w:spacing w:after="120"/>
               <w:jc w:val="center"/>
               <w:rPr>
@@ -13625,7 +13870,7 @@
           </w:tcPr>
           <w:p>
             <w:pPr>
-              <w:pStyle w:val="normal0"/>
+              <w:pStyle w:val="Normal1"/>
               <w:spacing w:after="120"/>
               <w:jc w:val="center"/>
               <w:rPr>
@@ -13642,7 +13887,7 @@
           </w:tcPr>
           <w:p>
             <w:pPr>
-              <w:pStyle w:val="normal0"/>
+              <w:pStyle w:val="Normal1"/>
               <w:spacing w:after="120"/>
               <w:jc w:val="center"/>
               <w:rPr>
@@ -13659,7 +13904,7 @@
           </w:tcPr>
           <w:p>
             <w:pPr>
-              <w:pStyle w:val="normal0"/>
+              <w:pStyle w:val="Normal1"/>
               <w:spacing w:after="120"/>
               <w:jc w:val="center"/>
               <w:rPr>
@@ -13676,7 +13921,7 @@
           </w:tcPr>
           <w:p>
             <w:pPr>
-              <w:pStyle w:val="normal0"/>
+              <w:pStyle w:val="Normal1"/>
               <w:spacing w:after="120"/>
               <w:jc w:val="center"/>
               <w:rPr>
@@ -13693,7 +13938,7 @@
           </w:tcPr>
           <w:p>
             <w:pPr>
-              <w:pStyle w:val="normal0"/>
+              <w:pStyle w:val="Normal1"/>
               <w:spacing w:after="120"/>
               <w:jc w:val="center"/>
               <w:rPr>
@@ -13710,7 +13955,7 @@
           </w:tcPr>
           <w:p>
             <w:pPr>
-              <w:pStyle w:val="normal0"/>
+              <w:pStyle w:val="Normal1"/>
               <w:spacing w:after="120"/>
               <w:jc w:val="center"/>
               <w:rPr>
@@ -13721,7 +13966,7 @@
           </w:p>
           <w:p>
             <w:pPr>
-              <w:pStyle w:val="normal0"/>
+              <w:pStyle w:val="Normal1"/>
               <w:spacing w:after="120"/>
               <w:jc w:val="center"/>
               <w:rPr>
@@ -13747,7 +13992,7 @@
           </w:tcPr>
           <w:p>
             <w:pPr>
-              <w:pStyle w:val="normal0"/>
+              <w:pStyle w:val="Normal1"/>
               <w:spacing w:after="120"/>
               <w:rPr>
                 <w:rFonts w:ascii="Arial" w:hAnsi="Arial" w:cs="Arial"/>
@@ -13772,7 +14017,7 @@
           </w:tcPr>
           <w:p>
             <w:pPr>
-              <w:pStyle w:val="normal0"/>
+              <w:pStyle w:val="Normal1"/>
               <w:spacing w:after="120"/>
               <w:jc w:val="center"/>
               <w:rPr>
@@ -13789,7 +14034,7 @@
           </w:tcPr>
           <w:p>
             <w:pPr>
-              <w:pStyle w:val="normal0"/>
+              <w:pStyle w:val="Normal1"/>
               <w:spacing w:after="120"/>
               <w:jc w:val="center"/>
               <w:rPr>
@@ -13806,7 +14051,7 @@
           </w:tcPr>
           <w:p>
             <w:pPr>
-              <w:pStyle w:val="normal0"/>
+              <w:pStyle w:val="Normal1"/>
               <w:spacing w:after="120"/>
               <w:jc w:val="center"/>
               <w:rPr>
@@ -13823,7 +14068,7 @@
           </w:tcPr>
           <w:p>
             <w:pPr>
-              <w:pStyle w:val="normal0"/>
+              <w:pStyle w:val="Normal1"/>
               <w:spacing w:after="120"/>
               <w:jc w:val="center"/>
               <w:rPr>
@@ -13840,7 +14085,7 @@
           </w:tcPr>
           <w:p>
             <w:pPr>
-              <w:pStyle w:val="normal0"/>
+              <w:pStyle w:val="Normal1"/>
               <w:spacing w:after="120"/>
               <w:jc w:val="center"/>
               <w:rPr>
@@ -13857,7 +14102,7 @@
           </w:tcPr>
           <w:p>
             <w:pPr>
-              <w:pStyle w:val="normal0"/>
+              <w:pStyle w:val="Normal1"/>
               <w:spacing w:after="120"/>
               <w:jc w:val="center"/>
               <w:rPr>
@@ -13874,7 +14119,7 @@
           </w:tcPr>
           <w:p>
             <w:pPr>
-              <w:pStyle w:val="normal0"/>
+              <w:pStyle w:val="Normal1"/>
               <w:spacing w:after="120"/>
               <w:jc w:val="center"/>
               <w:rPr>
@@ -13893,7 +14138,7 @@
           </w:tcPr>
           <w:p>
             <w:pPr>
-              <w:pStyle w:val="normal0"/>
+              <w:pStyle w:val="Normal1"/>
               <w:spacing w:after="120"/>
               <w:rPr>
                 <w:rFonts w:ascii="Arial" w:hAnsi="Arial" w:cs="Arial"/>
@@ -13921,7 +14166,7 @@
           </w:tcPr>
           <w:p>
             <w:pPr>
-              <w:pStyle w:val="normal0"/>
+              <w:pStyle w:val="Normal1"/>
               <w:spacing w:after="120"/>
               <w:jc w:val="center"/>
               <w:rPr>
@@ -13940,7 +14185,7 @@
           </w:tcPr>
           <w:p>
             <w:pPr>
-              <w:pStyle w:val="normal0"/>
+              <w:pStyle w:val="Normal1"/>
               <w:spacing w:after="120"/>
               <w:rPr>
                 <w:rFonts w:ascii="Arial" w:hAnsi="Arial" w:cs="Arial"/>
@@ -13965,7 +14210,7 @@
           </w:tcPr>
           <w:p>
             <w:pPr>
-              <w:pStyle w:val="normal0"/>
+              <w:pStyle w:val="Normal1"/>
               <w:spacing w:after="120"/>
               <w:jc w:val="center"/>
               <w:rPr>
@@ -13982,7 +14227,7 @@
           </w:tcPr>
           <w:p>
             <w:pPr>
-              <w:pStyle w:val="normal0"/>
+              <w:pStyle w:val="Normal1"/>
               <w:spacing w:after="120"/>
               <w:jc w:val="center"/>
               <w:rPr>
@@ -13999,7 +14244,7 @@
           </w:tcPr>
           <w:p>
             <w:pPr>
-              <w:pStyle w:val="normal0"/>
+              <w:pStyle w:val="Normal1"/>
               <w:spacing w:after="120"/>
               <w:jc w:val="center"/>
               <w:rPr>
@@ -14016,7 +14261,7 @@
           </w:tcPr>
           <w:p>
             <w:pPr>
-              <w:pStyle w:val="normal0"/>
+              <w:pStyle w:val="Normal1"/>
               <w:spacing w:after="120"/>
               <w:jc w:val="center"/>
               <w:rPr>
@@ -14033,7 +14278,7 @@
           </w:tcPr>
           <w:p>
             <w:pPr>
-              <w:pStyle w:val="normal0"/>
+              <w:pStyle w:val="Normal1"/>
               <w:spacing w:after="120"/>
               <w:jc w:val="center"/>
               <w:rPr>
@@ -14050,7 +14295,7 @@
           </w:tcPr>
           <w:p>
             <w:pPr>
-              <w:pStyle w:val="normal0"/>
+              <w:pStyle w:val="Normal1"/>
               <w:spacing w:after="120"/>
               <w:jc w:val="center"/>
               <w:rPr>
@@ -14067,7 +14312,7 @@
           </w:tcPr>
           <w:p>
             <w:pPr>
-              <w:pStyle w:val="normal0"/>
+              <w:pStyle w:val="Normal1"/>
               <w:spacing w:after="120"/>
               <w:jc w:val="center"/>
               <w:rPr>
@@ -14086,7 +14331,7 @@
           </w:tcPr>
           <w:p>
             <w:pPr>
-              <w:pStyle w:val="normal0"/>
+              <w:pStyle w:val="Normal1"/>
               <w:spacing w:after="120"/>
               <w:rPr>
                 <w:rFonts w:ascii="Arial" w:hAnsi="Arial" w:cs="Arial"/>
@@ -14111,7 +14356,7 @@
           </w:tcPr>
           <w:p>
             <w:pPr>
-              <w:pStyle w:val="normal0"/>
+              <w:pStyle w:val="Normal1"/>
               <w:spacing w:after="120"/>
               <w:jc w:val="center"/>
               <w:rPr>
@@ -14128,7 +14373,7 @@
           </w:tcPr>
           <w:p>
             <w:pPr>
-              <w:pStyle w:val="normal0"/>
+              <w:pStyle w:val="Normal1"/>
               <w:spacing w:after="120"/>
               <w:jc w:val="center"/>
               <w:rPr>
@@ -14145,7 +14390,7 @@
           </w:tcPr>
           <w:p>
             <w:pPr>
-              <w:pStyle w:val="normal0"/>
+              <w:pStyle w:val="Normal1"/>
               <w:spacing w:after="120"/>
               <w:jc w:val="center"/>
               <w:rPr>
@@ -14162,7 +14407,7 @@
           </w:tcPr>
           <w:p>
             <w:pPr>
-              <w:pStyle w:val="normal0"/>
+              <w:pStyle w:val="Normal1"/>
               <w:spacing w:after="120"/>
               <w:jc w:val="center"/>
               <w:rPr>
@@ -14179,7 +14424,7 @@
           </w:tcPr>
           <w:p>
             <w:pPr>
-              <w:pStyle w:val="normal0"/>
+              <w:pStyle w:val="Normal1"/>
               <w:spacing w:after="120"/>
               <w:jc w:val="center"/>
               <w:rPr>
@@ -14196,7 +14441,7 @@
           </w:tcPr>
           <w:p>
             <w:pPr>
-              <w:pStyle w:val="normal0"/>
+              <w:pStyle w:val="Normal1"/>
               <w:spacing w:after="120"/>
               <w:jc w:val="center"/>
               <w:rPr>
@@ -14213,7 +14458,7 @@
           </w:tcPr>
           <w:p>
             <w:pPr>
-              <w:pStyle w:val="normal0"/>
+              <w:pStyle w:val="Normal1"/>
               <w:spacing w:after="120"/>
               <w:jc w:val="center"/>
               <w:rPr>
@@ -14232,7 +14477,7 @@
           </w:tcPr>
           <w:p>
             <w:pPr>
-              <w:pStyle w:val="normal0"/>
+              <w:pStyle w:val="Normal1"/>
               <w:spacing w:after="120"/>
               <w:rPr>
                 <w:rFonts w:ascii="Arial" w:hAnsi="Arial" w:cs="Arial"/>
@@ -14257,7 +14502,7 @@
           </w:tcPr>
           <w:p>
             <w:pPr>
-              <w:pStyle w:val="normal0"/>
+              <w:pStyle w:val="Normal1"/>
               <w:spacing w:after="120"/>
               <w:jc w:val="center"/>
               <w:rPr>
@@ -14274,7 +14519,7 @@
           </w:tcPr>
           <w:p>
             <w:pPr>
-              <w:pStyle w:val="normal0"/>
+              <w:pStyle w:val="Normal1"/>
               <w:spacing w:after="120"/>
               <w:jc w:val="center"/>
               <w:rPr>
@@ -14291,7 +14536,7 @@
           </w:tcPr>
           <w:p>
             <w:pPr>
-              <w:pStyle w:val="normal0"/>
+              <w:pStyle w:val="Normal1"/>
               <w:spacing w:after="120"/>
               <w:jc w:val="center"/>
               <w:rPr>
@@ -14308,7 +14553,7 @@
           </w:tcPr>
           <w:p>
             <w:pPr>
-              <w:pStyle w:val="normal0"/>
+              <w:pStyle w:val="Normal1"/>
               <w:spacing w:after="120"/>
               <w:jc w:val="center"/>
               <w:rPr>
@@ -14325,7 +14570,7 @@
           </w:tcPr>
           <w:p>
             <w:pPr>
-              <w:pStyle w:val="normal0"/>
+              <w:pStyle w:val="Normal1"/>
               <w:spacing w:after="120"/>
               <w:jc w:val="center"/>
               <w:rPr>
@@ -14342,7 +14587,7 @@
           </w:tcPr>
           <w:p>
             <w:pPr>
-              <w:pStyle w:val="normal0"/>
+              <w:pStyle w:val="Normal1"/>
               <w:spacing w:after="120"/>
               <w:jc w:val="center"/>
               <w:rPr>
@@ -14359,7 +14604,7 @@
           </w:tcPr>
           <w:p>
             <w:pPr>
-              <w:pStyle w:val="normal0"/>
+              <w:pStyle w:val="Normal1"/>
               <w:spacing w:after="120"/>
               <w:jc w:val="center"/>
               <w:rPr>
@@ -14378,7 +14623,7 @@
           </w:tcPr>
           <w:p>
             <w:pPr>
-              <w:pStyle w:val="normal0"/>
+              <w:pStyle w:val="Normal1"/>
               <w:spacing w:after="120"/>
               <w:rPr>
                 <w:rFonts w:ascii="Arial" w:hAnsi="Arial" w:cs="Arial"/>
@@ -14403,7 +14648,7 @@
           </w:tcPr>
           <w:p>
             <w:pPr>
-              <w:pStyle w:val="normal0"/>
+              <w:pStyle w:val="Normal1"/>
               <w:spacing w:after="120"/>
               <w:jc w:val="center"/>
               <w:rPr>
@@ -14420,7 +14665,7 @@
           </w:tcPr>
           <w:p>
             <w:pPr>
-              <w:pStyle w:val="normal0"/>
+              <w:pStyle w:val="Normal1"/>
               <w:spacing w:after="120"/>
               <w:jc w:val="center"/>
               <w:rPr>
@@ -14437,7 +14682,7 @@
           </w:tcPr>
           <w:p>
             <w:pPr>
-              <w:pStyle w:val="normal0"/>
+              <w:pStyle w:val="Normal1"/>
               <w:spacing w:after="120"/>
               <w:jc w:val="center"/>
               <w:rPr>
@@ -14454,7 +14699,7 @@
           </w:tcPr>
           <w:p>
             <w:pPr>
-              <w:pStyle w:val="normal0"/>
+              <w:pStyle w:val="Normal1"/>
               <w:spacing w:after="120"/>
               <w:jc w:val="center"/>
               <w:rPr>
@@ -14471,7 +14716,7 @@
           </w:tcPr>
           <w:p>
             <w:pPr>
-              <w:pStyle w:val="normal0"/>
+              <w:pStyle w:val="Normal1"/>
               <w:spacing w:after="120"/>
               <w:jc w:val="center"/>
               <w:rPr>
@@ -14488,7 +14733,7 @@
           </w:tcPr>
           <w:p>
             <w:pPr>
-              <w:pStyle w:val="normal0"/>
+              <w:pStyle w:val="Normal1"/>
               <w:spacing w:after="120"/>
               <w:jc w:val="center"/>
               <w:rPr>
@@ -14505,7 +14750,7 @@
           </w:tcPr>
           <w:p>
             <w:pPr>
-              <w:pStyle w:val="normal0"/>
+              <w:pStyle w:val="Normal1"/>
               <w:spacing w:after="120"/>
               <w:jc w:val="center"/>
               <w:rPr>
@@ -14524,7 +14769,7 @@
           </w:tcPr>
           <w:p>
             <w:pPr>
-              <w:pStyle w:val="normal0"/>
+              <w:pStyle w:val="Normal1"/>
               <w:spacing w:after="120"/>
               <w:rPr>
                 <w:rFonts w:ascii="Arial" w:hAnsi="Arial" w:cs="Arial"/>
@@ -14549,7 +14794,7 @@
           </w:tcPr>
           <w:p>
             <w:pPr>
-              <w:pStyle w:val="normal0"/>
+              <w:pStyle w:val="Normal1"/>
               <w:spacing w:after="120"/>
               <w:jc w:val="center"/>
               <w:rPr>
@@ -14566,7 +14811,7 @@
           </w:tcPr>
           <w:p>
             <w:pPr>
-              <w:pStyle w:val="normal0"/>
+              <w:pStyle w:val="Normal1"/>
               <w:spacing w:after="120"/>
               <w:jc w:val="center"/>
               <w:rPr>
@@ -14583,7 +14828,7 @@
           </w:tcPr>
           <w:p>
             <w:pPr>
-              <w:pStyle w:val="normal0"/>
+              <w:pStyle w:val="Normal1"/>
               <w:spacing w:after="120"/>
               <w:jc w:val="center"/>
               <w:rPr>
@@ -14600,7 +14845,7 @@
           </w:tcPr>
           <w:p>
             <w:pPr>
-              <w:pStyle w:val="normal0"/>
+              <w:pStyle w:val="Normal1"/>
               <w:spacing w:after="120"/>
               <w:jc w:val="center"/>
               <w:rPr>
@@ -14617,7 +14862,7 @@
           </w:tcPr>
           <w:p>
             <w:pPr>
-              <w:pStyle w:val="normal0"/>
+              <w:pStyle w:val="Normal1"/>
               <w:spacing w:after="120"/>
               <w:jc w:val="center"/>
               <w:rPr>
@@ -14634,7 +14879,7 @@
           </w:tcPr>
           <w:p>
             <w:pPr>
-              <w:pStyle w:val="normal0"/>
+              <w:pStyle w:val="Normal1"/>
               <w:spacing w:after="120"/>
               <w:jc w:val="center"/>
               <w:rPr>
@@ -14651,7 +14896,7 @@
           </w:tcPr>
           <w:p>
             <w:pPr>
-              <w:pStyle w:val="normal0"/>
+              <w:pStyle w:val="Normal1"/>
               <w:spacing w:after="120"/>
               <w:jc w:val="center"/>
               <w:rPr>
@@ -14670,7 +14915,7 @@
           </w:tcPr>
           <w:p>
             <w:pPr>
-              <w:pStyle w:val="normal0"/>
+              <w:pStyle w:val="Normal1"/>
               <w:spacing w:after="120"/>
               <w:rPr>
                 <w:rFonts w:ascii="Arial" w:hAnsi="Arial" w:cs="Arial"/>
@@ -14695,7 +14940,7 @@
           </w:tcPr>
           <w:p>
             <w:pPr>
-              <w:pStyle w:val="normal0"/>
+              <w:pStyle w:val="Normal1"/>
               <w:spacing w:after="120"/>
               <w:jc w:val="center"/>
               <w:rPr>
@@ -14712,7 +14957,7 @@
           </w:tcPr>
           <w:p>
             <w:pPr>
-              <w:pStyle w:val="normal0"/>
+              <w:pStyle w:val="Normal1"/>
               <w:spacing w:after="120"/>
               <w:jc w:val="center"/>
               <w:rPr>
@@ -14729,7 +14974,7 @@
           </w:tcPr>
           <w:p>
             <w:pPr>
-              <w:pStyle w:val="normal0"/>
+              <w:pStyle w:val="Normal1"/>
               <w:spacing w:after="120"/>
               <w:jc w:val="center"/>
               <w:rPr>
@@ -14746,7 +14991,7 @@
           </w:tcPr>
           <w:p>
             <w:pPr>
-              <w:pStyle w:val="normal0"/>
+              <w:pStyle w:val="Normal1"/>
               <w:spacing w:after="120"/>
               <w:jc w:val="center"/>
               <w:rPr>
@@ -14763,7 +15008,7 @@
           </w:tcPr>
           <w:p>
             <w:pPr>
-              <w:pStyle w:val="normal0"/>
+              <w:pStyle w:val="Normal1"/>
               <w:spacing w:after="120"/>
               <w:jc w:val="center"/>
               <w:rPr>
@@ -14780,7 +15025,7 @@
           </w:tcPr>
           <w:p>
             <w:pPr>
-              <w:pStyle w:val="normal0"/>
+              <w:pStyle w:val="Normal1"/>
               <w:spacing w:after="120"/>
               <w:jc w:val="center"/>
               <w:rPr>
@@ -14797,7 +15042,7 @@
           </w:tcPr>
           <w:p>
             <w:pPr>
-              <w:pStyle w:val="normal0"/>
+              <w:pStyle w:val="Normal1"/>
               <w:spacing w:after="120"/>
               <w:jc w:val="center"/>
               <w:rPr>
@@ -14816,7 +15061,7 @@
           </w:tcPr>
           <w:p>
             <w:pPr>
-              <w:pStyle w:val="normal0"/>
+              <w:pStyle w:val="Normal1"/>
               <w:spacing w:after="120"/>
               <w:rPr>
                 <w:rFonts w:ascii="Arial" w:hAnsi="Arial" w:cs="Arial"/>
@@ -14843,7 +15088,7 @@
           </w:tcPr>
           <w:p>
             <w:pPr>
-              <w:pStyle w:val="normal0"/>
+              <w:pStyle w:val="Normal1"/>
               <w:spacing w:after="120"/>
               <w:jc w:val="center"/>
               <w:rPr>
@@ -14860,7 +15105,7 @@
           </w:tcPr>
           <w:p>
             <w:pPr>
-              <w:pStyle w:val="normal0"/>
+              <w:pStyle w:val="Normal1"/>
               <w:spacing w:after="120"/>
               <w:jc w:val="center"/>
               <w:rPr>
@@ -14877,7 +15122,7 @@
           </w:tcPr>
           <w:p>
             <w:pPr>
-              <w:pStyle w:val="normal0"/>
+              <w:pStyle w:val="Normal1"/>
               <w:spacing w:after="120"/>
               <w:jc w:val="center"/>
               <w:rPr>
@@ -14894,7 +15139,7 @@
           </w:tcPr>
           <w:p>
             <w:pPr>
-              <w:pStyle w:val="normal0"/>
+              <w:pStyle w:val="Normal1"/>
               <w:spacing w:after="120"/>
               <w:jc w:val="center"/>
               <w:rPr>
@@ -14911,7 +15156,7 @@
           </w:tcPr>
           <w:p>
             <w:pPr>
-              <w:pStyle w:val="normal0"/>
+              <w:pStyle w:val="Normal1"/>
               <w:spacing w:after="120"/>
               <w:jc w:val="center"/>
               <w:rPr>
@@ -14928,7 +15173,7 @@
           </w:tcPr>
           <w:p>
             <w:pPr>
-              <w:pStyle w:val="normal0"/>
+              <w:pStyle w:val="Normal1"/>
               <w:spacing w:after="120"/>
               <w:jc w:val="center"/>
               <w:rPr>
@@ -14945,7 +15190,7 @@
           </w:tcPr>
           <w:p>
             <w:pPr>
-              <w:pStyle w:val="normal0"/>
+              <w:pStyle w:val="Normal1"/>
               <w:spacing w:after="120"/>
               <w:jc w:val="center"/>
               <w:rPr>
@@ -14964,7 +15209,7 @@
           </w:tcPr>
           <w:p>
             <w:pPr>
-              <w:pStyle w:val="normal0"/>
+              <w:pStyle w:val="Normal1"/>
               <w:spacing w:after="120"/>
               <w:rPr>
                 <w:rFonts w:ascii="Arial" w:hAnsi="Arial" w:cs="Arial"/>
@@ -14991,7 +15236,7 @@
           </w:tcPr>
           <w:p>
             <w:pPr>
-              <w:pStyle w:val="normal0"/>
+              <w:pStyle w:val="Normal1"/>
               <w:spacing w:after="120"/>
               <w:jc w:val="center"/>
               <w:rPr>
@@ -15008,7 +15253,7 @@
           </w:tcPr>
           <w:p>
             <w:pPr>
-              <w:pStyle w:val="normal0"/>
+              <w:pStyle w:val="Normal1"/>
               <w:spacing w:after="120"/>
               <w:jc w:val="center"/>
               <w:rPr>
@@ -15025,7 +15270,7 @@
           </w:tcPr>
           <w:p>
             <w:pPr>
-              <w:pStyle w:val="normal0"/>
+              <w:pStyle w:val="Normal1"/>
               <w:spacing w:after="120"/>
               <w:jc w:val="center"/>
               <w:rPr>
@@ -15042,7 +15287,7 @@
           </w:tcPr>
           <w:p>
             <w:pPr>
-              <w:pStyle w:val="normal0"/>
+              <w:pStyle w:val="Normal1"/>
               <w:spacing w:after="120"/>
               <w:jc w:val="center"/>
               <w:rPr>
@@ -15059,7 +15304,7 @@
           </w:tcPr>
           <w:p>
             <w:pPr>
-              <w:pStyle w:val="normal0"/>
+              <w:pStyle w:val="Normal1"/>
               <w:spacing w:after="120"/>
               <w:jc w:val="center"/>
               <w:rPr>
@@ -15076,7 +15321,7 @@
           </w:tcPr>
           <w:p>
             <w:pPr>
-              <w:pStyle w:val="normal0"/>
+              <w:pStyle w:val="Normal1"/>
               <w:spacing w:after="120"/>
               <w:jc w:val="center"/>
               <w:rPr>
@@ -15093,7 +15338,7 @@
           </w:tcPr>
           <w:p>
             <w:pPr>
-              <w:pStyle w:val="normal0"/>
+              <w:pStyle w:val="Normal1"/>
               <w:spacing w:after="120"/>
               <w:jc w:val="center"/>
               <w:rPr>
@@ -15112,7 +15357,7 @@
           </w:tcPr>
           <w:p>
             <w:pPr>
-              <w:pStyle w:val="normal0"/>
+              <w:pStyle w:val="Normal1"/>
               <w:spacing w:after="120"/>
               <w:rPr>
                 <w:rFonts w:ascii="Arial" w:hAnsi="Arial" w:cs="Arial"/>
@@ -15139,7 +15384,7 @@
           </w:tcPr>
           <w:p>
             <w:pPr>
-              <w:pStyle w:val="normal0"/>
+              <w:pStyle w:val="Normal1"/>
               <w:spacing w:after="120"/>
               <w:jc w:val="center"/>
               <w:rPr>
@@ -15150,7 +15395,7 @@
           </w:p>
           <w:p>
             <w:pPr>
-              <w:pStyle w:val="normal0"/>
+              <w:pStyle w:val="Normal1"/>
               <w:spacing w:after="120"/>
               <w:jc w:val="center"/>
               <w:rPr>
@@ -15174,7 +15419,7 @@
           </w:tcPr>
           <w:p>
             <w:pPr>
-              <w:pStyle w:val="normal0"/>
+              <w:pStyle w:val="Normal1"/>
               <w:spacing w:after="120"/>
               <w:jc w:val="center"/>
               <w:rPr>
@@ -15191,7 +15436,7 @@
           </w:tcPr>
           <w:p>
             <w:pPr>
-              <w:pStyle w:val="normal0"/>
+              <w:pStyle w:val="Normal1"/>
               <w:spacing w:after="120"/>
               <w:jc w:val="center"/>
               <w:rPr>
@@ -15208,7 +15453,7 @@
           </w:tcPr>
           <w:p>
             <w:pPr>
-              <w:pStyle w:val="normal0"/>
+              <w:pStyle w:val="Normal1"/>
               <w:spacing w:after="120"/>
               <w:jc w:val="center"/>
               <w:rPr>
@@ -15225,7 +15470,7 @@
           </w:tcPr>
           <w:p>
             <w:pPr>
-              <w:pStyle w:val="normal0"/>
+              <w:pStyle w:val="Normal1"/>
               <w:spacing w:after="120"/>
               <w:jc w:val="center"/>
               <w:rPr>
@@ -15242,7 +15487,7 @@
           </w:tcPr>
           <w:p>
             <w:pPr>
-              <w:pStyle w:val="normal0"/>
+              <w:pStyle w:val="Normal1"/>
               <w:spacing w:after="120"/>
               <w:jc w:val="center"/>
               <w:rPr>
@@ -15259,7 +15504,7 @@
           </w:tcPr>
           <w:p>
             <w:pPr>
-              <w:pStyle w:val="normal0"/>
+              <w:pStyle w:val="Normal1"/>
               <w:spacing w:after="120"/>
               <w:jc w:val="center"/>
               <w:rPr>
@@ -15278,7 +15523,7 @@
           </w:tcPr>
           <w:p>
             <w:pPr>
-              <w:pStyle w:val="normal0"/>
+              <w:pStyle w:val="Normal1"/>
               <w:spacing w:after="120"/>
               <w:rPr>
                 <w:rFonts w:ascii="Arial" w:hAnsi="Arial" w:cs="Arial"/>
@@ -15305,7 +15550,7 @@
           </w:tcPr>
           <w:p>
             <w:pPr>
-              <w:pStyle w:val="normal0"/>
+              <w:pStyle w:val="Normal1"/>
               <w:spacing w:after="120"/>
               <w:jc w:val="center"/>
               <w:rPr>
@@ -15322,7 +15567,7 @@
           </w:tcPr>
           <w:p>
             <w:pPr>
-              <w:pStyle w:val="normal0"/>
+              <w:pStyle w:val="Normal1"/>
               <w:spacing w:after="120"/>
               <w:jc w:val="center"/>
               <w:rPr>
@@ -15339,7 +15584,7 @@
           </w:tcPr>
           <w:p>
             <w:pPr>
-              <w:pStyle w:val="normal0"/>
+              <w:pStyle w:val="Normal1"/>
               <w:spacing w:after="120"/>
               <w:jc w:val="center"/>
               <w:rPr>
@@ -15356,7 +15601,7 @@
           </w:tcPr>
           <w:p>
             <w:pPr>
-              <w:pStyle w:val="normal0"/>
+              <w:pStyle w:val="Normal1"/>
               <w:spacing w:after="120"/>
               <w:jc w:val="center"/>
               <w:rPr>
@@ -15373,7 +15618,7 @@
           </w:tcPr>
           <w:p>
             <w:pPr>
-              <w:pStyle w:val="normal0"/>
+              <w:pStyle w:val="Normal1"/>
               <w:spacing w:after="120"/>
               <w:jc w:val="center"/>
               <w:rPr>
@@ -15390,7 +15635,7 @@
           </w:tcPr>
           <w:p>
             <w:pPr>
-              <w:pStyle w:val="normal0"/>
+              <w:pStyle w:val="Normal1"/>
               <w:spacing w:after="120"/>
               <w:jc w:val="center"/>
               <w:rPr>
@@ -15407,7 +15652,7 @@
           </w:tcPr>
           <w:p>
             <w:pPr>
-              <w:pStyle w:val="normal0"/>
+              <w:pStyle w:val="Normal1"/>
               <w:spacing w:after="120"/>
               <w:jc w:val="center"/>
               <w:rPr>
@@ -15426,7 +15671,7 @@
           </w:tcPr>
           <w:p>
             <w:pPr>
-              <w:pStyle w:val="normal0"/>
+              <w:pStyle w:val="Normal1"/>
               <w:spacing w:after="120"/>
               <w:rPr>
                 <w:rFonts w:ascii="Arial" w:hAnsi="Arial" w:cs="Arial"/>
@@ -15454,7 +15699,7 @@
           </w:tcPr>
           <w:p>
             <w:pPr>
-              <w:pStyle w:val="normal0"/>
+              <w:pStyle w:val="Normal1"/>
               <w:spacing w:after="120"/>
               <w:jc w:val="center"/>
               <w:rPr>
@@ -15473,7 +15718,7 @@
           </w:tcPr>
           <w:p>
             <w:pPr>
-              <w:pStyle w:val="normal0"/>
+              <w:pStyle w:val="Normal1"/>
               <w:spacing w:after="120"/>
               <w:rPr>
                 <w:rFonts w:ascii="Arial" w:hAnsi="Arial" w:cs="Arial"/>
@@ -15498,7 +15743,7 @@
           </w:tcPr>
           <w:p>
             <w:pPr>
-              <w:pStyle w:val="normal0"/>
+              <w:pStyle w:val="Normal1"/>
               <w:spacing w:after="120"/>
               <w:jc w:val="center"/>
               <w:rPr>
@@ -15515,7 +15760,7 @@
           </w:tcPr>
           <w:p>
             <w:pPr>
-              <w:pStyle w:val="normal0"/>
+              <w:pStyle w:val="Normal1"/>
               <w:spacing w:after="120"/>
               <w:jc w:val="center"/>
               <w:rPr>
@@ -15532,7 +15777,7 @@
           </w:tcPr>
           <w:p>
             <w:pPr>
-              <w:pStyle w:val="normal0"/>
+              <w:pStyle w:val="Normal1"/>
               <w:spacing w:after="120"/>
               <w:jc w:val="center"/>
               <w:rPr>
@@ -15549,7 +15794,7 @@
           </w:tcPr>
           <w:p>
             <w:pPr>
-              <w:pStyle w:val="normal0"/>
+              <w:pStyle w:val="Normal1"/>
               <w:spacing w:after="120"/>
               <w:jc w:val="center"/>
               <w:rPr>
@@ -15566,7 +15811,7 @@
           </w:tcPr>
           <w:p>
             <w:pPr>
-              <w:pStyle w:val="normal0"/>
+              <w:pStyle w:val="Normal1"/>
               <w:spacing w:after="120"/>
               <w:jc w:val="center"/>
               <w:rPr>
@@ -15583,7 +15828,7 @@
           </w:tcPr>
           <w:p>
             <w:pPr>
-              <w:pStyle w:val="normal0"/>
+              <w:pStyle w:val="Normal1"/>
               <w:spacing w:after="120"/>
               <w:jc w:val="center"/>
               <w:rPr>
@@ -15600,7 +15845,7 @@
           </w:tcPr>
           <w:p>
             <w:pPr>
-              <w:pStyle w:val="normal0"/>
+              <w:pStyle w:val="Normal1"/>
               <w:spacing w:after="120"/>
               <w:jc w:val="center"/>
               <w:rPr>
@@ -15619,7 +15864,7 @@
           </w:tcPr>
           <w:p>
             <w:pPr>
-              <w:pStyle w:val="normal0"/>
+              <w:pStyle w:val="Normal1"/>
               <w:spacing w:after="120"/>
               <w:rPr>
                 <w:rFonts w:ascii="Arial" w:hAnsi="Arial" w:cs="Arial"/>
@@ -15661,7 +15906,7 @@
           </w:tcPr>
           <w:p>
             <w:pPr>
-              <w:pStyle w:val="normal0"/>
+              <w:pStyle w:val="Normal1"/>
               <w:spacing w:after="120"/>
               <w:jc w:val="center"/>
               <w:rPr>
@@ -15678,7 +15923,7 @@
           </w:tcPr>
           <w:p>
             <w:pPr>
-              <w:pStyle w:val="normal0"/>
+              <w:pStyle w:val="Normal1"/>
               <w:spacing w:after="120"/>
               <w:jc w:val="center"/>
               <w:rPr>
@@ -15695,7 +15940,7 @@
           </w:tcPr>
           <w:p>
             <w:pPr>
-              <w:pStyle w:val="normal0"/>
+              <w:pStyle w:val="Normal1"/>
               <w:spacing w:after="120"/>
               <w:jc w:val="center"/>
               <w:rPr>
@@ -15712,7 +15957,7 @@
           </w:tcPr>
           <w:p>
             <w:pPr>
-              <w:pStyle w:val="normal0"/>
+              <w:pStyle w:val="Normal1"/>
               <w:spacing w:after="120"/>
               <w:jc w:val="center"/>
               <w:rPr>
@@ -15729,7 +15974,7 @@
           </w:tcPr>
           <w:p>
             <w:pPr>
-              <w:pStyle w:val="normal0"/>
+              <w:pStyle w:val="Normal1"/>
               <w:spacing w:after="120"/>
               <w:jc w:val="center"/>
               <w:rPr>
@@ -15746,7 +15991,7 @@
           </w:tcPr>
           <w:p>
             <w:pPr>
-              <w:pStyle w:val="normal0"/>
+              <w:pStyle w:val="Normal1"/>
               <w:spacing w:after="120"/>
               <w:jc w:val="center"/>
               <w:rPr>
@@ -15763,7 +16008,7 @@
           </w:tcPr>
           <w:p>
             <w:pPr>
-              <w:pStyle w:val="normal0"/>
+              <w:pStyle w:val="Normal1"/>
               <w:spacing w:after="120"/>
               <w:jc w:val="center"/>
               <w:rPr>
@@ -15782,7 +16027,7 @@
           </w:tcPr>
           <w:p>
             <w:pPr>
-              <w:pStyle w:val="normal0"/>
+              <w:pStyle w:val="Normal1"/>
               <w:spacing w:after="120"/>
               <w:rPr>
                 <w:rFonts w:ascii="Arial" w:hAnsi="Arial" w:cs="Arial"/>
@@ -15800,7 +16045,7 @@
           </w:tcPr>
           <w:p>
             <w:pPr>
-              <w:pStyle w:val="normal0"/>
+              <w:pStyle w:val="Normal1"/>
               <w:spacing w:after="120"/>
               <w:jc w:val="center"/>
               <w:rPr>
@@ -15817,7 +16062,7 @@
           </w:tcPr>
           <w:p>
             <w:pPr>
-              <w:pStyle w:val="normal0"/>
+              <w:pStyle w:val="Normal1"/>
               <w:spacing w:after="120"/>
               <w:jc w:val="center"/>
               <w:rPr>
@@ -15834,7 +16079,7 @@
           </w:tcPr>
           <w:p>
             <w:pPr>
-              <w:pStyle w:val="normal0"/>
+              <w:pStyle w:val="Normal1"/>
               <w:spacing w:after="120"/>
               <w:jc w:val="center"/>
               <w:rPr>
@@ -15851,7 +16096,7 @@
           </w:tcPr>
           <w:p>
             <w:pPr>
-              <w:pStyle w:val="normal0"/>
+              <w:pStyle w:val="Normal1"/>
               <w:spacing w:after="120"/>
               <w:jc w:val="center"/>
               <w:rPr>
@@ -15868,7 +16113,7 @@
           </w:tcPr>
           <w:p>
             <w:pPr>
-              <w:pStyle w:val="normal0"/>
+              <w:pStyle w:val="Normal1"/>
               <w:spacing w:after="120"/>
               <w:jc w:val="center"/>
               <w:rPr>
@@ -15885,7 +16130,7 @@
           </w:tcPr>
           <w:p>
             <w:pPr>
-              <w:pStyle w:val="normal0"/>
+              <w:pStyle w:val="Normal1"/>
               <w:spacing w:after="120"/>
               <w:jc w:val="center"/>
               <w:rPr>
@@ -15902,7 +16147,7 @@
           </w:tcPr>
           <w:p>
             <w:pPr>
-              <w:pStyle w:val="normal0"/>
+              <w:pStyle w:val="Normal1"/>
               <w:spacing w:after="120"/>
               <w:jc w:val="center"/>
               <w:rPr>
@@ -15916,13 +16161,13 @@
     </w:tbl>
     <w:p>
       <w:pPr>
-        <w:pStyle w:val="normal0"/>
+        <w:pStyle w:val="Normal1"/>
         <w:spacing w:after="120"/>
       </w:pPr>
     </w:p>
     <w:p>
       <w:pPr>
-        <w:pStyle w:val="normal0"/>
+        <w:pStyle w:val="Normal1"/>
         <w:spacing w:after="120"/>
         <w:rPr>
           <w:rFonts w:ascii="Arial" w:eastAsia="Arial" w:hAnsi="Arial" w:cs="Arial"/>
@@ -15941,7 +16186,7 @@
     </w:p>
     <w:p>
       <w:pPr>
-        <w:pStyle w:val="normal0"/>
+        <w:pStyle w:val="Normal1"/>
         <w:spacing w:after="120"/>
         <w:rPr>
           <w:rFonts w:ascii="Arial" w:eastAsia="Arial" w:hAnsi="Arial" w:cs="Arial"/>
@@ -15952,7 +16197,7 @@
     </w:p>
     <w:p>
       <w:pPr>
-        <w:pStyle w:val="normal0"/>
+        <w:pStyle w:val="Normal1"/>
         <w:spacing w:after="120"/>
         <w:rPr>
           <w:rFonts w:ascii="Arial" w:hAnsi="Arial" w:cs="Arial"/>
@@ -15967,7 +16212,7 @@
     </w:p>
     <w:p>
       <w:pPr>
-        <w:pStyle w:val="normal0"/>
+        <w:pStyle w:val="Normal1"/>
         <w:spacing w:after="120"/>
         <w:jc w:val="center"/>
         <w:rPr>
@@ -16028,7 +16273,7 @@
     </w:p>
     <w:p>
       <w:pPr>
-        <w:pStyle w:val="normal0"/>
+        <w:pStyle w:val="Normal1"/>
       </w:pPr>
       <w:r>
         <w:br w:type="page"/>
@@ -16048,12 +16293,12 @@
     </w:p>
     <w:p>
       <w:pPr>
-        <w:pStyle w:val="normal0"/>
-      </w:pPr>
-    </w:p>
-    <w:p>
-      <w:pPr>
-        <w:pStyle w:val="normal0"/>
+        <w:pStyle w:val="Normal1"/>
+      </w:pPr>
+    </w:p>
+    <w:p>
+      <w:pPr>
+        <w:pStyle w:val="Normal1"/>
         <w:rPr>
           <w:rFonts w:ascii="Arial" w:eastAsia="Arial" w:hAnsi="Arial" w:cs="Arial"/>
           <w:i/>
@@ -16071,7 +16316,7 @@
     </w:p>
     <w:p>
       <w:pPr>
-        <w:pStyle w:val="normal0"/>
+        <w:pStyle w:val="Normal1"/>
         <w:numPr>
           <w:ilvl w:val="0"/>
           <w:numId w:val="5"/>
@@ -16093,7 +16338,7 @@
     </w:p>
     <w:p>
       <w:pPr>
-        <w:pStyle w:val="normal0"/>
+        <w:pStyle w:val="Normal1"/>
         <w:numPr>
           <w:ilvl w:val="0"/>
           <w:numId w:val="5"/>
@@ -16110,12 +16355,12 @@
     </w:p>
     <w:p>
       <w:pPr>
-        <w:pStyle w:val="normal0"/>
-      </w:pPr>
-    </w:p>
-    <w:p>
-      <w:pPr>
-        <w:pStyle w:val="normal0"/>
+        <w:pStyle w:val="Normal1"/>
+      </w:pPr>
+    </w:p>
+    <w:p>
+      <w:pPr>
+        <w:pStyle w:val="Normal1"/>
       </w:pPr>
     </w:p>
     <w:sectPr>
@@ -16130,15 +16375,15 @@
 </file>
 
 <file path=word/endnotes.xml><?xml version="1.0" encoding="utf-8"?>
-<w:endnotes xmlns:ve="http://schemas.openxmlformats.org/markup-compatibility/2006" xmlns:o="urn:schemas-microsoft-com:office:office" xmlns:r="http://schemas.openxmlformats.org/officeDocument/2006/relationships" xmlns:m="http://schemas.openxmlformats.org/officeDocument/2006/math" xmlns:v="urn:schemas-microsoft-com:vml" xmlns:wp="http://schemas.openxmlformats.org/drawingml/2006/wordprocessingDrawing" xmlns:w10="urn:schemas-microsoft-com:office:word" xmlns:w="http://schemas.openxmlformats.org/wordprocessingml/2006/main" xmlns:wne="http://schemas.microsoft.com/office/word/2006/wordml">
-  <w:endnote w:type="separator" w:id="0">
+<w:endnotes xmlns:wpc="http://schemas.microsoft.com/office/word/2010/wordprocessingCanvas" xmlns:mc="http://schemas.openxmlformats.org/markup-compatibility/2006" xmlns:o="urn:schemas-microsoft-com:office:office" xmlns:r="http://schemas.openxmlformats.org/officeDocument/2006/relationships" xmlns:m="http://schemas.openxmlformats.org/officeDocument/2006/math" xmlns:v="urn:schemas-microsoft-com:vml" xmlns:wp14="http://schemas.microsoft.com/office/word/2010/wordprocessingDrawing" xmlns:wp="http://schemas.openxmlformats.org/drawingml/2006/wordprocessingDrawing" xmlns:w10="urn:schemas-microsoft-com:office:word" xmlns:w="http://schemas.openxmlformats.org/wordprocessingml/2006/main" xmlns:w14="http://schemas.microsoft.com/office/word/2010/wordml" xmlns:w15="http://schemas.microsoft.com/office/word/2012/wordml" xmlns:wpg="http://schemas.microsoft.com/office/word/2010/wordprocessingGroup" xmlns:wpi="http://schemas.microsoft.com/office/word/2010/wordprocessingInk" xmlns:wne="http://schemas.microsoft.com/office/word/2006/wordml" xmlns:wps="http://schemas.microsoft.com/office/word/2010/wordprocessingShape" mc:Ignorable="w14 w15 wp14">
+  <w:endnote w:type="separator" w:id="-1">
     <w:p>
       <w:r>
         <w:separator/>
       </w:r>
     </w:p>
   </w:endnote>
-  <w:endnote w:type="continuationSeparator" w:id="1">
+  <w:endnote w:type="continuationSeparator" w:id="0">
     <w:p>
       <w:r>
         <w:continuationSeparator/>
@@ -16149,10 +16394,10 @@
 </file>
 
 <file path=word/footer1.xml><?xml version="1.0" encoding="utf-8"?>
-<w:ftr xmlns:ve="http://schemas.openxmlformats.org/markup-compatibility/2006" xmlns:o="urn:schemas-microsoft-com:office:office" xmlns:r="http://schemas.openxmlformats.org/officeDocument/2006/relationships" xmlns:m="http://schemas.openxmlformats.org/officeDocument/2006/math" xmlns:v="urn:schemas-microsoft-com:vml" xmlns:wp="http://schemas.openxmlformats.org/drawingml/2006/wordprocessingDrawing" xmlns:w10="urn:schemas-microsoft-com:office:word" xmlns:w="http://schemas.openxmlformats.org/wordprocessingml/2006/main" xmlns:wne="http://schemas.microsoft.com/office/word/2006/wordml">
+<w:ftr xmlns:wpc="http://schemas.microsoft.com/office/word/2010/wordprocessingCanvas" xmlns:mc="http://schemas.openxmlformats.org/markup-compatibility/2006" xmlns:o="urn:schemas-microsoft-com:office:office" xmlns:r="http://schemas.openxmlformats.org/officeDocument/2006/relationships" xmlns:m="http://schemas.openxmlformats.org/officeDocument/2006/math" xmlns:v="urn:schemas-microsoft-com:vml" xmlns:wp14="http://schemas.microsoft.com/office/word/2010/wordprocessingDrawing" xmlns:wp="http://schemas.openxmlformats.org/drawingml/2006/wordprocessingDrawing" xmlns:w10="urn:schemas-microsoft-com:office:word" xmlns:w="http://schemas.openxmlformats.org/wordprocessingml/2006/main" xmlns:w14="http://schemas.microsoft.com/office/word/2010/wordml" xmlns:w15="http://schemas.microsoft.com/office/word/2012/wordml" xmlns:wpg="http://schemas.microsoft.com/office/word/2010/wordprocessingGroup" xmlns:wpi="http://schemas.microsoft.com/office/word/2010/wordprocessingInk" xmlns:wne="http://schemas.microsoft.com/office/word/2006/wordml" xmlns:wps="http://schemas.microsoft.com/office/word/2010/wordprocessingShape" mc:Ignorable="w14 w15 wp14">
   <w:p>
     <w:pPr>
-      <w:pStyle w:val="normal0"/>
+      <w:pStyle w:val="Normal1"/>
       <w:tabs>
         <w:tab w:val="center" w:pos="4536"/>
         <w:tab w:val="right" w:pos="9072"/>
@@ -16186,14 +16431,27 @@
       </w:rPr>
       <w:t xml:space="preserve">Stranica </w:t>
     </w:r>
-    <w:fldSimple w:instr="PAGE">
-      <w:r>
-        <w:rPr>
-          <w:noProof/>
-        </w:rPr>
-        <w:t>2</w:t>
-      </w:r>
-    </w:fldSimple>
+    <w:r>
+      <w:fldChar w:fldCharType="begin"/>
+    </w:r>
+    <w:r>
+      <w:instrText>PAGE</w:instrText>
+    </w:r>
+    <w:r>
+      <w:fldChar w:fldCharType="separate"/>
+    </w:r>
+    <w:r>
+      <w:rPr>
+        <w:noProof/>
+      </w:rPr>
+      <w:t>33</w:t>
+    </w:r>
+    <w:r>
+      <w:rPr>
+        <w:noProof/>
+      </w:rPr>
+      <w:fldChar w:fldCharType="end"/>
+    </w:r>
     <w:r>
       <w:rPr>
         <w:rFonts w:ascii="Arial" w:eastAsia="Arial" w:hAnsi="Arial" w:cs="Arial"/>
@@ -16201,14 +16459,27 @@
       </w:rPr>
       <w:t xml:space="preserve"> od </w:t>
     </w:r>
-    <w:fldSimple w:instr="NUMPAGES">
-      <w:r>
-        <w:rPr>
-          <w:noProof/>
-        </w:rPr>
-        <w:t>35</w:t>
-      </w:r>
-    </w:fldSimple>
+    <w:r>
+      <w:fldChar w:fldCharType="begin"/>
+    </w:r>
+    <w:r>
+      <w:instrText>NUMPAGES</w:instrText>
+    </w:r>
+    <w:r>
+      <w:fldChar w:fldCharType="separate"/>
+    </w:r>
+    <w:r>
+      <w:rPr>
+        <w:noProof/>
+      </w:rPr>
+      <w:t>35</w:t>
+    </w:r>
+    <w:r>
+      <w:rPr>
+        <w:noProof/>
+      </w:rPr>
+      <w:fldChar w:fldCharType="end"/>
+    </w:r>
     <w:r>
       <w:rPr>
         <w:rFonts w:ascii="Arial" w:eastAsia="Arial" w:hAnsi="Arial" w:cs="Arial"/>
@@ -16244,7 +16515,7 @@
         <w:noProof/>
         <w:sz w:val="20"/>
       </w:rPr>
-      <w:t>19. studeni 2015.</w:t>
+      <w:t>19. studenog 2015.</w:t>
     </w:r>
     <w:r>
       <w:rPr>
@@ -16314,7 +16585,7 @@
   </w:p>
   <w:p>
     <w:pPr>
-      <w:pStyle w:val="normal0"/>
+      <w:pStyle w:val="Normal1"/>
       <w:tabs>
         <w:tab w:val="center" w:pos="4536"/>
         <w:tab w:val="right" w:pos="9072"/>
@@ -16325,15 +16596,15 @@
 </file>
 
 <file path=word/footnotes.xml><?xml version="1.0" encoding="utf-8"?>
-<w:footnotes xmlns:ve="http://schemas.openxmlformats.org/markup-compatibility/2006" xmlns:o="urn:schemas-microsoft-com:office:office" xmlns:r="http://schemas.openxmlformats.org/officeDocument/2006/relationships" xmlns:m="http://schemas.openxmlformats.org/officeDocument/2006/math" xmlns:v="urn:schemas-microsoft-com:vml" xmlns:wp="http://schemas.openxmlformats.org/drawingml/2006/wordprocessingDrawing" xmlns:w10="urn:schemas-microsoft-com:office:word" xmlns:w="http://schemas.openxmlformats.org/wordprocessingml/2006/main" xmlns:wne="http://schemas.microsoft.com/office/word/2006/wordml">
-  <w:footnote w:type="separator" w:id="0">
+<w:footnotes xmlns:wpc="http://schemas.microsoft.com/office/word/2010/wordprocessingCanvas" xmlns:mc="http://schemas.openxmlformats.org/markup-compatibility/2006" xmlns:o="urn:schemas-microsoft-com:office:office" xmlns:r="http://schemas.openxmlformats.org/officeDocument/2006/relationships" xmlns:m="http://schemas.openxmlformats.org/officeDocument/2006/math" xmlns:v="urn:schemas-microsoft-com:vml" xmlns:wp14="http://schemas.microsoft.com/office/word/2010/wordprocessingDrawing" xmlns:wp="http://schemas.openxmlformats.org/drawingml/2006/wordprocessingDrawing" xmlns:w10="urn:schemas-microsoft-com:office:word" xmlns:w="http://schemas.openxmlformats.org/wordprocessingml/2006/main" xmlns:w14="http://schemas.microsoft.com/office/word/2010/wordml" xmlns:w15="http://schemas.microsoft.com/office/word/2012/wordml" xmlns:wpg="http://schemas.microsoft.com/office/word/2010/wordprocessingGroup" xmlns:wpi="http://schemas.microsoft.com/office/word/2010/wordprocessingInk" xmlns:wne="http://schemas.microsoft.com/office/word/2006/wordml" xmlns:wps="http://schemas.microsoft.com/office/word/2010/wordprocessingShape" mc:Ignorable="w14 w15 wp14">
+  <w:footnote w:type="separator" w:id="-1">
     <w:p>
       <w:r>
         <w:separator/>
       </w:r>
     </w:p>
   </w:footnote>
-  <w:footnote w:type="continuationSeparator" w:id="1">
+  <w:footnote w:type="continuationSeparator" w:id="0">
     <w:p>
       <w:r>
         <w:continuationSeparator/>
@@ -16344,7 +16615,7 @@
 </file>
 
 <file path=word/header1.xml><?xml version="1.0" encoding="utf-8"?>
-<w:hdr xmlns:ve="http://schemas.openxmlformats.org/markup-compatibility/2006" xmlns:o="urn:schemas-microsoft-com:office:office" xmlns:r="http://schemas.openxmlformats.org/officeDocument/2006/relationships" xmlns:m="http://schemas.openxmlformats.org/officeDocument/2006/math" xmlns:v="urn:schemas-microsoft-com:vml" xmlns:wp="http://schemas.openxmlformats.org/drawingml/2006/wordprocessingDrawing" xmlns:w10="urn:schemas-microsoft-com:office:word" xmlns:w="http://schemas.openxmlformats.org/wordprocessingml/2006/main" xmlns:wne="http://schemas.microsoft.com/office/word/2006/wordml">
+<w:hdr xmlns:wpc="http://schemas.microsoft.com/office/word/2010/wordprocessingCanvas" xmlns:mc="http://schemas.openxmlformats.org/markup-compatibility/2006" xmlns:o="urn:schemas-microsoft-com:office:office" xmlns:r="http://schemas.openxmlformats.org/officeDocument/2006/relationships" xmlns:m="http://schemas.openxmlformats.org/officeDocument/2006/math" xmlns:v="urn:schemas-microsoft-com:vml" xmlns:wp14="http://schemas.microsoft.com/office/word/2010/wordprocessingDrawing" xmlns:wp="http://schemas.openxmlformats.org/drawingml/2006/wordprocessingDrawing" xmlns:w10="urn:schemas-microsoft-com:office:word" xmlns:w="http://schemas.openxmlformats.org/wordprocessingml/2006/main" xmlns:w14="http://schemas.microsoft.com/office/word/2010/wordml" xmlns:w15="http://schemas.microsoft.com/office/word/2012/wordml" xmlns:wpg="http://schemas.microsoft.com/office/word/2010/wordprocessingGroup" xmlns:wpi="http://schemas.microsoft.com/office/word/2010/wordprocessingInk" xmlns:wne="http://schemas.microsoft.com/office/word/2006/wordml" xmlns:wps="http://schemas.microsoft.com/office/word/2010/wordprocessingShape" mc:Ignorable="w14 w15 wp14">
   <w:p>
     <w:pPr>
       <w:pStyle w:val="Default"/>
@@ -16441,8 +16712,8 @@
 </file>
 
 <file path=word/numbering.xml><?xml version="1.0" encoding="utf-8"?>
-<w:numbering xmlns:ve="http://schemas.openxmlformats.org/markup-compatibility/2006" xmlns:o="urn:schemas-microsoft-com:office:office" xmlns:r="http://schemas.openxmlformats.org/officeDocument/2006/relationships" xmlns:m="http://schemas.openxmlformats.org/officeDocument/2006/math" xmlns:v="urn:schemas-microsoft-com:vml" xmlns:wp="http://schemas.openxmlformats.org/drawingml/2006/wordprocessingDrawing" xmlns:w10="urn:schemas-microsoft-com:office:word" xmlns:w="http://schemas.openxmlformats.org/wordprocessingml/2006/main" xmlns:wne="http://schemas.microsoft.com/office/word/2006/wordml">
-  <w:abstractNum w:abstractNumId="0">
+<w:numbering xmlns:wpc="http://schemas.microsoft.com/office/word/2010/wordprocessingCanvas" xmlns:mc="http://schemas.openxmlformats.org/markup-compatibility/2006" xmlns:o="urn:schemas-microsoft-com:office:office" xmlns:r="http://schemas.openxmlformats.org/officeDocument/2006/relationships" xmlns:m="http://schemas.openxmlformats.org/officeDocument/2006/math" xmlns:v="urn:schemas-microsoft-com:vml" xmlns:wp14="http://schemas.microsoft.com/office/word/2010/wordprocessingDrawing" xmlns:wp="http://schemas.openxmlformats.org/drawingml/2006/wordprocessingDrawing" xmlns:w10="urn:schemas-microsoft-com:office:word" xmlns:w="http://schemas.openxmlformats.org/wordprocessingml/2006/main" xmlns:w14="http://schemas.microsoft.com/office/word/2010/wordml" xmlns:w15="http://schemas.microsoft.com/office/word/2012/wordml" xmlns:wpg="http://schemas.microsoft.com/office/word/2010/wordprocessingGroup" xmlns:wpi="http://schemas.microsoft.com/office/word/2010/wordprocessingInk" xmlns:wne="http://schemas.microsoft.com/office/word/2006/wordml" xmlns:wps="http://schemas.microsoft.com/office/word/2010/wordprocessingShape" mc:Ignorable="w14 w15 wp14">
+  <w:abstractNum w:abstractNumId="0" w15:restartNumberingAfterBreak="0">
     <w:nsid w:val="00433EDE"/>
     <w:multiLevelType w:val="hybridMultilevel"/>
     <w:tmpl w:val="1DF4790A"/>
@@ -16531,7 +16802,7 @@
       </w:pPr>
     </w:lvl>
   </w:abstractNum>
-  <w:abstractNum w:abstractNumId="1">
+  <w:abstractNum w:abstractNumId="1" w15:restartNumberingAfterBreak="0">
     <w:nsid w:val="029E1ED6"/>
     <w:multiLevelType w:val="multilevel"/>
     <w:tmpl w:val="AE044CAA"/>
@@ -16646,7 +16917,7 @@
       </w:rPr>
     </w:lvl>
   </w:abstractNum>
-  <w:abstractNum w:abstractNumId="2">
+  <w:abstractNum w:abstractNumId="2" w15:restartNumberingAfterBreak="0">
     <w:nsid w:val="0AC12CCF"/>
     <w:multiLevelType w:val="hybridMultilevel"/>
     <w:tmpl w:val="0C0813D8"/>
@@ -16735,7 +17006,7 @@
       </w:pPr>
     </w:lvl>
   </w:abstractNum>
-  <w:abstractNum w:abstractNumId="3">
+  <w:abstractNum w:abstractNumId="3" w15:restartNumberingAfterBreak="0">
     <w:nsid w:val="0B612C69"/>
     <w:multiLevelType w:val="hybridMultilevel"/>
     <w:tmpl w:val="D49E3DB8"/>
@@ -16848,7 +17119,7 @@
       </w:rPr>
     </w:lvl>
   </w:abstractNum>
-  <w:abstractNum w:abstractNumId="4">
+  <w:abstractNum w:abstractNumId="4" w15:restartNumberingAfterBreak="0">
     <w:nsid w:val="0C2C2428"/>
     <w:multiLevelType w:val="hybridMultilevel"/>
     <w:tmpl w:val="78D0458C"/>
@@ -16961,7 +17232,7 @@
       </w:rPr>
     </w:lvl>
   </w:abstractNum>
-  <w:abstractNum w:abstractNumId="5">
+  <w:abstractNum w:abstractNumId="5" w15:restartNumberingAfterBreak="0">
     <w:nsid w:val="0DEC5C45"/>
     <w:multiLevelType w:val="hybridMultilevel"/>
     <w:tmpl w:val="3386286A"/>
@@ -17074,7 +17345,7 @@
       </w:rPr>
     </w:lvl>
   </w:abstractNum>
-  <w:abstractNum w:abstractNumId="6">
+  <w:abstractNum w:abstractNumId="6" w15:restartNumberingAfterBreak="0">
     <w:nsid w:val="14AB0A8A"/>
     <w:multiLevelType w:val="hybridMultilevel"/>
     <w:tmpl w:val="9A7CFFB0"/>
@@ -17163,7 +17434,7 @@
       </w:pPr>
     </w:lvl>
   </w:abstractNum>
-  <w:abstractNum w:abstractNumId="7">
+  <w:abstractNum w:abstractNumId="7" w15:restartNumberingAfterBreak="0">
     <w:nsid w:val="161B3E2B"/>
     <w:multiLevelType w:val="hybridMultilevel"/>
     <w:tmpl w:val="57EAFEFE"/>
@@ -17276,7 +17547,7 @@
       </w:rPr>
     </w:lvl>
   </w:abstractNum>
-  <w:abstractNum w:abstractNumId="8">
+  <w:abstractNum w:abstractNumId="8" w15:restartNumberingAfterBreak="0">
     <w:nsid w:val="176F38B5"/>
     <w:multiLevelType w:val="hybridMultilevel"/>
     <w:tmpl w:val="4B30DC90"/>
@@ -17389,7 +17660,7 @@
       </w:rPr>
     </w:lvl>
   </w:abstractNum>
-  <w:abstractNum w:abstractNumId="9">
+  <w:abstractNum w:abstractNumId="9" w15:restartNumberingAfterBreak="0">
     <w:nsid w:val="181D47E8"/>
     <w:multiLevelType w:val="hybridMultilevel"/>
     <w:tmpl w:val="078A80D0"/>
@@ -17478,7 +17749,7 @@
       </w:pPr>
     </w:lvl>
   </w:abstractNum>
-  <w:abstractNum w:abstractNumId="10">
+  <w:abstractNum w:abstractNumId="10" w15:restartNumberingAfterBreak="0">
     <w:nsid w:val="1AD80411"/>
     <w:multiLevelType w:val="hybridMultilevel"/>
     <w:tmpl w:val="1E6C573C"/>
@@ -17567,7 +17838,7 @@
       </w:pPr>
     </w:lvl>
   </w:abstractNum>
-  <w:abstractNum w:abstractNumId="11">
+  <w:abstractNum w:abstractNumId="11" w15:restartNumberingAfterBreak="0">
     <w:nsid w:val="1E805930"/>
     <w:multiLevelType w:val="hybridMultilevel"/>
     <w:tmpl w:val="45F67230"/>
@@ -17656,7 +17927,7 @@
       </w:pPr>
     </w:lvl>
   </w:abstractNum>
-  <w:abstractNum w:abstractNumId="12">
+  <w:abstractNum w:abstractNumId="12" w15:restartNumberingAfterBreak="0">
     <w:nsid w:val="21352E0D"/>
     <w:multiLevelType w:val="hybridMultilevel"/>
     <w:tmpl w:val="8D8A8ADC"/>
@@ -17745,7 +18016,7 @@
       </w:pPr>
     </w:lvl>
   </w:abstractNum>
-  <w:abstractNum w:abstractNumId="13">
+  <w:abstractNum w:abstractNumId="13" w15:restartNumberingAfterBreak="0">
     <w:nsid w:val="27E81904"/>
     <w:multiLevelType w:val="hybridMultilevel"/>
     <w:tmpl w:val="A290E744"/>
@@ -17858,7 +18129,7 @@
       </w:rPr>
     </w:lvl>
   </w:abstractNum>
-  <w:abstractNum w:abstractNumId="14">
+  <w:abstractNum w:abstractNumId="14" w15:restartNumberingAfterBreak="0">
     <w:nsid w:val="32193387"/>
     <w:multiLevelType w:val="hybridMultilevel"/>
     <w:tmpl w:val="9F2AA0A2"/>
@@ -17947,7 +18218,7 @@
       </w:pPr>
     </w:lvl>
   </w:abstractNum>
-  <w:abstractNum w:abstractNumId="15">
+  <w:abstractNum w:abstractNumId="15" w15:restartNumberingAfterBreak="0">
     <w:nsid w:val="36A230BC"/>
     <w:multiLevelType w:val="hybridMultilevel"/>
     <w:tmpl w:val="43F44A72"/>
@@ -18036,7 +18307,7 @@
       </w:pPr>
     </w:lvl>
   </w:abstractNum>
-  <w:abstractNum w:abstractNumId="16">
+  <w:abstractNum w:abstractNumId="16" w15:restartNumberingAfterBreak="0">
     <w:nsid w:val="3A12091A"/>
     <w:multiLevelType w:val="hybridMultilevel"/>
     <w:tmpl w:val="D5BE6CA8"/>
@@ -18125,7 +18396,7 @@
       </w:pPr>
     </w:lvl>
   </w:abstractNum>
-  <w:abstractNum w:abstractNumId="17">
+  <w:abstractNum w:abstractNumId="17" w15:restartNumberingAfterBreak="0">
     <w:nsid w:val="3CEB4968"/>
     <w:multiLevelType w:val="hybridMultilevel"/>
     <w:tmpl w:val="600652DC"/>
@@ -18214,7 +18485,7 @@
       </w:pPr>
     </w:lvl>
   </w:abstractNum>
-  <w:abstractNum w:abstractNumId="18">
+  <w:abstractNum w:abstractNumId="18" w15:restartNumberingAfterBreak="0">
     <w:nsid w:val="3E405F03"/>
     <w:multiLevelType w:val="multilevel"/>
     <w:tmpl w:val="6B1C7624"/>
@@ -18336,7 +18607,7 @@
       </w:rPr>
     </w:lvl>
   </w:abstractNum>
-  <w:abstractNum w:abstractNumId="19">
+  <w:abstractNum w:abstractNumId="19" w15:restartNumberingAfterBreak="0">
     <w:nsid w:val="3E784A7E"/>
     <w:multiLevelType w:val="hybridMultilevel"/>
     <w:tmpl w:val="24F64C8E"/>
@@ -18425,7 +18696,7 @@
       </w:pPr>
     </w:lvl>
   </w:abstractNum>
-  <w:abstractNum w:abstractNumId="20">
+  <w:abstractNum w:abstractNumId="20" w15:restartNumberingAfterBreak="0">
     <w:nsid w:val="469D341C"/>
     <w:multiLevelType w:val="hybridMultilevel"/>
     <w:tmpl w:val="6DD27C42"/>
@@ -18514,7 +18785,7 @@
       </w:pPr>
     </w:lvl>
   </w:abstractNum>
-  <w:abstractNum w:abstractNumId="21">
+  <w:abstractNum w:abstractNumId="21" w15:restartNumberingAfterBreak="0">
     <w:nsid w:val="51B26E64"/>
     <w:multiLevelType w:val="hybridMultilevel"/>
     <w:tmpl w:val="36E2E83E"/>
@@ -18603,7 +18874,7 @@
       </w:pPr>
     </w:lvl>
   </w:abstractNum>
-  <w:abstractNum w:abstractNumId="22">
+  <w:abstractNum w:abstractNumId="22" w15:restartNumberingAfterBreak="0">
     <w:nsid w:val="5449330B"/>
     <w:multiLevelType w:val="hybridMultilevel"/>
     <w:tmpl w:val="09BCC056"/>
@@ -18692,7 +18963,7 @@
       </w:pPr>
     </w:lvl>
   </w:abstractNum>
-  <w:abstractNum w:abstractNumId="23">
+  <w:abstractNum w:abstractNumId="23" w15:restartNumberingAfterBreak="0">
     <w:nsid w:val="57A34F60"/>
     <w:multiLevelType w:val="multilevel"/>
     <w:tmpl w:val="D1FC2BCA"/>
@@ -18805,7 +19076,7 @@
       </w:rPr>
     </w:lvl>
   </w:abstractNum>
-  <w:abstractNum w:abstractNumId="24">
+  <w:abstractNum w:abstractNumId="24" w15:restartNumberingAfterBreak="0">
     <w:nsid w:val="5C42183C"/>
     <w:multiLevelType w:val="hybridMultilevel"/>
     <w:tmpl w:val="5112A2C2"/>
@@ -18894,7 +19165,7 @@
       </w:pPr>
     </w:lvl>
   </w:abstractNum>
-  <w:abstractNum w:abstractNumId="25">
+  <w:abstractNum w:abstractNumId="25" w15:restartNumberingAfterBreak="0">
     <w:nsid w:val="5EE429A1"/>
     <w:multiLevelType w:val="hybridMultilevel"/>
     <w:tmpl w:val="DAA6995A"/>
@@ -18983,7 +19254,7 @@
       </w:pPr>
     </w:lvl>
   </w:abstractNum>
-  <w:abstractNum w:abstractNumId="26">
+  <w:abstractNum w:abstractNumId="26" w15:restartNumberingAfterBreak="0">
     <w:nsid w:val="66EF38EB"/>
     <w:multiLevelType w:val="hybridMultilevel"/>
     <w:tmpl w:val="487AEE14"/>
@@ -19072,7 +19343,7 @@
       </w:pPr>
     </w:lvl>
   </w:abstractNum>
-  <w:abstractNum w:abstractNumId="27">
+  <w:abstractNum w:abstractNumId="27" w15:restartNumberingAfterBreak="0">
     <w:nsid w:val="691762BA"/>
     <w:multiLevelType w:val="multilevel"/>
     <w:tmpl w:val="D1FC2BCA"/>
@@ -19185,7 +19456,7 @@
       </w:rPr>
     </w:lvl>
   </w:abstractNum>
-  <w:abstractNum w:abstractNumId="28">
+  <w:abstractNum w:abstractNumId="28" w15:restartNumberingAfterBreak="0">
     <w:nsid w:val="71DF3FA1"/>
     <w:multiLevelType w:val="hybridMultilevel"/>
     <w:tmpl w:val="C1DA588A"/>
@@ -19274,7 +19545,7 @@
       </w:pPr>
     </w:lvl>
   </w:abstractNum>
-  <w:abstractNum w:abstractNumId="29">
+  <w:abstractNum w:abstractNumId="29" w15:restartNumberingAfterBreak="0">
     <w:nsid w:val="71EE1936"/>
     <w:multiLevelType w:val="hybridMultilevel"/>
     <w:tmpl w:val="0752228C"/>
@@ -19363,7 +19634,7 @@
       </w:pPr>
     </w:lvl>
   </w:abstractNum>
-  <w:abstractNum w:abstractNumId="30">
+  <w:abstractNum w:abstractNumId="30" w15:restartNumberingAfterBreak="0">
     <w:nsid w:val="72F14BEC"/>
     <w:multiLevelType w:val="hybridMultilevel"/>
     <w:tmpl w:val="76925170"/>
@@ -19452,7 +19723,7 @@
       </w:pPr>
     </w:lvl>
   </w:abstractNum>
-  <w:abstractNum w:abstractNumId="31">
+  <w:abstractNum w:abstractNumId="31" w15:restartNumberingAfterBreak="0">
     <w:nsid w:val="75B20F80"/>
     <w:multiLevelType w:val="hybridMultilevel"/>
     <w:tmpl w:val="5854017E"/>
@@ -19541,7 +19812,7 @@
       </w:pPr>
     </w:lvl>
   </w:abstractNum>
-  <w:abstractNum w:abstractNumId="32">
+  <w:abstractNum w:abstractNumId="32" w15:restartNumberingAfterBreak="0">
     <w:nsid w:val="7B500088"/>
     <w:multiLevelType w:val="hybridMultilevel"/>
     <w:tmpl w:val="43706CD6"/>
@@ -19630,7 +19901,7 @@
       </w:pPr>
     </w:lvl>
   </w:abstractNum>
-  <w:abstractNum w:abstractNumId="33">
+  <w:abstractNum w:abstractNumId="33" w15:restartNumberingAfterBreak="0">
     <w:nsid w:val="7FE1285C"/>
     <w:multiLevelType w:val="hybridMultilevel"/>
     <w:tmpl w:val="A1B4E22A"/>
@@ -19825,7 +20096,7 @@
 </file>
 
 <file path=word/styles.xml><?xml version="1.0" encoding="utf-8"?>
-<w:styles xmlns:r="http://schemas.openxmlformats.org/officeDocument/2006/relationships" xmlns:w="http://schemas.openxmlformats.org/wordprocessingml/2006/main">
+<w:styles xmlns:mc="http://schemas.openxmlformats.org/markup-compatibility/2006" xmlns:r="http://schemas.openxmlformats.org/officeDocument/2006/relationships" xmlns:w="http://schemas.openxmlformats.org/wordprocessingml/2006/main" xmlns:w14="http://schemas.microsoft.com/office/word/2010/wordml" xmlns:w15="http://schemas.microsoft.com/office/word/2012/wordml" mc:Ignorable="w14 w15">
   <w:docDefaults>
     <w:rPrDefault>
       <w:rPr>
@@ -19840,144 +20111,378 @@
       </w:pPr>
     </w:pPrDefault>
   </w:docDefaults>
-  <w:latentStyles w:defLockedState="0" w:defUIPriority="99" w:defSemiHidden="1" w:defUnhideWhenUsed="1" w:defQFormat="0" w:count="267">
-    <w:lsdException w:name="Normal" w:semiHidden="0" w:uiPriority="0" w:unhideWhenUsed="0" w:qFormat="1"/>
-    <w:lsdException w:name="heading 1" w:semiHidden="0" w:uiPriority="9" w:unhideWhenUsed="0" w:qFormat="1"/>
-    <w:lsdException w:name="heading 2" w:uiPriority="9" w:qFormat="1"/>
-    <w:lsdException w:name="heading 3" w:uiPriority="9" w:qFormat="1"/>
-    <w:lsdException w:name="heading 4" w:uiPriority="9" w:qFormat="1"/>
-    <w:lsdException w:name="heading 5" w:uiPriority="9" w:qFormat="1"/>
-    <w:lsdException w:name="heading 6" w:uiPriority="9" w:qFormat="1"/>
-    <w:lsdException w:name="heading 7" w:uiPriority="9" w:qFormat="1"/>
-    <w:lsdException w:name="heading 8" w:uiPriority="9" w:qFormat="1"/>
-    <w:lsdException w:name="heading 9" w:uiPriority="9" w:qFormat="1"/>
-    <w:lsdException w:name="toc 1" w:uiPriority="39"/>
-    <w:lsdException w:name="toc 2" w:uiPriority="39"/>
-    <w:lsdException w:name="toc 3" w:uiPriority="39"/>
-    <w:lsdException w:name="toc 4" w:uiPriority="39"/>
-    <w:lsdException w:name="toc 5" w:uiPriority="39"/>
-    <w:lsdException w:name="toc 6" w:uiPriority="39"/>
-    <w:lsdException w:name="toc 7" w:uiPriority="39"/>
-    <w:lsdException w:name="toc 8" w:uiPriority="39"/>
-    <w:lsdException w:name="toc 9" w:uiPriority="39"/>
-    <w:lsdException w:name="caption" w:uiPriority="35" w:qFormat="1"/>
-    <w:lsdException w:name="Title" w:semiHidden="0" w:uiPriority="10" w:unhideWhenUsed="0" w:qFormat="1"/>
-    <w:lsdException w:name="Default Paragraph Font" w:uiPriority="1"/>
-    <w:lsdException w:name="Subtitle" w:semiHidden="0" w:uiPriority="11" w:unhideWhenUsed="0" w:qFormat="1"/>
-    <w:lsdException w:name="Strong" w:semiHidden="0" w:uiPriority="22" w:unhideWhenUsed="0" w:qFormat="1"/>
-    <w:lsdException w:name="Emphasis" w:semiHidden="0" w:uiPriority="20" w:unhideWhenUsed="0" w:qFormat="1"/>
-    <w:lsdException w:name="Table Grid" w:semiHidden="0" w:uiPriority="59" w:unhideWhenUsed="0"/>
-    <w:lsdException w:name="Placeholder Text" w:unhideWhenUsed="0"/>
-    <w:lsdException w:name="No Spacing" w:semiHidden="0" w:uiPriority="1" w:unhideWhenUsed="0" w:qFormat="1"/>
-    <w:lsdException w:name="Light Shading" w:semiHidden="0" w:uiPriority="60" w:unhideWhenUsed="0"/>
-    <w:lsdException w:name="Light List" w:semiHidden="0" w:uiPriority="61" w:unhideWhenUsed="0"/>
-    <w:lsdException w:name="Light Grid" w:semiHidden="0" w:uiPriority="62" w:unhideWhenUsed="0"/>
-    <w:lsdException w:name="Medium Shading 1" w:semiHidden="0" w:uiPriority="63" w:unhideWhenUsed="0"/>
-    <w:lsdException w:name="Medium Shading 2" w:semiHidden="0" w:uiPriority="64" w:unhideWhenUsed="0"/>
-    <w:lsdException w:name="Medium List 1" w:semiHidden="0" w:uiPriority="65" w:unhideWhenUsed="0"/>
-    <w:lsdException w:name="Medium List 2" w:semiHidden="0" w:uiPriority="66" w:unhideWhenUsed="0"/>
-    <w:lsdException w:name="Medium Grid 1" w:semiHidden="0" w:uiPriority="67" w:unhideWhenUsed="0"/>
-    <w:lsdException w:name="Medium Grid 2" w:semiHidden="0" w:uiPriority="68" w:unhideWhenUsed="0"/>
-    <w:lsdException w:name="Medium Grid 3" w:semiHidden="0" w:uiPriority="69" w:unhideWhenUsed="0"/>
-    <w:lsdException w:name="Dark List" w:semiHidden="0" w:uiPriority="70" w:unhideWhenUsed="0"/>
-    <w:lsdException w:name="Colorful Shading" w:semiHidden="0" w:uiPriority="71" w:unhideWhenUsed="0"/>
-    <w:lsdException w:name="Colorful List" w:semiHidden="0" w:uiPriority="72" w:unhideWhenUsed="0"/>
-    <w:lsdException w:name="Colorful Grid" w:semiHidden="0" w:uiPriority="73" w:unhideWhenUsed="0"/>
-    <w:lsdException w:name="Light Shading Accent 1" w:semiHidden="0" w:uiPriority="60" w:unhideWhenUsed="0"/>
-    <w:lsdException w:name="Light List Accent 1" w:semiHidden="0" w:uiPriority="61" w:unhideWhenUsed="0"/>
-    <w:lsdException w:name="Light Grid Accent 1" w:semiHidden="0" w:uiPriority="62" w:unhideWhenUsed="0"/>
-    <w:lsdException w:name="Medium Shading 1 Accent 1" w:semiHidden="0" w:uiPriority="63" w:unhideWhenUsed="0"/>
-    <w:lsdException w:name="Medium Shading 2 Accent 1" w:semiHidden="0" w:uiPriority="64" w:unhideWhenUsed="0"/>
-    <w:lsdException w:name="Medium List 1 Accent 1" w:semiHidden="0" w:uiPriority="65" w:unhideWhenUsed="0"/>
-    <w:lsdException w:name="Revision" w:unhideWhenUsed="0"/>
-    <w:lsdException w:name="List Paragraph" w:semiHidden="0" w:uiPriority="34" w:unhideWhenUsed="0" w:qFormat="1"/>
-    <w:lsdException w:name="Quote" w:semiHidden="0" w:uiPriority="29" w:unhideWhenUsed="0" w:qFormat="1"/>
-    <w:lsdException w:name="Intense Quote" w:semiHidden="0" w:uiPriority="30" w:unhideWhenUsed="0" w:qFormat="1"/>
-    <w:lsdException w:name="Medium List 2 Accent 1" w:semiHidden="0" w:uiPriority="66" w:unhideWhenUsed="0"/>
-    <w:lsdException w:name="Medium Grid 1 Accent 1" w:semiHidden="0" w:uiPriority="67" w:unhideWhenUsed="0"/>
-    <w:lsdException w:name="Medium Grid 2 Accent 1" w:semiHidden="0" w:uiPriority="68" w:unhideWhenUsed="0"/>
-    <w:lsdException w:name="Medium Grid 3 Accent 1" w:semiHidden="0" w:uiPriority="69" w:unhideWhenUsed="0"/>
-    <w:lsdException w:name="Dark List Accent 1" w:semiHidden="0" w:uiPriority="70" w:unhideWhenUsed="0"/>
-    <w:lsdException w:name="Colorful Shading Accent 1" w:semiHidden="0" w:uiPriority="71" w:unhideWhenUsed="0"/>
-    <w:lsdException w:name="Colorful List Accent 1" w:semiHidden="0" w:uiPriority="72" w:unhideWhenUsed="0"/>
-    <w:lsdException w:name="Colorful Grid Accent 1" w:semiHidden="0" w:uiPriority="73" w:unhideWhenUsed="0"/>
-    <w:lsdException w:name="Light Shading Accent 2" w:semiHidden="0" w:uiPriority="60" w:unhideWhenUsed="0"/>
-    <w:lsdException w:name="Light List Accent 2" w:semiHidden="0" w:uiPriority="61" w:unhideWhenUsed="0"/>
-    <w:lsdException w:name="Light Grid Accent 2" w:semiHidden="0" w:uiPriority="62" w:unhideWhenUsed="0"/>
-    <w:lsdException w:name="Medium Shading 1 Accent 2" w:semiHidden="0" w:uiPriority="63" w:unhideWhenUsed="0"/>
-    <w:lsdException w:name="Medium Shading 2 Accent 2" w:semiHidden="0" w:uiPriority="64" w:unhideWhenUsed="0"/>
-    <w:lsdException w:name="Medium List 1 Accent 2" w:semiHidden="0" w:uiPriority="65" w:unhideWhenUsed="0"/>
-    <w:lsdException w:name="Medium List 2 Accent 2" w:semiHidden="0" w:uiPriority="66" w:unhideWhenUsed="0"/>
-    <w:lsdException w:name="Medium Grid 1 Accent 2" w:semiHidden="0" w:uiPriority="67" w:unhideWhenUsed="0"/>
-    <w:lsdException w:name="Medium Grid 2 Accent 2" w:semiHidden="0" w:uiPriority="68" w:unhideWhenUsed="0"/>
-    <w:lsdException w:name="Medium Grid 3 Accent 2" w:semiHidden="0" w:uiPriority="69" w:unhideWhenUsed="0"/>
-    <w:lsdException w:name="Dark List Accent 2" w:semiHidden="0" w:uiPriority="70" w:unhideWhenUsed="0"/>
-    <w:lsdException w:name="Colorful Shading Accent 2" w:semiHidden="0" w:uiPriority="71" w:unhideWhenUsed="0"/>
-    <w:lsdException w:name="Colorful List Accent 2" w:semiHidden="0" w:uiPriority="72" w:unhideWhenUsed="0"/>
-    <w:lsdException w:name="Colorful Grid Accent 2" w:semiHidden="0" w:uiPriority="73" w:unhideWhenUsed="0"/>
-    <w:lsdException w:name="Light Shading Accent 3" w:semiHidden="0" w:uiPriority="60" w:unhideWhenUsed="0"/>
-    <w:lsdException w:name="Light List Accent 3" w:semiHidden="0" w:uiPriority="61" w:unhideWhenUsed="0"/>
-    <w:lsdException w:name="Light Grid Accent 3" w:semiHidden="0" w:uiPriority="62" w:unhideWhenUsed="0"/>
-    <w:lsdException w:name="Medium Shading 1 Accent 3" w:semiHidden="0" w:uiPriority="63" w:unhideWhenUsed="0"/>
-    <w:lsdException w:name="Medium Shading 2 Accent 3" w:semiHidden="0" w:uiPriority="64" w:unhideWhenUsed="0"/>
-    <w:lsdException w:name="Medium List 1 Accent 3" w:semiHidden="0" w:uiPriority="65" w:unhideWhenUsed="0"/>
-    <w:lsdException w:name="Medium List 2 Accent 3" w:semiHidden="0" w:uiPriority="66" w:unhideWhenUsed="0"/>
-    <w:lsdException w:name="Medium Grid 1 Accent 3" w:semiHidden="0" w:uiPriority="67" w:unhideWhenUsed="0"/>
-    <w:lsdException w:name="Medium Grid 2 Accent 3" w:semiHidden="0" w:uiPriority="68" w:unhideWhenUsed="0"/>
-    <w:lsdException w:name="Medium Grid 3 Accent 3" w:semiHidden="0" w:uiPriority="69" w:unhideWhenUsed="0"/>
-    <w:lsdException w:name="Dark List Accent 3" w:semiHidden="0" w:uiPriority="70" w:unhideWhenUsed="0"/>
-    <w:lsdException w:name="Colorful Shading Accent 3" w:semiHidden="0" w:uiPriority="71" w:unhideWhenUsed="0"/>
-    <w:lsdException w:name="Colorful List Accent 3" w:semiHidden="0" w:uiPriority="72" w:unhideWhenUsed="0"/>
-    <w:lsdException w:name="Colorful Grid Accent 3" w:semiHidden="0" w:uiPriority="73" w:unhideWhenUsed="0"/>
-    <w:lsdException w:name="Light Shading Accent 4" w:semiHidden="0" w:uiPriority="60" w:unhideWhenUsed="0"/>
-    <w:lsdException w:name="Light List Accent 4" w:semiHidden="0" w:uiPriority="61" w:unhideWhenUsed="0"/>
-    <w:lsdException w:name="Light Grid Accent 4" w:semiHidden="0" w:uiPriority="62" w:unhideWhenUsed="0"/>
-    <w:lsdException w:name="Medium Shading 1 Accent 4" w:semiHidden="0" w:uiPriority="63" w:unhideWhenUsed="0"/>
-    <w:lsdException w:name="Medium Shading 2 Accent 4" w:semiHidden="0" w:uiPriority="64" w:unhideWhenUsed="0"/>
-    <w:lsdException w:name="Medium List 1 Accent 4" w:semiHidden="0" w:uiPriority="65" w:unhideWhenUsed="0"/>
-    <w:lsdException w:name="Medium List 2 Accent 4" w:semiHidden="0" w:uiPriority="66" w:unhideWhenUsed="0"/>
-    <w:lsdException w:name="Medium Grid 1 Accent 4" w:semiHidden="0" w:uiPriority="67" w:unhideWhenUsed="0"/>
-    <w:lsdException w:name="Medium Grid 2 Accent 4" w:semiHidden="0" w:uiPriority="68" w:unhideWhenUsed="0"/>
-    <w:lsdException w:name="Medium Grid 3 Accent 4" w:semiHidden="0" w:uiPriority="69" w:unhideWhenUsed="0"/>
-    <w:lsdException w:name="Dark List Accent 4" w:semiHidden="0" w:uiPriority="70" w:unhideWhenUsed="0"/>
-    <w:lsdException w:name="Colorful Shading Accent 4" w:semiHidden="0" w:uiPriority="71" w:unhideWhenUsed="0"/>
-    <w:lsdException w:name="Colorful List Accent 4" w:semiHidden="0" w:uiPriority="72" w:unhideWhenUsed="0"/>
-    <w:lsdException w:name="Colorful Grid Accent 4" w:semiHidden="0" w:uiPriority="73" w:unhideWhenUsed="0"/>
-    <w:lsdException w:name="Light Shading Accent 5" w:semiHidden="0" w:uiPriority="60" w:unhideWhenUsed="0"/>
-    <w:lsdException w:name="Light List Accent 5" w:semiHidden="0" w:uiPriority="61" w:unhideWhenUsed="0"/>
-    <w:lsdException w:name="Light Grid Accent 5" w:semiHidden="0" w:uiPriority="62" w:unhideWhenUsed="0"/>
-    <w:lsdException w:name="Medium Shading 1 Accent 5" w:semiHidden="0" w:uiPriority="63" w:unhideWhenUsed="0"/>
-    <w:lsdException w:name="Medium Shading 2 Accent 5" w:semiHidden="0" w:uiPriority="64" w:unhideWhenUsed="0"/>
-    <w:lsdException w:name="Medium List 1 Accent 5" w:semiHidden="0" w:uiPriority="65" w:unhideWhenUsed="0"/>
-    <w:lsdException w:name="Medium List 2 Accent 5" w:semiHidden="0" w:uiPriority="66" w:unhideWhenUsed="0"/>
-    <w:lsdException w:name="Medium Grid 1 Accent 5" w:semiHidden="0" w:uiPriority="67" w:unhideWhenUsed="0"/>
-    <w:lsdException w:name="Medium Grid 2 Accent 5" w:semiHidden="0" w:uiPriority="68" w:unhideWhenUsed="0"/>
-    <w:lsdException w:name="Medium Grid 3 Accent 5" w:semiHidden="0" w:uiPriority="69" w:unhideWhenUsed="0"/>
-    <w:lsdException w:name="Dark List Accent 5" w:semiHidden="0" w:uiPriority="70" w:unhideWhenUsed="0"/>
-    <w:lsdException w:name="Colorful Shading Accent 5" w:semiHidden="0" w:uiPriority="71" w:unhideWhenUsed="0"/>
-    <w:lsdException w:name="Colorful List Accent 5" w:semiHidden="0" w:uiPriority="72" w:unhideWhenUsed="0"/>
-    <w:lsdException w:name="Colorful Grid Accent 5" w:semiHidden="0" w:uiPriority="73" w:unhideWhenUsed="0"/>
-    <w:lsdException w:name="Light Shading Accent 6" w:semiHidden="0" w:uiPriority="60" w:unhideWhenUsed="0"/>
-    <w:lsdException w:name="Light List Accent 6" w:semiHidden="0" w:uiPriority="61" w:unhideWhenUsed="0"/>
-    <w:lsdException w:name="Light Grid Accent 6" w:semiHidden="0" w:uiPriority="62" w:unhideWhenUsed="0"/>
-    <w:lsdException w:name="Medium Shading 1 Accent 6" w:semiHidden="0" w:uiPriority="63" w:unhideWhenUsed="0"/>
-    <w:lsdException w:name="Medium Shading 2 Accent 6" w:semiHidden="0" w:uiPriority="64" w:unhideWhenUsed="0"/>
-    <w:lsdException w:name="Medium List 1 Accent 6" w:semiHidden="0" w:uiPriority="65" w:unhideWhenUsed="0"/>
-    <w:lsdException w:name="Medium List 2 Accent 6" w:semiHidden="0" w:uiPriority="66" w:unhideWhenUsed="0"/>
-    <w:lsdException w:name="Medium Grid 1 Accent 6" w:semiHidden="0" w:uiPriority="67" w:unhideWhenUsed="0"/>
-    <w:lsdException w:name="Medium Grid 2 Accent 6" w:semiHidden="0" w:uiPriority="68" w:unhideWhenUsed="0"/>
-    <w:lsdException w:name="Medium Grid 3 Accent 6" w:semiHidden="0" w:uiPriority="69" w:unhideWhenUsed="0"/>
-    <w:lsdException w:name="Dark List Accent 6" w:semiHidden="0" w:uiPriority="70" w:unhideWhenUsed="0"/>
-    <w:lsdException w:name="Colorful Shading Accent 6" w:semiHidden="0" w:uiPriority="71" w:unhideWhenUsed="0"/>
-    <w:lsdException w:name="Colorful List Accent 6" w:semiHidden="0" w:uiPriority="72" w:unhideWhenUsed="0"/>
-    <w:lsdException w:name="Colorful Grid Accent 6" w:semiHidden="0" w:uiPriority="73" w:unhideWhenUsed="0"/>
-    <w:lsdException w:name="Subtle Emphasis" w:semiHidden="0" w:uiPriority="19" w:unhideWhenUsed="0" w:qFormat="1"/>
-    <w:lsdException w:name="Intense Emphasis" w:semiHidden="0" w:uiPriority="21" w:unhideWhenUsed="0" w:qFormat="1"/>
-    <w:lsdException w:name="Subtle Reference" w:semiHidden="0" w:uiPriority="31" w:unhideWhenUsed="0" w:qFormat="1"/>
-    <w:lsdException w:name="Intense Reference" w:semiHidden="0" w:uiPriority="32" w:unhideWhenUsed="0" w:qFormat="1"/>
-    <w:lsdException w:name="Book Title" w:semiHidden="0" w:uiPriority="33" w:unhideWhenUsed="0" w:qFormat="1"/>
-    <w:lsdException w:name="Bibliography" w:uiPriority="37"/>
-    <w:lsdException w:name="TOC Heading" w:uiPriority="39" w:qFormat="1"/>
+  <w:latentStyles w:defLockedState="0" w:defUIPriority="99" w:defSemiHidden="0" w:defUnhideWhenUsed="0" w:defQFormat="0" w:count="371">
+    <w:lsdException w:name="Normal" w:uiPriority="0" w:qFormat="1"/>
+    <w:lsdException w:name="heading 1" w:uiPriority="9" w:qFormat="1"/>
+    <w:lsdException w:name="heading 2" w:semiHidden="1" w:uiPriority="9" w:unhideWhenUsed="1" w:qFormat="1"/>
+    <w:lsdException w:name="heading 3" w:semiHidden="1" w:uiPriority="9" w:unhideWhenUsed="1" w:qFormat="1"/>
+    <w:lsdException w:name="heading 4" w:semiHidden="1" w:uiPriority="9" w:unhideWhenUsed="1" w:qFormat="1"/>
+    <w:lsdException w:name="heading 5" w:semiHidden="1" w:uiPriority="9" w:unhideWhenUsed="1" w:qFormat="1"/>
+    <w:lsdException w:name="heading 6" w:semiHidden="1" w:uiPriority="9" w:unhideWhenUsed="1" w:qFormat="1"/>
+    <w:lsdException w:name="heading 7" w:semiHidden="1" w:uiPriority="9" w:unhideWhenUsed="1" w:qFormat="1"/>
+    <w:lsdException w:name="heading 8" w:semiHidden="1" w:uiPriority="9" w:unhideWhenUsed="1" w:qFormat="1"/>
+    <w:lsdException w:name="heading 9" w:semiHidden="1" w:uiPriority="9" w:unhideWhenUsed="1" w:qFormat="1"/>
+    <w:lsdException w:name="index 1" w:semiHidden="1" w:unhideWhenUsed="1"/>
+    <w:lsdException w:name="index 2" w:semiHidden="1" w:unhideWhenUsed="1"/>
+    <w:lsdException w:name="index 3" w:semiHidden="1" w:unhideWhenUsed="1"/>
+    <w:lsdException w:name="index 4" w:semiHidden="1" w:unhideWhenUsed="1"/>
+    <w:lsdException w:name="index 5" w:semiHidden="1" w:unhideWhenUsed="1"/>
+    <w:lsdException w:name="index 6" w:semiHidden="1" w:unhideWhenUsed="1"/>
+    <w:lsdException w:name="index 7" w:semiHidden="1" w:unhideWhenUsed="1"/>
+    <w:lsdException w:name="index 8" w:semiHidden="1" w:unhideWhenUsed="1"/>
+    <w:lsdException w:name="index 9" w:semiHidden="1" w:unhideWhenUsed="1"/>
+    <w:lsdException w:name="toc 1" w:semiHidden="1" w:uiPriority="39" w:unhideWhenUsed="1"/>
+    <w:lsdException w:name="toc 2" w:semiHidden="1" w:uiPriority="39" w:unhideWhenUsed="1"/>
+    <w:lsdException w:name="toc 3" w:semiHidden="1" w:uiPriority="39" w:unhideWhenUsed="1"/>
+    <w:lsdException w:name="toc 4" w:semiHidden="1" w:uiPriority="39" w:unhideWhenUsed="1"/>
+    <w:lsdException w:name="toc 5" w:semiHidden="1" w:uiPriority="39" w:unhideWhenUsed="1"/>
+    <w:lsdException w:name="toc 6" w:semiHidden="1" w:uiPriority="39" w:unhideWhenUsed="1"/>
+    <w:lsdException w:name="toc 7" w:semiHidden="1" w:uiPriority="39" w:unhideWhenUsed="1"/>
+    <w:lsdException w:name="toc 8" w:semiHidden="1" w:uiPriority="39" w:unhideWhenUsed="1"/>
+    <w:lsdException w:name="toc 9" w:semiHidden="1" w:uiPriority="39" w:unhideWhenUsed="1"/>
+    <w:lsdException w:name="Normal Indent" w:semiHidden="1" w:unhideWhenUsed="1"/>
+    <w:lsdException w:name="footnote text" w:semiHidden="1" w:unhideWhenUsed="1"/>
+    <w:lsdException w:name="annotation text" w:semiHidden="1" w:unhideWhenUsed="1"/>
+    <w:lsdException w:name="header" w:semiHidden="1" w:unhideWhenUsed="1"/>
+    <w:lsdException w:name="footer" w:semiHidden="1" w:unhideWhenUsed="1"/>
+    <w:lsdException w:name="index heading" w:semiHidden="1" w:unhideWhenUsed="1"/>
+    <w:lsdException w:name="caption" w:semiHidden="1" w:uiPriority="35" w:unhideWhenUsed="1" w:qFormat="1"/>
+    <w:lsdException w:name="table of figures" w:semiHidden="1" w:unhideWhenUsed="1"/>
+    <w:lsdException w:name="envelope address" w:semiHidden="1" w:unhideWhenUsed="1"/>
+    <w:lsdException w:name="envelope return" w:semiHidden="1" w:unhideWhenUsed="1"/>
+    <w:lsdException w:name="footnote reference" w:semiHidden="1" w:unhideWhenUsed="1"/>
+    <w:lsdException w:name="annotation reference" w:semiHidden="1" w:unhideWhenUsed="1"/>
+    <w:lsdException w:name="line number" w:semiHidden="1" w:unhideWhenUsed="1"/>
+    <w:lsdException w:name="page number" w:semiHidden="1" w:unhideWhenUsed="1"/>
+    <w:lsdException w:name="endnote reference" w:semiHidden="1" w:unhideWhenUsed="1"/>
+    <w:lsdException w:name="endnote text" w:semiHidden="1" w:unhideWhenUsed="1"/>
+    <w:lsdException w:name="table of authorities" w:semiHidden="1" w:unhideWhenUsed="1"/>
+    <w:lsdException w:name="macro" w:semiHidden="1" w:unhideWhenUsed="1"/>
+    <w:lsdException w:name="toa heading" w:semiHidden="1" w:unhideWhenUsed="1"/>
+    <w:lsdException w:name="List" w:semiHidden="1" w:unhideWhenUsed="1"/>
+    <w:lsdException w:name="List Bullet" w:semiHidden="1" w:unhideWhenUsed="1"/>
+    <w:lsdException w:name="List Number" w:semiHidden="1" w:unhideWhenUsed="1"/>
+    <w:lsdException w:name="List 2" w:semiHidden="1" w:unhideWhenUsed="1"/>
+    <w:lsdException w:name="List 3" w:semiHidden="1" w:unhideWhenUsed="1"/>
+    <w:lsdException w:name="List 4" w:semiHidden="1" w:unhideWhenUsed="1"/>
+    <w:lsdException w:name="List 5" w:semiHidden="1" w:unhideWhenUsed="1"/>
+    <w:lsdException w:name="List Bullet 2" w:semiHidden="1" w:unhideWhenUsed="1"/>
+    <w:lsdException w:name="List Bullet 3" w:semiHidden="1" w:unhideWhenUsed="1"/>
+    <w:lsdException w:name="List Bullet 4" w:semiHidden="1" w:unhideWhenUsed="1"/>
+    <w:lsdException w:name="List Bullet 5" w:semiHidden="1" w:unhideWhenUsed="1"/>
+    <w:lsdException w:name="List Number 2" w:semiHidden="1" w:unhideWhenUsed="1"/>
+    <w:lsdException w:name="List Number 3" w:semiHidden="1" w:unhideWhenUsed="1"/>
+    <w:lsdException w:name="List Number 4" w:semiHidden="1" w:unhideWhenUsed="1"/>
+    <w:lsdException w:name="List Number 5" w:semiHidden="1" w:unhideWhenUsed="1"/>
+    <w:lsdException w:name="Title" w:uiPriority="10" w:qFormat="1"/>
+    <w:lsdException w:name="Closing" w:semiHidden="1" w:unhideWhenUsed="1"/>
+    <w:lsdException w:name="Signature" w:semiHidden="1" w:unhideWhenUsed="1"/>
+    <w:lsdException w:name="Default Paragraph Font" w:semiHidden="1" w:uiPriority="1" w:unhideWhenUsed="1"/>
+    <w:lsdException w:name="Body Text" w:semiHidden="1" w:unhideWhenUsed="1"/>
+    <w:lsdException w:name="Body Text Indent" w:semiHidden="1" w:unhideWhenUsed="1"/>
+    <w:lsdException w:name="List Continue" w:semiHidden="1" w:unhideWhenUsed="1"/>
+    <w:lsdException w:name="List Continue 2" w:semiHidden="1" w:unhideWhenUsed="1"/>
+    <w:lsdException w:name="List Continue 3" w:semiHidden="1" w:unhideWhenUsed="1"/>
+    <w:lsdException w:name="List Continue 4" w:semiHidden="1" w:unhideWhenUsed="1"/>
+    <w:lsdException w:name="List Continue 5" w:semiHidden="1" w:unhideWhenUsed="1"/>
+    <w:lsdException w:name="Message Header" w:semiHidden="1" w:unhideWhenUsed="1"/>
+    <w:lsdException w:name="Subtitle" w:uiPriority="11" w:qFormat="1"/>
+    <w:lsdException w:name="Salutation" w:semiHidden="1" w:unhideWhenUsed="1"/>
+    <w:lsdException w:name="Date" w:semiHidden="1" w:unhideWhenUsed="1"/>
+    <w:lsdException w:name="Body Text First Indent" w:semiHidden="1" w:unhideWhenUsed="1"/>
+    <w:lsdException w:name="Body Text First Indent 2" w:semiHidden="1" w:unhideWhenUsed="1"/>
+    <w:lsdException w:name="Note Heading" w:semiHidden="1" w:unhideWhenUsed="1"/>
+    <w:lsdException w:name="Body Text 2" w:semiHidden="1" w:unhideWhenUsed="1"/>
+    <w:lsdException w:name="Body Text 3" w:semiHidden="1" w:unhideWhenUsed="1"/>
+    <w:lsdException w:name="Body Text Indent 2" w:semiHidden="1" w:unhideWhenUsed="1"/>
+    <w:lsdException w:name="Body Text Indent 3" w:semiHidden="1" w:unhideWhenUsed="1"/>
+    <w:lsdException w:name="Block Text" w:semiHidden="1" w:unhideWhenUsed="1"/>
+    <w:lsdException w:name="Hyperlink" w:semiHidden="1" w:unhideWhenUsed="1"/>
+    <w:lsdException w:name="FollowedHyperlink" w:semiHidden="1" w:unhideWhenUsed="1"/>
+    <w:lsdException w:name="Strong" w:uiPriority="22" w:qFormat="1"/>
+    <w:lsdException w:name="Emphasis" w:uiPriority="20" w:qFormat="1"/>
+    <w:lsdException w:name="Document Map" w:semiHidden="1" w:unhideWhenUsed="1"/>
+    <w:lsdException w:name="Plain Text" w:semiHidden="1" w:unhideWhenUsed="1"/>
+    <w:lsdException w:name="E-mail Signature" w:semiHidden="1" w:unhideWhenUsed="1"/>
+    <w:lsdException w:name="HTML Top of Form" w:semiHidden="1" w:unhideWhenUsed="1"/>
+    <w:lsdException w:name="HTML Bottom of Form" w:semiHidden="1" w:unhideWhenUsed="1"/>
+    <w:lsdException w:name="Normal (Web)" w:semiHidden="1" w:unhideWhenUsed="1"/>
+    <w:lsdException w:name="HTML Acronym" w:semiHidden="1" w:unhideWhenUsed="1"/>
+    <w:lsdException w:name="HTML Address" w:semiHidden="1" w:unhideWhenUsed="1"/>
+    <w:lsdException w:name="HTML Cite" w:semiHidden="1" w:unhideWhenUsed="1"/>
+    <w:lsdException w:name="HTML Code" w:semiHidden="1" w:unhideWhenUsed="1"/>
+    <w:lsdException w:name="HTML Definition" w:semiHidden="1" w:unhideWhenUsed="1"/>
+    <w:lsdException w:name="HTML Keyboard" w:semiHidden="1" w:unhideWhenUsed="1"/>
+    <w:lsdException w:name="HTML Preformatted" w:semiHidden="1" w:unhideWhenUsed="1"/>
+    <w:lsdException w:name="HTML Sample" w:semiHidden="1" w:unhideWhenUsed="1"/>
+    <w:lsdException w:name="HTML Typewriter" w:semiHidden="1" w:unhideWhenUsed="1"/>
+    <w:lsdException w:name="HTML Variable" w:semiHidden="1" w:unhideWhenUsed="1"/>
+    <w:lsdException w:name="Normal Table" w:semiHidden="1" w:unhideWhenUsed="1"/>
+    <w:lsdException w:name="annotation subject" w:semiHidden="1" w:unhideWhenUsed="1"/>
+    <w:lsdException w:name="No List" w:semiHidden="1" w:unhideWhenUsed="1"/>
+    <w:lsdException w:name="Outline List 1" w:semiHidden="1" w:unhideWhenUsed="1"/>
+    <w:lsdException w:name="Outline List 2" w:semiHidden="1" w:unhideWhenUsed="1"/>
+    <w:lsdException w:name="Outline List 3" w:semiHidden="1" w:unhideWhenUsed="1"/>
+    <w:lsdException w:name="Table Simple 1" w:semiHidden="1" w:unhideWhenUsed="1"/>
+    <w:lsdException w:name="Table Simple 2" w:semiHidden="1" w:unhideWhenUsed="1"/>
+    <w:lsdException w:name="Table Simple 3" w:semiHidden="1" w:unhideWhenUsed="1"/>
+    <w:lsdException w:name="Table Classic 1" w:semiHidden="1" w:unhideWhenUsed="1"/>
+    <w:lsdException w:name="Table Classic 2" w:semiHidden="1" w:unhideWhenUsed="1"/>
+    <w:lsdException w:name="Table Classic 3" w:semiHidden="1" w:unhideWhenUsed="1"/>
+    <w:lsdException w:name="Table Classic 4" w:semiHidden="1" w:unhideWhenUsed="1"/>
+    <w:lsdException w:name="Table Colorful 1" w:semiHidden="1" w:unhideWhenUsed="1"/>
+    <w:lsdException w:name="Table Colorful 2" w:semiHidden="1" w:unhideWhenUsed="1"/>
+    <w:lsdException w:name="Table Colorful 3" w:semiHidden="1" w:unhideWhenUsed="1"/>
+    <w:lsdException w:name="Table Columns 1" w:semiHidden="1" w:unhideWhenUsed="1"/>
+    <w:lsdException w:name="Table Columns 2" w:semiHidden="1" w:unhideWhenUsed="1"/>
+    <w:lsdException w:name="Table Columns 3" w:semiHidden="1" w:unhideWhenUsed="1"/>
+    <w:lsdException w:name="Table Columns 4" w:semiHidden="1" w:unhideWhenUsed="1"/>
+    <w:lsdException w:name="Table Columns 5" w:semiHidden="1" w:unhideWhenUsed="1"/>
+    <w:lsdException w:name="Table Grid 1" w:semiHidden="1" w:unhideWhenUsed="1"/>
+    <w:lsdException w:name="Table Grid 2" w:semiHidden="1" w:unhideWhenUsed="1"/>
+    <w:lsdException w:name="Table Grid 3" w:semiHidden="1" w:unhideWhenUsed="1"/>
+    <w:lsdException w:name="Table Grid 4" w:semiHidden="1" w:unhideWhenUsed="1"/>
+    <w:lsdException w:name="Table Grid 5" w:semiHidden="1" w:unhideWhenUsed="1"/>
+    <w:lsdException w:name="Table Grid 6" w:semiHidden="1" w:unhideWhenUsed="1"/>
+    <w:lsdException w:name="Table Grid 7" w:semiHidden="1" w:unhideWhenUsed="1"/>
+    <w:lsdException w:name="Table Grid 8" w:semiHidden="1" w:unhideWhenUsed="1"/>
+    <w:lsdException w:name="Table List 1" w:semiHidden="1" w:unhideWhenUsed="1"/>
+    <w:lsdException w:name="Table List 2" w:semiHidden="1" w:unhideWhenUsed="1"/>
+    <w:lsdException w:name="Table List 3" w:semiHidden="1" w:unhideWhenUsed="1"/>
+    <w:lsdException w:name="Table List 4" w:semiHidden="1" w:unhideWhenUsed="1"/>
+    <w:lsdException w:name="Table List 5" w:semiHidden="1" w:unhideWhenUsed="1"/>
+    <w:lsdException w:name="Table List 6" w:semiHidden="1" w:unhideWhenUsed="1"/>
+    <w:lsdException w:name="Table List 7" w:semiHidden="1" w:unhideWhenUsed="1"/>
+    <w:lsdException w:name="Table List 8" w:semiHidden="1" w:unhideWhenUsed="1"/>
+    <w:lsdException w:name="Table 3D effects 1" w:semiHidden="1" w:unhideWhenUsed="1"/>
+    <w:lsdException w:name="Table 3D effects 2" w:semiHidden="1" w:unhideWhenUsed="1"/>
+    <w:lsdException w:name="Table 3D effects 3" w:semiHidden="1" w:unhideWhenUsed="1"/>
+    <w:lsdException w:name="Table Contemporary" w:semiHidden="1" w:unhideWhenUsed="1"/>
+    <w:lsdException w:name="Table Elegant" w:semiHidden="1" w:unhideWhenUsed="1"/>
+    <w:lsdException w:name="Table Professional" w:semiHidden="1" w:unhideWhenUsed="1"/>
+    <w:lsdException w:name="Table Subtle 1" w:semiHidden="1" w:unhideWhenUsed="1"/>
+    <w:lsdException w:name="Table Subtle 2" w:semiHidden="1" w:unhideWhenUsed="1"/>
+    <w:lsdException w:name="Table Web 1" w:semiHidden="1" w:unhideWhenUsed="1"/>
+    <w:lsdException w:name="Table Web 2" w:semiHidden="1" w:unhideWhenUsed="1"/>
+    <w:lsdException w:name="Table Web 3" w:semiHidden="1" w:unhideWhenUsed="1"/>
+    <w:lsdException w:name="Balloon Text" w:semiHidden="1" w:unhideWhenUsed="1"/>
+    <w:lsdException w:name="Table Grid" w:uiPriority="59"/>
+    <w:lsdException w:name="Table Theme" w:semiHidden="1" w:unhideWhenUsed="1"/>
+    <w:lsdException w:name="Placeholder Text" w:semiHidden="1"/>
+    <w:lsdException w:name="No Spacing" w:uiPriority="1" w:qFormat="1"/>
+    <w:lsdException w:name="Light Shading" w:uiPriority="60"/>
+    <w:lsdException w:name="Light List" w:uiPriority="61"/>
+    <w:lsdException w:name="Light Grid" w:uiPriority="62"/>
+    <w:lsdException w:name="Medium Shading 1" w:uiPriority="63"/>
+    <w:lsdException w:name="Medium Shading 2" w:uiPriority="64"/>
+    <w:lsdException w:name="Medium List 1" w:uiPriority="65"/>
+    <w:lsdException w:name="Medium List 2" w:uiPriority="66"/>
+    <w:lsdException w:name="Medium Grid 1" w:uiPriority="67"/>
+    <w:lsdException w:name="Medium Grid 2" w:uiPriority="68"/>
+    <w:lsdException w:name="Medium Grid 3" w:uiPriority="69"/>
+    <w:lsdException w:name="Dark List" w:uiPriority="70"/>
+    <w:lsdException w:name="Colorful Shading" w:uiPriority="71"/>
+    <w:lsdException w:name="Colorful List" w:uiPriority="72"/>
+    <w:lsdException w:name="Colorful Grid" w:uiPriority="73"/>
+    <w:lsdException w:name="Light Shading Accent 1" w:uiPriority="60"/>
+    <w:lsdException w:name="Light List Accent 1" w:uiPriority="61"/>
+    <w:lsdException w:name="Light Grid Accent 1" w:uiPriority="62"/>
+    <w:lsdException w:name="Medium Shading 1 Accent 1" w:uiPriority="63"/>
+    <w:lsdException w:name="Medium Shading 2 Accent 1" w:uiPriority="64"/>
+    <w:lsdException w:name="Medium List 1 Accent 1" w:uiPriority="65"/>
+    <w:lsdException w:name="Revision" w:semiHidden="1"/>
+    <w:lsdException w:name="List Paragraph" w:uiPriority="34" w:qFormat="1"/>
+    <w:lsdException w:name="Quote" w:uiPriority="29" w:qFormat="1"/>
+    <w:lsdException w:name="Intense Quote" w:uiPriority="30" w:qFormat="1"/>
+    <w:lsdException w:name="Medium List 2 Accent 1" w:uiPriority="66"/>
+    <w:lsdException w:name="Medium Grid 1 Accent 1" w:uiPriority="67"/>
+    <w:lsdException w:name="Medium Grid 2 Accent 1" w:uiPriority="68"/>
+    <w:lsdException w:name="Medium Grid 3 Accent 1" w:uiPriority="69"/>
+    <w:lsdException w:name="Dark List Accent 1" w:uiPriority="70"/>
+    <w:lsdException w:name="Colorful Shading Accent 1" w:uiPriority="71"/>
+    <w:lsdException w:name="Colorful List Accent 1" w:uiPriority="72"/>
+    <w:lsdException w:name="Colorful Grid Accent 1" w:uiPriority="73"/>
+    <w:lsdException w:name="Light Shading Accent 2" w:uiPriority="60"/>
+    <w:lsdException w:name="Light List Accent 2" w:uiPriority="61"/>
+    <w:lsdException w:name="Light Grid Accent 2" w:uiPriority="62"/>
+    <w:lsdException w:name="Medium Shading 1 Accent 2" w:uiPriority="63"/>
+    <w:lsdException w:name="Medium Shading 2 Accent 2" w:uiPriority="64"/>
+    <w:lsdException w:name="Medium List 1 Accent 2" w:uiPriority="65"/>
+    <w:lsdException w:name="Medium List 2 Accent 2" w:uiPriority="66"/>
+    <w:lsdException w:name="Medium Grid 1 Accent 2" w:uiPriority="67"/>
+    <w:lsdException w:name="Medium Grid 2 Accent 2" w:uiPriority="68"/>
+    <w:lsdException w:name="Medium Grid 3 Accent 2" w:uiPriority="69"/>
+    <w:lsdException w:name="Dark List Accent 2" w:uiPriority="70"/>
+    <w:lsdException w:name="Colorful Shading Accent 2" w:uiPriority="71"/>
+    <w:lsdException w:name="Colorful List Accent 2" w:uiPriority="72"/>
+    <w:lsdException w:name="Colorful Grid Accent 2" w:uiPriority="73"/>
+    <w:lsdException w:name="Light Shading Accent 3" w:uiPriority="60"/>
+    <w:lsdException w:name="Light List Accent 3" w:uiPriority="61"/>
+    <w:lsdException w:name="Light Grid Accent 3" w:uiPriority="62"/>
+    <w:lsdException w:name="Medium Shading 1 Accent 3" w:uiPriority="63"/>
+    <w:lsdException w:name="Medium Shading 2 Accent 3" w:uiPriority="64"/>
+    <w:lsdException w:name="Medium List 1 Accent 3" w:uiPriority="65"/>
+    <w:lsdException w:name="Medium List 2 Accent 3" w:uiPriority="66"/>
+    <w:lsdException w:name="Medium Grid 1 Accent 3" w:uiPriority="67"/>
+    <w:lsdException w:name="Medium Grid 2 Accent 3" w:uiPriority="68"/>
+    <w:lsdException w:name="Medium Grid 3 Accent 3" w:uiPriority="69"/>
+    <w:lsdException w:name="Dark List Accent 3" w:uiPriority="70"/>
+    <w:lsdException w:name="Colorful Shading Accent 3" w:uiPriority="71"/>
+    <w:lsdException w:name="Colorful List Accent 3" w:uiPriority="72"/>
+    <w:lsdException w:name="Colorful Grid Accent 3" w:uiPriority="73"/>
+    <w:lsdException w:name="Light Shading Accent 4" w:uiPriority="60"/>
+    <w:lsdException w:name="Light List Accent 4" w:uiPriority="61"/>
+    <w:lsdException w:name="Light Grid Accent 4" w:uiPriority="62"/>
+    <w:lsdException w:name="Medium Shading 1 Accent 4" w:uiPriority="63"/>
+    <w:lsdException w:name="Medium Shading 2 Accent 4" w:uiPriority="64"/>
+    <w:lsdException w:name="Medium List 1 Accent 4" w:uiPriority="65"/>
+    <w:lsdException w:name="Medium List 2 Accent 4" w:uiPriority="66"/>
+    <w:lsdException w:name="Medium Grid 1 Accent 4" w:uiPriority="67"/>
+    <w:lsdException w:name="Medium Grid 2 Accent 4" w:uiPriority="68"/>
+    <w:lsdException w:name="Medium Grid 3 Accent 4" w:uiPriority="69"/>
+    <w:lsdException w:name="Dark List Accent 4" w:uiPriority="70"/>
+    <w:lsdException w:name="Colorful Shading Accent 4" w:uiPriority="71"/>
+    <w:lsdException w:name="Colorful List Accent 4" w:uiPriority="72"/>
+    <w:lsdException w:name="Colorful Grid Accent 4" w:uiPriority="73"/>
+    <w:lsdException w:name="Light Shading Accent 5" w:uiPriority="60"/>
+    <w:lsdException w:name="Light List Accent 5" w:uiPriority="61"/>
+    <w:lsdException w:name="Light Grid Accent 5" w:uiPriority="62"/>
+    <w:lsdException w:name="Medium Shading 1 Accent 5" w:uiPriority="63"/>
+    <w:lsdException w:name="Medium Shading 2 Accent 5" w:uiPriority="64"/>
+    <w:lsdException w:name="Medium List 1 Accent 5" w:uiPriority="65"/>
+    <w:lsdException w:name="Medium List 2 Accent 5" w:uiPriority="66"/>
+    <w:lsdException w:name="Medium Grid 1 Accent 5" w:uiPriority="67"/>
+    <w:lsdException w:name="Medium Grid 2 Accent 5" w:uiPriority="68"/>
+    <w:lsdException w:name="Medium Grid 3 Accent 5" w:uiPriority="69"/>
+    <w:lsdException w:name="Dark List Accent 5" w:uiPriority="70"/>
+    <w:lsdException w:name="Colorful Shading Accent 5" w:uiPriority="71"/>
+    <w:lsdException w:name="Colorful List Accent 5" w:uiPriority="72"/>
+    <w:lsdException w:name="Colorful Grid Accent 5" w:uiPriority="73"/>
+    <w:lsdException w:name="Light Shading Accent 6" w:uiPriority="60"/>
+    <w:lsdException w:name="Light List Accent 6" w:uiPriority="61"/>
+    <w:lsdException w:name="Light Grid Accent 6" w:uiPriority="62"/>
+    <w:lsdException w:name="Medium Shading 1 Accent 6" w:uiPriority="63"/>
+    <w:lsdException w:name="Medium Shading 2 Accent 6" w:uiPriority="64"/>
+    <w:lsdException w:name="Medium List 1 Accent 6" w:uiPriority="65"/>
+    <w:lsdException w:name="Medium List 2 Accent 6" w:uiPriority="66"/>
+    <w:lsdException w:name="Medium Grid 1 Accent 6" w:uiPriority="67"/>
+    <w:lsdException w:name="Medium Grid 2 Accent 6" w:uiPriority="68"/>
+    <w:lsdException w:name="Medium Grid 3 Accent 6" w:uiPriority="69"/>
+    <w:lsdException w:name="Dark List Accent 6" w:uiPriority="70"/>
+    <w:lsdException w:name="Colorful Shading Accent 6" w:uiPriority="71"/>
+    <w:lsdException w:name="Colorful List Accent 6" w:uiPriority="72"/>
+    <w:lsdException w:name="Colorful Grid Accent 6" w:uiPriority="73"/>
+    <w:lsdException w:name="Subtle Emphasis" w:uiPriority="19" w:qFormat="1"/>
+    <w:lsdException w:name="Intense Emphasis" w:uiPriority="21" w:qFormat="1"/>
+    <w:lsdException w:name="Subtle Reference" w:uiPriority="31" w:qFormat="1"/>
+    <w:lsdException w:name="Intense Reference" w:uiPriority="32" w:qFormat="1"/>
+    <w:lsdException w:name="Book Title" w:uiPriority="33" w:qFormat="1"/>
+    <w:lsdException w:name="Bibliography" w:semiHidden="1" w:uiPriority="37" w:unhideWhenUsed="1"/>
+    <w:lsdException w:name="TOC Heading" w:semiHidden="1" w:uiPriority="39" w:unhideWhenUsed="1" w:qFormat="1"/>
+    <w:lsdException w:name="Plain Table 1" w:uiPriority="41"/>
+    <w:lsdException w:name="Plain Table 2" w:uiPriority="42"/>
+    <w:lsdException w:name="Plain Table 3" w:uiPriority="43"/>
+    <w:lsdException w:name="Plain Table 4" w:uiPriority="44"/>
+    <w:lsdException w:name="Plain Table 5" w:uiPriority="45"/>
+    <w:lsdException w:name="Grid Table Light" w:uiPriority="40"/>
+    <w:lsdException w:name="Grid Table 1 Light" w:uiPriority="46"/>
+    <w:lsdException w:name="Grid Table 2" w:uiPriority="47"/>
+    <w:lsdException w:name="Grid Table 3" w:uiPriority="48"/>
+    <w:lsdException w:name="Grid Table 4" w:uiPriority="49"/>
+    <w:lsdException w:name="Grid Table 5 Dark" w:uiPriority="50"/>
+    <w:lsdException w:name="Grid Table 6 Colorful" w:uiPriority="51"/>
+    <w:lsdException w:name="Grid Table 7 Colorful" w:uiPriority="52"/>
+    <w:lsdException w:name="Grid Table 1 Light Accent 1" w:uiPriority="46"/>
+    <w:lsdException w:name="Grid Table 2 Accent 1" w:uiPriority="47"/>
+    <w:lsdException w:name="Grid Table 3 Accent 1" w:uiPriority="48"/>
+    <w:lsdException w:name="Grid Table 4 Accent 1" w:uiPriority="49"/>
+    <w:lsdException w:name="Grid Table 5 Dark Accent 1" w:uiPriority="50"/>
+    <w:lsdException w:name="Grid Table 6 Colorful Accent 1" w:uiPriority="51"/>
+    <w:lsdException w:name="Grid Table 7 Colorful Accent 1" w:uiPriority="52"/>
+    <w:lsdException w:name="Grid Table 1 Light Accent 2" w:uiPriority="46"/>
+    <w:lsdException w:name="Grid Table 2 Accent 2" w:uiPriority="47"/>
+    <w:lsdException w:name="Grid Table 3 Accent 2" w:uiPriority="48"/>
+    <w:lsdException w:name="Grid Table 4 Accent 2" w:uiPriority="49"/>
+    <w:lsdException w:name="Grid Table 5 Dark Accent 2" w:uiPriority="50"/>
+    <w:lsdException w:name="Grid Table 6 Colorful Accent 2" w:uiPriority="51"/>
+    <w:lsdException w:name="Grid Table 7 Colorful Accent 2" w:uiPriority="52"/>
+    <w:lsdException w:name="Grid Table 1 Light Accent 3" w:uiPriority="46"/>
+    <w:lsdException w:name="Grid Table 2 Accent 3" w:uiPriority="47"/>
+    <w:lsdException w:name="Grid Table 3 Accent 3" w:uiPriority="48"/>
+    <w:lsdException w:name="Grid Table 4 Accent 3" w:uiPriority="49"/>
+    <w:lsdException w:name="Grid Table 5 Dark Accent 3" w:uiPriority="50"/>
+    <w:lsdException w:name="Grid Table 6 Colorful Accent 3" w:uiPriority="51"/>
+    <w:lsdException w:name="Grid Table 7 Colorful Accent 3" w:uiPriority="52"/>
+    <w:lsdException w:name="Grid Table 1 Light Accent 4" w:uiPriority="46"/>
+    <w:lsdException w:name="Grid Table 2 Accent 4" w:uiPriority="47"/>
+    <w:lsdException w:name="Grid Table 3 Accent 4" w:uiPriority="48"/>
+    <w:lsdException w:name="Grid Table 4 Accent 4" w:uiPriority="49"/>
+    <w:lsdException w:name="Grid Table 5 Dark Accent 4" w:uiPriority="50"/>
+    <w:lsdException w:name="Grid Table 6 Colorful Accent 4" w:uiPriority="51"/>
+    <w:lsdException w:name="Grid Table 7 Colorful Accent 4" w:uiPriority="52"/>
+    <w:lsdException w:name="Grid Table 1 Light Accent 5" w:uiPriority="46"/>
+    <w:lsdException w:name="Grid Table 2 Accent 5" w:uiPriority="47"/>
+    <w:lsdException w:name="Grid Table 3 Accent 5" w:uiPriority="48"/>
+    <w:lsdException w:name="Grid Table 4 Accent 5" w:uiPriority="49"/>
+    <w:lsdException w:name="Grid Table 5 Dark Accent 5" w:uiPriority="50"/>
+    <w:lsdException w:name="Grid Table 6 Colorful Accent 5" w:uiPriority="51"/>
+    <w:lsdException w:name="Grid Table 7 Colorful Accent 5" w:uiPriority="52"/>
+    <w:lsdException w:name="Grid Table 1 Light Accent 6" w:uiPriority="46"/>
+    <w:lsdException w:name="Grid Table 2 Accent 6" w:uiPriority="47"/>
+    <w:lsdException w:name="Grid Table 3 Accent 6" w:uiPriority="48"/>
+    <w:lsdException w:name="Grid Table 4 Accent 6" w:uiPriority="49"/>
+    <w:lsdException w:name="Grid Table 5 Dark Accent 6" w:uiPriority="50"/>
+    <w:lsdException w:name="Grid Table 6 Colorful Accent 6" w:uiPriority="51"/>
+    <w:lsdException w:name="Grid Table 7 Colorful Accent 6" w:uiPriority="52"/>
+    <w:lsdException w:name="List Table 1 Light" w:uiPriority="46"/>
+    <w:lsdException w:name="List Table 2" w:uiPriority="47"/>
+    <w:lsdException w:name="List Table 3" w:uiPriority="48"/>
+    <w:lsdException w:name="List Table 4" w:uiPriority="49"/>
+    <w:lsdException w:name="List Table 5 Dark" w:uiPriority="50"/>
+    <w:lsdException w:name="List Table 6 Colorful" w:uiPriority="51"/>
+    <w:lsdException w:name="List Table 7 Colorful" w:uiPriority="52"/>
+    <w:lsdException w:name="List Table 1 Light Accent 1" w:uiPriority="46"/>
+    <w:lsdException w:name="List Table 2 Accent 1" w:uiPriority="47"/>
+    <w:lsdException w:name="List Table 3 Accent 1" w:uiPriority="48"/>
+    <w:lsdException w:name="List Table 4 Accent 1" w:uiPriority="49"/>
+    <w:lsdException w:name="List Table 5 Dark Accent 1" w:uiPriority="50"/>
+    <w:lsdException w:name="List Table 6 Colorful Accent 1" w:uiPriority="51"/>
+    <w:lsdException w:name="List Table 7 Colorful Accent 1" w:uiPriority="52"/>
+    <w:lsdException w:name="List Table 1 Light Accent 2" w:uiPriority="46"/>
+    <w:lsdException w:name="List Table 2 Accent 2" w:uiPriority="47"/>
+    <w:lsdException w:name="List Table 3 Accent 2" w:uiPriority="48"/>
+    <w:lsdException w:name="List Table 4 Accent 2" w:uiPriority="49"/>
+    <w:lsdException w:name="List Table 5 Dark Accent 2" w:uiPriority="50"/>
+    <w:lsdException w:name="List Table 6 Colorful Accent 2" w:uiPriority="51"/>
+    <w:lsdException w:name="List Table 7 Colorful Accent 2" w:uiPriority="52"/>
+    <w:lsdException w:name="List Table 1 Light Accent 3" w:uiPriority="46"/>
+    <w:lsdException w:name="List Table 2 Accent 3" w:uiPriority="47"/>
+    <w:lsdException w:name="List Table 3 Accent 3" w:uiPriority="48"/>
+    <w:lsdException w:name="List Table 4 Accent 3" w:uiPriority="49"/>
+    <w:lsdException w:name="List Table 5 Dark Accent 3" w:uiPriority="50"/>
+    <w:lsdException w:name="List Table 6 Colorful Accent 3" w:uiPriority="51"/>
+    <w:lsdException w:name="List Table 7 Colorful Accent 3" w:uiPriority="52"/>
+    <w:lsdException w:name="List Table 1 Light Accent 4" w:uiPriority="46"/>
+    <w:lsdException w:name="List Table 2 Accent 4" w:uiPriority="47"/>
+    <w:lsdException w:name="List Table 3 Accent 4" w:uiPriority="48"/>
+    <w:lsdException w:name="List Table 4 Accent 4" w:uiPriority="49"/>
+    <w:lsdException w:name="List Table 5 Dark Accent 4" w:uiPriority="50"/>
+    <w:lsdException w:name="List Table 6 Colorful Accent 4" w:uiPriority="51"/>
+    <w:lsdException w:name="List Table 7 Colorful Accent 4" w:uiPriority="52"/>
+    <w:lsdException w:name="List Table 1 Light Accent 5" w:uiPriority="46"/>
+    <w:lsdException w:name="List Table 2 Accent 5" w:uiPriority="47"/>
+    <w:lsdException w:name="List Table 3 Accent 5" w:uiPriority="48"/>
+    <w:lsdException w:name="List Table 4 Accent 5" w:uiPriority="49"/>
+    <w:lsdException w:name="List Table 5 Dark Accent 5" w:uiPriority="50"/>
+    <w:lsdException w:name="List Table 6 Colorful Accent 5" w:uiPriority="51"/>
+    <w:lsdException w:name="List Table 7 Colorful Accent 5" w:uiPriority="52"/>
+    <w:lsdException w:name="List Table 1 Light Accent 6" w:uiPriority="46"/>
+    <w:lsdException w:name="List Table 2 Accent 6" w:uiPriority="47"/>
+    <w:lsdException w:name="List Table 3 Accent 6" w:uiPriority="48"/>
+    <w:lsdException w:name="List Table 4 Accent 6" w:uiPriority="49"/>
+    <w:lsdException w:name="List Table 5 Dark Accent 6" w:uiPriority="50"/>
+    <w:lsdException w:name="List Table 6 Colorful Accent 6" w:uiPriority="51"/>
+    <w:lsdException w:name="List Table 7 Colorful Accent 6" w:uiPriority="52"/>
   </w:latentStyles>
   <w:style w:type="paragraph" w:default="1" w:styleId="Normal">
     <w:name w:val="Normal"/>
@@ -19990,8 +20495,8 @@
   </w:style>
   <w:style w:type="paragraph" w:styleId="Heading1">
     <w:name w:val="heading 1"/>
-    <w:basedOn w:val="normal0"/>
-    <w:next w:val="normal0"/>
+    <w:basedOn w:val="Normal1"/>
+    <w:next w:val="Normal1"/>
     <w:rsid w:val="00BF7533"/>
     <w:pPr>
       <w:keepNext/>
@@ -20008,8 +20513,8 @@
   </w:style>
   <w:style w:type="paragraph" w:styleId="Heading2">
     <w:name w:val="heading 2"/>
-    <w:basedOn w:val="normal0"/>
-    <w:next w:val="normal0"/>
+    <w:basedOn w:val="Normal1"/>
+    <w:next w:val="Normal1"/>
     <w:rsid w:val="00BF7533"/>
     <w:pPr>
       <w:keepNext/>
@@ -20026,8 +20531,8 @@
   </w:style>
   <w:style w:type="paragraph" w:styleId="Heading3">
     <w:name w:val="heading 3"/>
-    <w:basedOn w:val="normal0"/>
-    <w:next w:val="normal0"/>
+    <w:basedOn w:val="Normal1"/>
+    <w:next w:val="Normal1"/>
     <w:rsid w:val="00BF7533"/>
     <w:pPr>
       <w:keepNext/>
@@ -20045,8 +20550,8 @@
   </w:style>
   <w:style w:type="paragraph" w:styleId="Heading4">
     <w:name w:val="heading 4"/>
-    <w:basedOn w:val="normal0"/>
-    <w:next w:val="normal0"/>
+    <w:basedOn w:val="Normal1"/>
+    <w:next w:val="Normal1"/>
     <w:rsid w:val="00BF7533"/>
     <w:pPr>
       <w:keepNext/>
@@ -20062,8 +20567,8 @@
   </w:style>
   <w:style w:type="paragraph" w:styleId="Heading5">
     <w:name w:val="heading 5"/>
-    <w:basedOn w:val="normal0"/>
-    <w:next w:val="normal0"/>
+    <w:basedOn w:val="Normal1"/>
+    <w:next w:val="Normal1"/>
     <w:rsid w:val="00BF7533"/>
     <w:pPr>
       <w:keepNext/>
@@ -20080,8 +20585,8 @@
   </w:style>
   <w:style w:type="paragraph" w:styleId="Heading6">
     <w:name w:val="heading 6"/>
-    <w:basedOn w:val="normal0"/>
-    <w:next w:val="normal0"/>
+    <w:basedOn w:val="Normal1"/>
+    <w:next w:val="Normal1"/>
     <w:rsid w:val="00BF7533"/>
     <w:pPr>
       <w:keepNext/>
@@ -20106,7 +20611,6 @@
     <w:uiPriority w:val="99"/>
     <w:semiHidden/>
     <w:unhideWhenUsed/>
-    <w:qFormat/>
     <w:tblPr>
       <w:tblInd w:w="0" w:type="dxa"/>
       <w:tblCellMar>
@@ -20123,8 +20627,8 @@
     <w:semiHidden/>
     <w:unhideWhenUsed/>
   </w:style>
-  <w:style w:type="paragraph" w:customStyle="1" w:styleId="normal0">
-    <w:name w:val="normal"/>
+  <w:style w:type="paragraph" w:customStyle="1" w:styleId="Normal1">
+    <w:name w:val="Normal1"/>
     <w:rsid w:val="00BF7533"/>
     <w:rPr>
       <w:color w:val="000000"/>
@@ -20133,8 +20637,8 @@
   </w:style>
   <w:style w:type="paragraph" w:styleId="Title">
     <w:name w:val="Title"/>
-    <w:basedOn w:val="normal0"/>
-    <w:next w:val="normal0"/>
+    <w:basedOn w:val="Normal1"/>
+    <w:next w:val="Normal1"/>
     <w:rsid w:val="00BF7533"/>
     <w:pPr>
       <w:keepNext/>
@@ -20149,8 +20653,8 @@
   </w:style>
   <w:style w:type="paragraph" w:styleId="Subtitle">
     <w:name w:val="Subtitle"/>
-    <w:basedOn w:val="normal0"/>
-    <w:next w:val="normal0"/>
+    <w:basedOn w:val="Normal1"/>
+    <w:next w:val="Normal1"/>
     <w:rsid w:val="00BF7533"/>
     <w:pPr>
       <w:keepNext/>
@@ -20171,13 +20675,6 @@
     <w:tblPr>
       <w:tblStyleRowBandSize w:val="1"/>
       <w:tblStyleColBandSize w:val="1"/>
-      <w:tblInd w:w="0" w:type="dxa"/>
-      <w:tblCellMar>
-        <w:top w:w="0" w:type="dxa"/>
-        <w:left w:w="108" w:type="dxa"/>
-        <w:bottom w:w="0" w:type="dxa"/>
-        <w:right w:w="108" w:type="dxa"/>
-      </w:tblCellMar>
     </w:tblPr>
   </w:style>
   <w:style w:type="paragraph" w:styleId="DocumentMap">
@@ -20262,7 +20759,6 @@
     <w:uiPriority w:val="59"/>
     <w:rsid w:val="00D75D2C"/>
     <w:tblPr>
-      <w:tblInd w:w="0" w:type="dxa"/>
       <w:tblBorders>
         <w:top w:val="single" w:sz="4" w:space="0" w:color="auto"/>
         <w:left w:val="single" w:sz="4" w:space="0" w:color="auto"/>
@@ -20271,23 +20767,16 @@
         <w:insideH w:val="single" w:sz="4" w:space="0" w:color="auto"/>
         <w:insideV w:val="single" w:sz="4" w:space="0" w:color="auto"/>
       </w:tblBorders>
-      <w:tblCellMar>
-        <w:top w:w="0" w:type="dxa"/>
-        <w:left w:w="108" w:type="dxa"/>
-        <w:bottom w:w="0" w:type="dxa"/>
-        <w:right w:w="108" w:type="dxa"/>
-      </w:tblCellMar>
     </w:tblPr>
   </w:style>
-  <w:style w:type="table" w:customStyle="1" w:styleId="PlainTable1">
-    <w:name w:val="Plain Table 1"/>
+  <w:style w:type="table" w:customStyle="1" w:styleId="PlainTable11">
+    <w:name w:val="Plain Table 11"/>
     <w:basedOn w:val="TableNormal"/>
     <w:uiPriority w:val="41"/>
     <w:rsid w:val="00D75D2C"/>
     <w:tblPr>
       <w:tblStyleRowBandSize w:val="1"/>
       <w:tblStyleColBandSize w:val="1"/>
-      <w:tblInd w:w="0" w:type="dxa"/>
       <w:tblBorders>
         <w:top w:val="single" w:sz="4" w:space="0" w:color="BFBFBF"/>
         <w:left w:val="single" w:sz="4" w:space="0" w:color="BFBFBF"/>
@@ -20296,12 +20785,6 @@
         <w:insideH w:val="single" w:sz="4" w:space="0" w:color="BFBFBF"/>
         <w:insideV w:val="single" w:sz="4" w:space="0" w:color="BFBFBF"/>
       </w:tblBorders>
-      <w:tblCellMar>
-        <w:top w:w="0" w:type="dxa"/>
-        <w:left w:w="108" w:type="dxa"/>
-        <w:bottom w:w="0" w:type="dxa"/>
-        <w:right w:w="108" w:type="dxa"/>
-      </w:tblCellMar>
     </w:tblPr>
     <w:tblStylePr w:type="firstRow">
       <w:rPr>
@@ -20346,13 +20829,12 @@
       </w:tcPr>
     </w:tblStylePr>
   </w:style>
-  <w:style w:type="table" w:customStyle="1" w:styleId="TableGridLight">
-    <w:name w:val="Table Grid Light"/>
+  <w:style w:type="table" w:customStyle="1" w:styleId="TableGridLight1">
+    <w:name w:val="Table Grid Light1"/>
     <w:basedOn w:val="TableNormal"/>
     <w:uiPriority w:val="40"/>
     <w:rsid w:val="00D75D2C"/>
     <w:tblPr>
-      <w:tblInd w:w="0" w:type="dxa"/>
       <w:tblBorders>
         <w:top w:val="single" w:sz="4" w:space="0" w:color="BFBFBF"/>
         <w:left w:val="single" w:sz="4" w:space="0" w:color="BFBFBF"/>
@@ -20361,33 +20843,20 @@
         <w:insideH w:val="single" w:sz="4" w:space="0" w:color="BFBFBF"/>
         <w:insideV w:val="single" w:sz="4" w:space="0" w:color="BFBFBF"/>
       </w:tblBorders>
-      <w:tblCellMar>
-        <w:top w:w="0" w:type="dxa"/>
-        <w:left w:w="108" w:type="dxa"/>
-        <w:bottom w:w="0" w:type="dxa"/>
-        <w:right w:w="108" w:type="dxa"/>
-      </w:tblCellMar>
     </w:tblPr>
   </w:style>
-  <w:style w:type="table" w:customStyle="1" w:styleId="PlainTable2">
-    <w:name w:val="Plain Table 2"/>
+  <w:style w:type="table" w:customStyle="1" w:styleId="PlainTable21">
+    <w:name w:val="Plain Table 21"/>
     <w:basedOn w:val="TableNormal"/>
     <w:uiPriority w:val="42"/>
     <w:rsid w:val="00D75D2C"/>
     <w:tblPr>
       <w:tblStyleRowBandSize w:val="1"/>
       <w:tblStyleColBandSize w:val="1"/>
-      <w:tblInd w:w="0" w:type="dxa"/>
       <w:tblBorders>
         <w:top w:val="single" w:sz="4" w:space="0" w:color="7F7F7F"/>
         <w:bottom w:val="single" w:sz="4" w:space="0" w:color="7F7F7F"/>
       </w:tblBorders>
-      <w:tblCellMar>
-        <w:top w:w="0" w:type="dxa"/>
-        <w:left w:w="108" w:type="dxa"/>
-        <w:bottom w:w="0" w:type="dxa"/>
-        <w:right w:w="108" w:type="dxa"/>
-      </w:tblCellMar>
     </w:tblPr>
     <w:tblStylePr w:type="firstRow">
       <w:rPr>
@@ -20453,21 +20922,14 @@
       </w:tcPr>
     </w:tblStylePr>
   </w:style>
-  <w:style w:type="table" w:customStyle="1" w:styleId="PlainTable3">
-    <w:name w:val="Plain Table 3"/>
+  <w:style w:type="table" w:customStyle="1" w:styleId="PlainTable31">
+    <w:name w:val="Plain Table 31"/>
     <w:basedOn w:val="TableNormal"/>
     <w:uiPriority w:val="43"/>
     <w:rsid w:val="00D75D2C"/>
     <w:tblPr>
       <w:tblStyleRowBandSize w:val="1"/>
       <w:tblStyleColBandSize w:val="1"/>
-      <w:tblInd w:w="0" w:type="dxa"/>
-      <w:tblCellMar>
-        <w:top w:w="0" w:type="dxa"/>
-        <w:left w:w="108" w:type="dxa"/>
-        <w:bottom w:w="0" w:type="dxa"/>
-        <w:right w:w="108" w:type="dxa"/>
-      </w:tblCellMar>
     </w:tblPr>
     <w:tblStylePr w:type="firstRow">
       <w:rPr>
@@ -20550,21 +21012,14 @@
       </w:tcPr>
     </w:tblStylePr>
   </w:style>
-  <w:style w:type="table" w:customStyle="1" w:styleId="PlainTable4">
-    <w:name w:val="Plain Table 4"/>
+  <w:style w:type="table" w:customStyle="1" w:styleId="PlainTable41">
+    <w:name w:val="Plain Table 41"/>
     <w:basedOn w:val="TableNormal"/>
     <w:uiPriority w:val="44"/>
     <w:rsid w:val="00D75D2C"/>
     <w:tblPr>
       <w:tblStyleRowBandSize w:val="1"/>
       <w:tblStyleColBandSize w:val="1"/>
-      <w:tblInd w:w="0" w:type="dxa"/>
-      <w:tblCellMar>
-        <w:top w:w="0" w:type="dxa"/>
-        <w:left w:w="108" w:type="dxa"/>
-        <w:bottom w:w="0" w:type="dxa"/>
-        <w:right w:w="108" w:type="dxa"/>
-      </w:tblCellMar>
     </w:tblPr>
     <w:tblStylePr w:type="firstRow">
       <w:rPr>
@@ -20603,21 +21058,14 @@
       </w:tcPr>
     </w:tblStylePr>
   </w:style>
-  <w:style w:type="table" w:customStyle="1" w:styleId="PlainTable5">
-    <w:name w:val="Plain Table 5"/>
+  <w:style w:type="table" w:customStyle="1" w:styleId="PlainTable51">
+    <w:name w:val="Plain Table 51"/>
     <w:basedOn w:val="TableNormal"/>
     <w:uiPriority w:val="45"/>
     <w:rsid w:val="00D75D2C"/>
     <w:tblPr>
       <w:tblStyleRowBandSize w:val="1"/>
       <w:tblStyleColBandSize w:val="1"/>
-      <w:tblInd w:w="0" w:type="dxa"/>
-      <w:tblCellMar>
-        <w:top w:w="0" w:type="dxa"/>
-        <w:left w:w="108" w:type="dxa"/>
-        <w:bottom w:w="0" w:type="dxa"/>
-        <w:right w:w="108" w:type="dxa"/>
-      </w:tblCellMar>
     </w:tblPr>
     <w:tblStylePr w:type="firstRow">
       <w:rPr>
@@ -20727,27 +21175,20 @@
       </w:tcPr>
     </w:tblStylePr>
   </w:style>
-  <w:style w:type="table" w:customStyle="1" w:styleId="ListTable3-Accent6">
-    <w:name w:val="List Table 3 - Accent 6"/>
+  <w:style w:type="table" w:customStyle="1" w:styleId="ListTable3-Accent61">
+    <w:name w:val="List Table 3 - Accent 61"/>
     <w:basedOn w:val="TableNormal"/>
     <w:uiPriority w:val="48"/>
     <w:rsid w:val="00D75D2C"/>
     <w:tblPr>
       <w:tblStyleRowBandSize w:val="1"/>
       <w:tblStyleColBandSize w:val="1"/>
-      <w:tblInd w:w="0" w:type="dxa"/>
       <w:tblBorders>
         <w:top w:val="single" w:sz="4" w:space="0" w:color="70AD47"/>
         <w:left w:val="single" w:sz="4" w:space="0" w:color="70AD47"/>
         <w:bottom w:val="single" w:sz="4" w:space="0" w:color="70AD47"/>
         <w:right w:val="single" w:sz="4" w:space="0" w:color="70AD47"/>
       </w:tblBorders>
-      <w:tblCellMar>
-        <w:top w:w="0" w:type="dxa"/>
-        <w:left w:w="108" w:type="dxa"/>
-        <w:bottom w:w="0" w:type="dxa"/>
-        <w:right w:w="108" w:type="dxa"/>
-      </w:tblCellMar>
     </w:tblPr>
     <w:tblStylePr w:type="firstRow">
       <w:rPr>
@@ -20855,27 +21296,20 @@
       </w:tcPr>
     </w:tblStylePr>
   </w:style>
-  <w:style w:type="table" w:customStyle="1" w:styleId="GridTable2-Accent3">
-    <w:name w:val="Grid Table 2 - Accent 3"/>
+  <w:style w:type="table" w:customStyle="1" w:styleId="GridTable2-Accent31">
+    <w:name w:val="Grid Table 2 - Accent 31"/>
     <w:basedOn w:val="TableNormal"/>
     <w:uiPriority w:val="47"/>
     <w:rsid w:val="00D75D2C"/>
     <w:tblPr>
       <w:tblStyleRowBandSize w:val="1"/>
       <w:tblStyleColBandSize w:val="1"/>
-      <w:tblInd w:w="0" w:type="dxa"/>
       <w:tblBorders>
         <w:top w:val="single" w:sz="2" w:space="0" w:color="C9C9C9"/>
         <w:bottom w:val="single" w:sz="2" w:space="0" w:color="C9C9C9"/>
         <w:insideH w:val="single" w:sz="2" w:space="0" w:color="C9C9C9"/>
         <w:insideV w:val="single" w:sz="2" w:space="0" w:color="C9C9C9"/>
       </w:tblBorders>
-      <w:tblCellMar>
-        <w:top w:w="0" w:type="dxa"/>
-        <w:left w:w="108" w:type="dxa"/>
-        <w:bottom w:w="0" w:type="dxa"/>
-        <w:right w:w="108" w:type="dxa"/>
-      </w:tblCellMar>
     </w:tblPr>
     <w:tblStylePr w:type="firstRow">
       <w:rPr>
@@ -21343,7 +21777,7 @@
 </file>
 
 <file path=customXml/itemProps1.xml><?xml version="1.0" encoding="utf-8"?>
-<ds:datastoreItem xmlns:ds="http://schemas.openxmlformats.org/officeDocument/2006/customXml" ds:itemID="{A4A25718-7F58-4904-84BD-988C1E97C0AE}">
+<ds:datastoreItem xmlns:ds="http://schemas.openxmlformats.org/officeDocument/2006/customXml" ds:itemID="{120982C5-6A60-4641-9FCD-8836CE956BF6}">
   <ds:schemaRefs>
     <ds:schemaRef ds:uri="http://schemas.openxmlformats.org/officeDocument/2006/bibliography"/>
   </ds:schemaRefs>
